--- a/portafolio_plan.docx
+++ b/portafolio_plan.docx
@@ -24,6 +24,7 @@
     </w:p>
     <w:p>
       <w:pPr>
+        <w:jc w:val="center"/>
         <w:rPr>
           <w:b/>
           <w:bCs/>
@@ -32,88 +33,1213 @@
         </w:rPr>
       </w:pPr>
     </w:p>
-    <w:p>
-      <w:r>
-        <w:pict w14:anchorId="5FC359DB">
-          <v:rect id="_x0000_i1042" style="width:0;height:1.5pt" o:hralign="center" o:hrstd="t" o:hr="t" fillcolor="#a0a0a0" stroked="f"/>
-        </w:pict>
-      </w:r>
-    </w:p>
-    <w:p>
-      <w:pPr>
-        <w:pStyle w:val="Heading1"/>
-      </w:pPr>
-      <w:r>
-        <w:rPr>
-          <w:rFonts w:ascii="Segoe UI Emoji" w:hAnsi="Segoe UI Emoji" w:cs="Segoe UI Emoji"/>
-        </w:rPr>
-        <w:t>📂</w:t>
-      </w:r>
-      <w:r>
-        <w:t xml:space="preserve"> Cómo estructurar tu portafolio</w:t>
-      </w:r>
-    </w:p>
-    <w:p>
-      <w:r>
-        <w:t xml:space="preserve">Tu portafolio debería estar en </w:t>
-      </w:r>
-      <w:r>
-        <w:rPr>
+    <w:sdt>
+      <w:sdtPr>
+        <w:id w:val="1003547078"/>
+        <w:docPartObj>
+          <w:docPartGallery w:val="Table of Contents"/>
+          <w:docPartUnique/>
+        </w:docPartObj>
+      </w:sdtPr>
+      <w:sdtEndPr>
+        <w:rPr>
+          <w:rFonts w:ascii="Times New Roman" w:eastAsia="Times New Roman" w:hAnsi="Times New Roman" w:cs="Times New Roman"/>
           <w:b/>
           <w:bCs/>
-        </w:rPr>
-        <w:t>GitHub/</w:t>
-      </w:r>
-      <w:proofErr w:type="spellStart"/>
-      <w:r>
+          <w:noProof/>
+          <w:sz w:val="24"/>
+          <w:szCs w:val="24"/>
+          <w:lang w:val="es-CO"/>
+        </w:rPr>
+      </w:sdtEndPr>
+      <w:sdtContent>
+        <w:p>
+          <w:pPr>
+            <w:pStyle w:val="TOCHeading"/>
+          </w:pPr>
+          <w:r>
+            <w:t>Table of Contents</w:t>
+          </w:r>
+        </w:p>
+        <w:p>
+          <w:pPr>
+            <w:pStyle w:val="TOC1"/>
+            <w:tabs>
+              <w:tab w:val="right" w:leader="dot" w:pos="8828"/>
+            </w:tabs>
+            <w:rPr>
+              <w:rFonts w:eastAsiaTheme="minorEastAsia"/>
+              <w:noProof/>
+            </w:rPr>
+          </w:pPr>
+          <w:r>
+            <w:fldChar w:fldCharType="begin"/>
+          </w:r>
+          <w:r>
+            <w:instrText xml:space="preserve"> TOC \o "1-3" \h \z \u </w:instrText>
+          </w:r>
+          <w:r>
+            <w:fldChar w:fldCharType="separate"/>
+          </w:r>
+          <w:hyperlink w:anchor="_Toc207452073" w:history="1">
+            <w:r>
+              <w:rPr>
+                <w:rStyle w:val="Hyperlink"/>
+                <w:rFonts w:ascii="Segoe UI Emoji" w:eastAsiaTheme="majorEastAsia" w:hAnsi="Segoe UI Emoji" w:cs="Segoe UI Emoji"/>
+                <w:noProof/>
+              </w:rPr>
+              <w:t>📂</w:t>
+            </w:r>
+            <w:r>
+              <w:rPr>
+                <w:rStyle w:val="Hyperlink"/>
+                <w:rFonts w:eastAsiaTheme="majorEastAsia"/>
+                <w:noProof/>
+              </w:rPr>
+              <w:t xml:space="preserve"> Cómo estr</w:t>
+            </w:r>
+            <w:r>
+              <w:rPr>
+                <w:rStyle w:val="Hyperlink"/>
+                <w:rFonts w:eastAsiaTheme="majorEastAsia"/>
+                <w:noProof/>
+              </w:rPr>
+              <w:t>u</w:t>
+            </w:r>
+            <w:r>
+              <w:rPr>
+                <w:rStyle w:val="Hyperlink"/>
+                <w:rFonts w:eastAsiaTheme="majorEastAsia"/>
+                <w:noProof/>
+              </w:rPr>
+              <w:t>cturar tu portafolio</w:t>
+            </w:r>
+            <w:r>
+              <w:rPr>
+                <w:noProof/>
+                <w:webHidden/>
+              </w:rPr>
+              <w:tab/>
+            </w:r>
+            <w:r>
+              <w:rPr>
+                <w:noProof/>
+                <w:webHidden/>
+              </w:rPr>
+              <w:fldChar w:fldCharType="begin"/>
+            </w:r>
+            <w:r>
+              <w:rPr>
+                <w:noProof/>
+                <w:webHidden/>
+              </w:rPr>
+              <w:instrText xml:space="preserve"> PAGEREF _Toc207452073 \h </w:instrText>
+            </w:r>
+            <w:r>
+              <w:rPr>
+                <w:noProof/>
+                <w:webHidden/>
+              </w:rPr>
+            </w:r>
+            <w:r>
+              <w:rPr>
+                <w:noProof/>
+                <w:webHidden/>
+              </w:rPr>
+              <w:fldChar w:fldCharType="separate"/>
+            </w:r>
+            <w:r>
+              <w:rPr>
+                <w:noProof/>
+                <w:webHidden/>
+              </w:rPr>
+              <w:t>1</w:t>
+            </w:r>
+            <w:r>
+              <w:rPr>
+                <w:noProof/>
+                <w:webHidden/>
+              </w:rPr>
+              <w:fldChar w:fldCharType="end"/>
+            </w:r>
+          </w:hyperlink>
+        </w:p>
+        <w:p>
+          <w:pPr>
+            <w:pStyle w:val="TOC2"/>
+            <w:tabs>
+              <w:tab w:val="right" w:leader="dot" w:pos="8828"/>
+            </w:tabs>
+            <w:rPr>
+              <w:rFonts w:eastAsiaTheme="minorEastAsia"/>
+              <w:noProof/>
+            </w:rPr>
+          </w:pPr>
+          <w:hyperlink w:anchor="_Toc207452074" w:history="1">
+            <w:r>
+              <w:rPr>
+                <w:rStyle w:val="Hyperlink"/>
+                <w:rFonts w:eastAsiaTheme="majorEastAsia"/>
+                <w:b/>
+                <w:bCs/>
+                <w:noProof/>
+              </w:rPr>
+              <w:t>1.README profesional</w:t>
+            </w:r>
+            <w:r>
+              <w:rPr>
+                <w:rStyle w:val="Hyperlink"/>
+                <w:rFonts w:eastAsiaTheme="majorEastAsia"/>
+                <w:noProof/>
+              </w:rPr>
+              <w:t xml:space="preserve"> en cada proyecto:</w:t>
+            </w:r>
+            <w:r>
+              <w:rPr>
+                <w:noProof/>
+                <w:webHidden/>
+              </w:rPr>
+              <w:tab/>
+            </w:r>
+            <w:r>
+              <w:rPr>
+                <w:noProof/>
+                <w:webHidden/>
+              </w:rPr>
+              <w:fldChar w:fldCharType="begin"/>
+            </w:r>
+            <w:r>
+              <w:rPr>
+                <w:noProof/>
+                <w:webHidden/>
+              </w:rPr>
+              <w:instrText xml:space="preserve"> PAGEREF _Toc207452074 \h </w:instrText>
+            </w:r>
+            <w:r>
+              <w:rPr>
+                <w:noProof/>
+                <w:webHidden/>
+              </w:rPr>
+            </w:r>
+            <w:r>
+              <w:rPr>
+                <w:noProof/>
+                <w:webHidden/>
+              </w:rPr>
+              <w:fldChar w:fldCharType="separate"/>
+            </w:r>
+            <w:r>
+              <w:rPr>
+                <w:noProof/>
+                <w:webHidden/>
+              </w:rPr>
+              <w:t>1</w:t>
+            </w:r>
+            <w:r>
+              <w:rPr>
+                <w:noProof/>
+                <w:webHidden/>
+              </w:rPr>
+              <w:fldChar w:fldCharType="end"/>
+            </w:r>
+          </w:hyperlink>
+        </w:p>
+        <w:p>
+          <w:pPr>
+            <w:pStyle w:val="TOC2"/>
+            <w:tabs>
+              <w:tab w:val="right" w:leader="dot" w:pos="8828"/>
+            </w:tabs>
+            <w:rPr>
+              <w:rFonts w:eastAsiaTheme="minorEastAsia"/>
+              <w:noProof/>
+            </w:rPr>
+          </w:pPr>
+          <w:hyperlink w:anchor="_Toc207452075" w:history="1">
+            <w:r>
+              <w:rPr>
+                <w:rStyle w:val="Hyperlink"/>
+                <w:rFonts w:eastAsiaTheme="majorEastAsia"/>
+                <w:noProof/>
+              </w:rPr>
+              <w:t>2.Currículum en tu repositorio principal (o link a tu CV en LinkedIn).</w:t>
+            </w:r>
+            <w:r>
+              <w:rPr>
+                <w:noProof/>
+                <w:webHidden/>
+              </w:rPr>
+              <w:tab/>
+            </w:r>
+            <w:r>
+              <w:rPr>
+                <w:noProof/>
+                <w:webHidden/>
+              </w:rPr>
+              <w:fldChar w:fldCharType="begin"/>
+            </w:r>
+            <w:r>
+              <w:rPr>
+                <w:noProof/>
+                <w:webHidden/>
+              </w:rPr>
+              <w:instrText xml:space="preserve"> PAGEREF _Toc207452075 \h </w:instrText>
+            </w:r>
+            <w:r>
+              <w:rPr>
+                <w:noProof/>
+                <w:webHidden/>
+              </w:rPr>
+            </w:r>
+            <w:r>
+              <w:rPr>
+                <w:noProof/>
+                <w:webHidden/>
+              </w:rPr>
+              <w:fldChar w:fldCharType="separate"/>
+            </w:r>
+            <w:r>
+              <w:rPr>
+                <w:noProof/>
+                <w:webHidden/>
+              </w:rPr>
+              <w:t>1</w:t>
+            </w:r>
+            <w:r>
+              <w:rPr>
+                <w:noProof/>
+                <w:webHidden/>
+              </w:rPr>
+              <w:fldChar w:fldCharType="end"/>
+            </w:r>
+          </w:hyperlink>
+        </w:p>
+        <w:p>
+          <w:pPr>
+            <w:pStyle w:val="TOC2"/>
+            <w:tabs>
+              <w:tab w:val="right" w:leader="dot" w:pos="8828"/>
+            </w:tabs>
+            <w:rPr>
+              <w:rFonts w:eastAsiaTheme="minorEastAsia"/>
+              <w:noProof/>
+            </w:rPr>
+          </w:pPr>
+          <w:hyperlink w:anchor="_Toc207452076" w:history="1">
+            <w:r>
+              <w:rPr>
+                <w:rStyle w:val="Hyperlink"/>
+                <w:rFonts w:eastAsiaTheme="majorEastAsia"/>
+                <w:b/>
+                <w:bCs/>
+                <w:noProof/>
+              </w:rPr>
+              <w:t>3.Demos desplegados</w:t>
+            </w:r>
+            <w:r>
+              <w:rPr>
+                <w:rStyle w:val="Hyperlink"/>
+                <w:rFonts w:eastAsiaTheme="majorEastAsia"/>
+                <w:noProof/>
+              </w:rPr>
+              <w:t xml:space="preserve"> (en Railway, Render, Vercel, AWS, etc.) para que reclutadores puedan probarlos sin necesidad de clonar el repo.</w:t>
+            </w:r>
+            <w:r>
+              <w:rPr>
+                <w:noProof/>
+                <w:webHidden/>
+              </w:rPr>
+              <w:tab/>
+            </w:r>
+            <w:r>
+              <w:rPr>
+                <w:noProof/>
+                <w:webHidden/>
+              </w:rPr>
+              <w:fldChar w:fldCharType="begin"/>
+            </w:r>
+            <w:r>
+              <w:rPr>
+                <w:noProof/>
+                <w:webHidden/>
+              </w:rPr>
+              <w:instrText xml:space="preserve"> PAGEREF _Toc207452076 \h </w:instrText>
+            </w:r>
+            <w:r>
+              <w:rPr>
+                <w:noProof/>
+                <w:webHidden/>
+              </w:rPr>
+            </w:r>
+            <w:r>
+              <w:rPr>
+                <w:noProof/>
+                <w:webHidden/>
+              </w:rPr>
+              <w:fldChar w:fldCharType="separate"/>
+            </w:r>
+            <w:r>
+              <w:rPr>
+                <w:noProof/>
+                <w:webHidden/>
+              </w:rPr>
+              <w:t>1</w:t>
+            </w:r>
+            <w:r>
+              <w:rPr>
+                <w:noProof/>
+                <w:webHidden/>
+              </w:rPr>
+              <w:fldChar w:fldCharType="end"/>
+            </w:r>
+          </w:hyperlink>
+        </w:p>
+        <w:p>
+          <w:pPr>
+            <w:pStyle w:val="TOC1"/>
+            <w:tabs>
+              <w:tab w:val="right" w:leader="dot" w:pos="8828"/>
+            </w:tabs>
+            <w:rPr>
+              <w:rFonts w:eastAsiaTheme="minorEastAsia"/>
+              <w:noProof/>
+            </w:rPr>
+          </w:pPr>
+          <w:hyperlink w:anchor="_Toc207452077" w:history="1">
+            <w:r>
+              <w:rPr>
+                <w:rStyle w:val="Hyperlink"/>
+                <w:rFonts w:ascii="Segoe UI Emoji" w:eastAsiaTheme="majorEastAsia" w:hAnsi="Segoe UI Emoji" w:cs="Segoe UI Emoji"/>
+                <w:noProof/>
+              </w:rPr>
+              <w:t>📑</w:t>
+            </w:r>
+            <w:r>
+              <w:rPr>
+                <w:rStyle w:val="Hyperlink"/>
+                <w:rFonts w:eastAsiaTheme="majorEastAsia"/>
+                <w:noProof/>
+              </w:rPr>
+              <w:t xml:space="preserve"> Cómo presentar tu portafolio</w:t>
+            </w:r>
+            <w:r>
+              <w:rPr>
+                <w:noProof/>
+                <w:webHidden/>
+              </w:rPr>
+              <w:tab/>
+            </w:r>
+            <w:r>
+              <w:rPr>
+                <w:noProof/>
+                <w:webHidden/>
+              </w:rPr>
+              <w:fldChar w:fldCharType="begin"/>
+            </w:r>
+            <w:r>
+              <w:rPr>
+                <w:noProof/>
+                <w:webHidden/>
+              </w:rPr>
+              <w:instrText xml:space="preserve"> PAGEREF _Toc207452077 \h </w:instrText>
+            </w:r>
+            <w:r>
+              <w:rPr>
+                <w:noProof/>
+                <w:webHidden/>
+              </w:rPr>
+            </w:r>
+            <w:r>
+              <w:rPr>
+                <w:noProof/>
+                <w:webHidden/>
+              </w:rPr>
+              <w:fldChar w:fldCharType="separate"/>
+            </w:r>
+            <w:r>
+              <w:rPr>
+                <w:noProof/>
+                <w:webHidden/>
+              </w:rPr>
+              <w:t>1</w:t>
+            </w:r>
+            <w:r>
+              <w:rPr>
+                <w:noProof/>
+                <w:webHidden/>
+              </w:rPr>
+              <w:fldChar w:fldCharType="end"/>
+            </w:r>
+          </w:hyperlink>
+        </w:p>
+        <w:p>
+          <w:pPr>
+            <w:pStyle w:val="TOC1"/>
+            <w:tabs>
+              <w:tab w:val="right" w:leader="dot" w:pos="8828"/>
+            </w:tabs>
+            <w:rPr>
+              <w:rFonts w:eastAsiaTheme="minorEastAsia"/>
+              <w:noProof/>
+            </w:rPr>
+          </w:pPr>
+          <w:hyperlink w:anchor="_Toc207452078" w:history="1">
+            <w:r>
+              <w:rPr>
+                <w:rStyle w:val="Hyperlink"/>
+                <w:rFonts w:ascii="Segoe UI Emoji" w:eastAsiaTheme="majorEastAsia" w:hAnsi="Segoe UI Emoji" w:cs="Segoe UI Emoji"/>
+                <w:noProof/>
+              </w:rPr>
+              <w:t>🚀</w:t>
+            </w:r>
+            <w:r>
+              <w:rPr>
+                <w:rStyle w:val="Hyperlink"/>
+                <w:rFonts w:eastAsiaTheme="majorEastAsia"/>
+                <w:noProof/>
+              </w:rPr>
+              <w:t xml:space="preserve"> Proyectos que puedes incluir</w:t>
+            </w:r>
+            <w:r>
+              <w:rPr>
+                <w:noProof/>
+                <w:webHidden/>
+              </w:rPr>
+              <w:tab/>
+            </w:r>
+            <w:r>
+              <w:rPr>
+                <w:noProof/>
+                <w:webHidden/>
+              </w:rPr>
+              <w:fldChar w:fldCharType="begin"/>
+            </w:r>
+            <w:r>
+              <w:rPr>
+                <w:noProof/>
+                <w:webHidden/>
+              </w:rPr>
+              <w:instrText xml:space="preserve"> PAGEREF _Toc207452078 \h </w:instrText>
+            </w:r>
+            <w:r>
+              <w:rPr>
+                <w:noProof/>
+                <w:webHidden/>
+              </w:rPr>
+            </w:r>
+            <w:r>
+              <w:rPr>
+                <w:noProof/>
+                <w:webHidden/>
+              </w:rPr>
+              <w:fldChar w:fldCharType="separate"/>
+            </w:r>
+            <w:r>
+              <w:rPr>
+                <w:noProof/>
+                <w:webHidden/>
+              </w:rPr>
+              <w:t>2</w:t>
+            </w:r>
+            <w:r>
+              <w:rPr>
+                <w:noProof/>
+                <w:webHidden/>
+              </w:rPr>
+              <w:fldChar w:fldCharType="end"/>
+            </w:r>
+          </w:hyperlink>
+        </w:p>
+        <w:p>
+          <w:pPr>
+            <w:pStyle w:val="TOC2"/>
+            <w:tabs>
+              <w:tab w:val="right" w:leader="dot" w:pos="8828"/>
+            </w:tabs>
+            <w:rPr>
+              <w:rFonts w:eastAsiaTheme="minorEastAsia"/>
+              <w:noProof/>
+            </w:rPr>
+          </w:pPr>
+          <w:hyperlink w:anchor="_Toc207452079" w:history="1">
+            <w:r>
+              <w:rPr>
+                <w:rStyle w:val="Hyperlink"/>
+                <w:rFonts w:eastAsiaTheme="majorEastAsia"/>
+                <w:noProof/>
+                <w:lang w:val="en-US"/>
+              </w:rPr>
+              <w:t>1. CRUD API simple (task-manager-api)</w:t>
+            </w:r>
+            <w:r>
+              <w:rPr>
+                <w:noProof/>
+                <w:webHidden/>
+              </w:rPr>
+              <w:tab/>
+            </w:r>
+            <w:r>
+              <w:rPr>
+                <w:noProof/>
+                <w:webHidden/>
+              </w:rPr>
+              <w:fldChar w:fldCharType="begin"/>
+            </w:r>
+            <w:r>
+              <w:rPr>
+                <w:noProof/>
+                <w:webHidden/>
+              </w:rPr>
+              <w:instrText xml:space="preserve"> PAGEREF _Toc207452079 \h </w:instrText>
+            </w:r>
+            <w:r>
+              <w:rPr>
+                <w:noProof/>
+                <w:webHidden/>
+              </w:rPr>
+            </w:r>
+            <w:r>
+              <w:rPr>
+                <w:noProof/>
+                <w:webHidden/>
+              </w:rPr>
+              <w:fldChar w:fldCharType="separate"/>
+            </w:r>
+            <w:r>
+              <w:rPr>
+                <w:noProof/>
+                <w:webHidden/>
+              </w:rPr>
+              <w:t>2</w:t>
+            </w:r>
+            <w:r>
+              <w:rPr>
+                <w:noProof/>
+                <w:webHidden/>
+              </w:rPr>
+              <w:fldChar w:fldCharType="end"/>
+            </w:r>
+          </w:hyperlink>
+        </w:p>
+        <w:p>
+          <w:pPr>
+            <w:pStyle w:val="TOC2"/>
+            <w:tabs>
+              <w:tab w:val="right" w:leader="dot" w:pos="8828"/>
+            </w:tabs>
+            <w:rPr>
+              <w:rFonts w:eastAsiaTheme="minorEastAsia"/>
+              <w:noProof/>
+            </w:rPr>
+          </w:pPr>
+          <w:hyperlink w:anchor="_Toc207452080" w:history="1">
+            <w:r>
+              <w:rPr>
+                <w:rStyle w:val="Hyperlink"/>
+                <w:rFonts w:eastAsiaTheme="majorEastAsia"/>
+                <w:noProof/>
+              </w:rPr>
+              <w:t>2. API con autenticación y roles(user-auth-service)</w:t>
+            </w:r>
+            <w:r>
+              <w:rPr>
+                <w:noProof/>
+                <w:webHidden/>
+              </w:rPr>
+              <w:tab/>
+            </w:r>
+            <w:r>
+              <w:rPr>
+                <w:noProof/>
+                <w:webHidden/>
+              </w:rPr>
+              <w:fldChar w:fldCharType="begin"/>
+            </w:r>
+            <w:r>
+              <w:rPr>
+                <w:noProof/>
+                <w:webHidden/>
+              </w:rPr>
+              <w:instrText xml:space="preserve"> PAGEREF _Toc207452080 \h </w:instrText>
+            </w:r>
+            <w:r>
+              <w:rPr>
+                <w:noProof/>
+                <w:webHidden/>
+              </w:rPr>
+            </w:r>
+            <w:r>
+              <w:rPr>
+                <w:noProof/>
+                <w:webHidden/>
+              </w:rPr>
+              <w:fldChar w:fldCharType="separate"/>
+            </w:r>
+            <w:r>
+              <w:rPr>
+                <w:noProof/>
+                <w:webHidden/>
+              </w:rPr>
+              <w:t>2</w:t>
+            </w:r>
+            <w:r>
+              <w:rPr>
+                <w:noProof/>
+                <w:webHidden/>
+              </w:rPr>
+              <w:fldChar w:fldCharType="end"/>
+            </w:r>
+          </w:hyperlink>
+        </w:p>
+        <w:p>
+          <w:pPr>
+            <w:pStyle w:val="TOC2"/>
+            <w:tabs>
+              <w:tab w:val="right" w:leader="dot" w:pos="8828"/>
+            </w:tabs>
+            <w:rPr>
+              <w:rFonts w:eastAsiaTheme="minorEastAsia"/>
+              <w:noProof/>
+            </w:rPr>
+          </w:pPr>
+          <w:hyperlink w:anchor="_Toc207452081" w:history="1">
+            <w:r>
+              <w:rPr>
+                <w:rStyle w:val="Hyperlink"/>
+                <w:rFonts w:eastAsiaTheme="majorEastAsia"/>
+                <w:noProof/>
+              </w:rPr>
+              <w:t>3. E-commerce básico (mini backend)</w:t>
+            </w:r>
+            <w:r>
+              <w:rPr>
+                <w:noProof/>
+                <w:webHidden/>
+              </w:rPr>
+              <w:tab/>
+            </w:r>
+            <w:r>
+              <w:rPr>
+                <w:noProof/>
+                <w:webHidden/>
+              </w:rPr>
+              <w:fldChar w:fldCharType="begin"/>
+            </w:r>
+            <w:r>
+              <w:rPr>
+                <w:noProof/>
+                <w:webHidden/>
+              </w:rPr>
+              <w:instrText xml:space="preserve"> PAGEREF _Toc207452081 \h </w:instrText>
+            </w:r>
+            <w:r>
+              <w:rPr>
+                <w:noProof/>
+                <w:webHidden/>
+              </w:rPr>
+            </w:r>
+            <w:r>
+              <w:rPr>
+                <w:noProof/>
+                <w:webHidden/>
+              </w:rPr>
+              <w:fldChar w:fldCharType="separate"/>
+            </w:r>
+            <w:r>
+              <w:rPr>
+                <w:noProof/>
+                <w:webHidden/>
+              </w:rPr>
+              <w:t>2</w:t>
+            </w:r>
+            <w:r>
+              <w:rPr>
+                <w:noProof/>
+                <w:webHidden/>
+              </w:rPr>
+              <w:fldChar w:fldCharType="end"/>
+            </w:r>
+          </w:hyperlink>
+        </w:p>
+        <w:p>
+          <w:pPr>
+            <w:pStyle w:val="TOC2"/>
+            <w:tabs>
+              <w:tab w:val="right" w:leader="dot" w:pos="8828"/>
+            </w:tabs>
+            <w:rPr>
+              <w:rFonts w:eastAsiaTheme="minorEastAsia"/>
+              <w:noProof/>
+            </w:rPr>
+          </w:pPr>
+          <w:hyperlink w:anchor="_Toc207452082" w:history="1">
+            <w:r>
+              <w:rPr>
+                <w:rStyle w:val="Hyperlink"/>
+                <w:rFonts w:eastAsiaTheme="majorEastAsia"/>
+                <w:noProof/>
+              </w:rPr>
+              <w:t>4. Microservicios + comunicación(</w:t>
+            </w:r>
+            <w:r>
+              <w:rPr>
+                <w:rStyle w:val="Hyperlink"/>
+                <w:rFonts w:eastAsiaTheme="majorEastAsia"/>
+                <w:noProof/>
+                <w:lang w:val="en-US"/>
+              </w:rPr>
+              <w:t>booking-microservices)</w:t>
+            </w:r>
+            <w:r>
+              <w:rPr>
+                <w:noProof/>
+                <w:webHidden/>
+              </w:rPr>
+              <w:tab/>
+            </w:r>
+            <w:r>
+              <w:rPr>
+                <w:noProof/>
+                <w:webHidden/>
+              </w:rPr>
+              <w:fldChar w:fldCharType="begin"/>
+            </w:r>
+            <w:r>
+              <w:rPr>
+                <w:noProof/>
+                <w:webHidden/>
+              </w:rPr>
+              <w:instrText xml:space="preserve"> PAGEREF _Toc207452082 \h </w:instrText>
+            </w:r>
+            <w:r>
+              <w:rPr>
+                <w:noProof/>
+                <w:webHidden/>
+              </w:rPr>
+            </w:r>
+            <w:r>
+              <w:rPr>
+                <w:noProof/>
+                <w:webHidden/>
+              </w:rPr>
+              <w:fldChar w:fldCharType="separate"/>
+            </w:r>
+            <w:r>
+              <w:rPr>
+                <w:noProof/>
+                <w:webHidden/>
+              </w:rPr>
+              <w:t>2</w:t>
+            </w:r>
+            <w:r>
+              <w:rPr>
+                <w:noProof/>
+                <w:webHidden/>
+              </w:rPr>
+              <w:fldChar w:fldCharType="end"/>
+            </w:r>
+          </w:hyperlink>
+        </w:p>
+        <w:p>
+          <w:pPr>
+            <w:pStyle w:val="TOC2"/>
+            <w:tabs>
+              <w:tab w:val="right" w:leader="dot" w:pos="8828"/>
+            </w:tabs>
+            <w:rPr>
+              <w:rFonts w:eastAsiaTheme="minorEastAsia"/>
+              <w:noProof/>
+            </w:rPr>
+          </w:pPr>
+          <w:hyperlink w:anchor="_Toc207452083" w:history="1">
+            <w:r>
+              <w:rPr>
+                <w:rStyle w:val="Hyperlink"/>
+                <w:rFonts w:eastAsiaTheme="majorEastAsia"/>
+                <w:noProof/>
+              </w:rPr>
+              <w:t>5. Proyecto con DevOps / despliegue(integrations-api)</w:t>
+            </w:r>
+            <w:r>
+              <w:rPr>
+                <w:noProof/>
+                <w:webHidden/>
+              </w:rPr>
+              <w:tab/>
+            </w:r>
+            <w:r>
+              <w:rPr>
+                <w:noProof/>
+                <w:webHidden/>
+              </w:rPr>
+              <w:fldChar w:fldCharType="begin"/>
+            </w:r>
+            <w:r>
+              <w:rPr>
+                <w:noProof/>
+                <w:webHidden/>
+              </w:rPr>
+              <w:instrText xml:space="preserve"> PAGEREF _Toc207452083 \h </w:instrText>
+            </w:r>
+            <w:r>
+              <w:rPr>
+                <w:noProof/>
+                <w:webHidden/>
+              </w:rPr>
+            </w:r>
+            <w:r>
+              <w:rPr>
+                <w:noProof/>
+                <w:webHidden/>
+              </w:rPr>
+              <w:fldChar w:fldCharType="separate"/>
+            </w:r>
+            <w:r>
+              <w:rPr>
+                <w:noProof/>
+                <w:webHidden/>
+              </w:rPr>
+              <w:t>3</w:t>
+            </w:r>
+            <w:r>
+              <w:rPr>
+                <w:noProof/>
+                <w:webHidden/>
+              </w:rPr>
+              <w:fldChar w:fldCharType="end"/>
+            </w:r>
+          </w:hyperlink>
+        </w:p>
+        <w:p>
+          <w:pPr>
+            <w:pStyle w:val="TOC2"/>
+            <w:tabs>
+              <w:tab w:val="right" w:leader="dot" w:pos="8828"/>
+            </w:tabs>
+            <w:rPr>
+              <w:rFonts w:eastAsiaTheme="minorEastAsia"/>
+              <w:noProof/>
+            </w:rPr>
+          </w:pPr>
+          <w:hyperlink w:anchor="_Toc207452084" w:history="1">
+            <w:r>
+              <w:rPr>
+                <w:rStyle w:val="Hyperlink"/>
+                <w:rFonts w:eastAsiaTheme="majorEastAsia"/>
+                <w:noProof/>
+              </w:rPr>
+              <w:t>6. Proyecto con integraciones externas(stock-market)</w:t>
+            </w:r>
+            <w:r>
+              <w:rPr>
+                <w:noProof/>
+                <w:webHidden/>
+              </w:rPr>
+              <w:tab/>
+            </w:r>
+            <w:r>
+              <w:rPr>
+                <w:noProof/>
+                <w:webHidden/>
+              </w:rPr>
+              <w:fldChar w:fldCharType="begin"/>
+            </w:r>
+            <w:r>
+              <w:rPr>
+                <w:noProof/>
+                <w:webHidden/>
+              </w:rPr>
+              <w:instrText xml:space="preserve"> PAGEREF _Toc207452084 \h </w:instrText>
+            </w:r>
+            <w:r>
+              <w:rPr>
+                <w:noProof/>
+                <w:webHidden/>
+              </w:rPr>
+            </w:r>
+            <w:r>
+              <w:rPr>
+                <w:noProof/>
+                <w:webHidden/>
+              </w:rPr>
+              <w:fldChar w:fldCharType="separate"/>
+            </w:r>
+            <w:r>
+              <w:rPr>
+                <w:noProof/>
+                <w:webHidden/>
+              </w:rPr>
+              <w:t>3</w:t>
+            </w:r>
+            <w:r>
+              <w:rPr>
+                <w:noProof/>
+                <w:webHidden/>
+              </w:rPr>
+              <w:fldChar w:fldCharType="end"/>
+            </w:r>
+          </w:hyperlink>
+        </w:p>
+        <w:p>
+          <w:pPr>
+            <w:pStyle w:val="TOC1"/>
+            <w:tabs>
+              <w:tab w:val="right" w:leader="dot" w:pos="8828"/>
+            </w:tabs>
+            <w:rPr>
+              <w:rFonts w:eastAsiaTheme="minorEastAsia"/>
+              <w:noProof/>
+            </w:rPr>
+          </w:pPr>
+          <w:hyperlink w:anchor="_Toc207452085" w:history="1">
+            <w:r>
+              <w:rPr>
+                <w:rStyle w:val="Hyperlink"/>
+                <w:rFonts w:ascii="Segoe UI Emoji" w:eastAsiaTheme="majorEastAsia" w:hAnsi="Segoe UI Emoji" w:cs="Segoe UI Emoji"/>
+                <w:noProof/>
+              </w:rPr>
+              <w:t>🎯</w:t>
+            </w:r>
+            <w:r>
+              <w:rPr>
+                <w:rStyle w:val="Hyperlink"/>
+                <w:rFonts w:eastAsiaTheme="majorEastAsia"/>
+                <w:noProof/>
+              </w:rPr>
+              <w:t xml:space="preserve"> Consejos extra</w:t>
+            </w:r>
+            <w:r>
+              <w:rPr>
+                <w:noProof/>
+                <w:webHidden/>
+              </w:rPr>
+              <w:tab/>
+            </w:r>
+            <w:r>
+              <w:rPr>
+                <w:noProof/>
+                <w:webHidden/>
+              </w:rPr>
+              <w:fldChar w:fldCharType="begin"/>
+            </w:r>
+            <w:r>
+              <w:rPr>
+                <w:noProof/>
+                <w:webHidden/>
+              </w:rPr>
+              <w:instrText xml:space="preserve"> PAGEREF _Toc207452085 \h </w:instrText>
+            </w:r>
+            <w:r>
+              <w:rPr>
+                <w:noProof/>
+                <w:webHidden/>
+              </w:rPr>
+            </w:r>
+            <w:r>
+              <w:rPr>
+                <w:noProof/>
+                <w:webHidden/>
+              </w:rPr>
+              <w:fldChar w:fldCharType="separate"/>
+            </w:r>
+            <w:r>
+              <w:rPr>
+                <w:noProof/>
+                <w:webHidden/>
+              </w:rPr>
+              <w:t>3</w:t>
+            </w:r>
+            <w:r>
+              <w:rPr>
+                <w:noProof/>
+                <w:webHidden/>
+              </w:rPr>
+              <w:fldChar w:fldCharType="end"/>
+            </w:r>
+          </w:hyperlink>
+        </w:p>
+        <w:p>
+          <w:r>
+            <w:rPr>
+              <w:b/>
+              <w:bCs/>
+              <w:noProof/>
+            </w:rPr>
+            <w:fldChar w:fldCharType="end"/>
+          </w:r>
+        </w:p>
+      </w:sdtContent>
+    </w:sdt>
+    <w:p>
+      <w:pPr>
+        <w:jc w:val="center"/>
         <w:rPr>
           <w:b/>
           <w:bCs/>
-        </w:rPr>
-        <w:t>GitLab</w:t>
-      </w:r>
-      <w:proofErr w:type="spellEnd"/>
-      <w:r>
+          <w:sz w:val="28"/>
+          <w:szCs w:val="28"/>
+        </w:rPr>
+      </w:pPr>
+    </w:p>
+    <w:p>
+      <w:pPr>
+        <w:jc w:val="center"/>
         <w:rPr>
           <w:b/>
           <w:bCs/>
-        </w:rPr>
-        <w:t>/</w:t>
-      </w:r>
-      <w:proofErr w:type="spellStart"/>
-      <w:r>
+          <w:sz w:val="28"/>
+          <w:szCs w:val="28"/>
+        </w:rPr>
+      </w:pPr>
+    </w:p>
+    <w:p>
+      <w:pPr>
+        <w:jc w:val="center"/>
         <w:rPr>
           <w:b/>
           <w:bCs/>
-        </w:rPr>
-        <w:t>Bitbucket</w:t>
-      </w:r>
-      <w:proofErr w:type="spellEnd"/>
-      <w:r>
-        <w:t xml:space="preserve"> y organizado de manera clara. Incluye:</w:t>
-      </w:r>
-    </w:p>
-    <w:p>
-      <w:pPr>
-        <w:pStyle w:val="Heading2"/>
-      </w:pPr>
-      <w:r>
+          <w:sz w:val="28"/>
+          <w:szCs w:val="28"/>
+        </w:rPr>
+      </w:pPr>
+    </w:p>
+    <w:p>
+      <w:pPr>
+        <w:jc w:val="center"/>
         <w:rPr>
           <w:b/>
           <w:bCs/>
-        </w:rPr>
-        <w:t>1.</w:t>
-      </w:r>
-      <w:r>
+          <w:sz w:val="28"/>
+          <w:szCs w:val="28"/>
+        </w:rPr>
+      </w:pPr>
+    </w:p>
+    <w:p>
+      <w:pPr>
+        <w:jc w:val="center"/>
         <w:rPr>
           <w:b/>
           <w:bCs/>
+          <w:sz w:val="28"/>
+          <w:szCs w:val="28"/>
+        </w:rPr>
+      </w:pPr>
+    </w:p>
+    <w:p>
+      <w:pPr>
+        <w:jc w:val="center"/>
+        <w:rPr>
+          <w:b/>
+          <w:bCs/>
+          <w:sz w:val="28"/>
+          <w:szCs w:val="28"/>
+        </w:rPr>
+      </w:pPr>
+    </w:p>
+    <w:p>
+      <w:pPr>
+        <w:jc w:val="center"/>
+        <w:rPr>
+          <w:b/>
+          <w:bCs/>
+          <w:sz w:val="28"/>
+          <w:szCs w:val="28"/>
+        </w:rPr>
+      </w:pPr>
+    </w:p>
+    <w:p>
+      <w:pPr>
+        <w:jc w:val="center"/>
+        <w:rPr>
+          <w:b/>
+          <w:bCs/>
+          <w:sz w:val="28"/>
+          <w:szCs w:val="28"/>
+        </w:rPr>
+      </w:pPr>
+    </w:p>
+    <w:p>
+      <w:pPr>
+        <w:jc w:val="center"/>
+        <w:rPr>
+          <w:b/>
+          <w:bCs/>
+          <w:sz w:val="28"/>
+          <w:szCs w:val="28"/>
+        </w:rPr>
+      </w:pPr>
+    </w:p>
+    <w:p>
+      <w:pPr>
+        <w:rPr>
+          <w:b/>
+          <w:bCs/>
+          <w:sz w:val="28"/>
+          <w:szCs w:val="28"/>
+        </w:rPr>
+      </w:pPr>
+    </w:p>
+    <w:p>
+      <w:r>
+        <w:pict w14:anchorId="5FC359DB">
+          <v:rect id="_x0000_i1086" style="width:0;height:1.5pt" o:hralign="center" o:hrstd="t" o:hr="t" fillcolor="#a0a0a0" stroked="f"/>
+        </w:pict>
+      </w:r>
+    </w:p>
+    <w:p>
+      <w:pPr>
+        <w:pStyle w:val="Heading1"/>
+      </w:pPr>
+      <w:bookmarkStart w:id="0" w:name="_Toc207452073"/>
+      <w:r>
+        <w:rPr>
+          <w:rFonts w:ascii="Segoe UI Emoji" w:hAnsi="Segoe UI Emoji" w:cs="Segoe UI Emoji"/>
+        </w:rPr>
+        <w:t>📂</w:t>
+      </w:r>
+      <w:r>
+        <w:t xml:space="preserve"> Cómo estructurar tu portafolio</w:t>
+      </w:r>
+      <w:bookmarkEnd w:id="0"/>
+    </w:p>
+    <w:p>
+      <w:r>
+        <w:t xml:space="preserve">Tu portafolio debería estar en </w:t>
+      </w:r>
+      <w:r>
+        <w:rPr>
+          <w:b/>
+          <w:bCs/>
+        </w:rPr>
+        <w:t>GitHub/GitLab/Bitbucket</w:t>
+      </w:r>
+      <w:r>
+        <w:t xml:space="preserve"> y organizado de manera clara. Incluye:</w:t>
+      </w:r>
+    </w:p>
+    <w:p>
+      <w:pPr>
+        <w:pStyle w:val="Heading2"/>
+      </w:pPr>
+      <w:bookmarkStart w:id="1" w:name="_Toc207452074"/>
+      <w:r>
+        <w:rPr>
+          <w:b/>
+          <w:bCs/>
+        </w:rPr>
+        <w:t>1.</w:t>
+      </w:r>
+      <w:r>
+        <w:rPr>
+          <w:b/>
+          <w:bCs/>
         </w:rPr>
         <w:t>README profesional</w:t>
       </w:r>
       <w:r>
         <w:t xml:space="preserve"> en cada proyecto:</w:t>
       </w:r>
+      <w:bookmarkEnd w:id="1"/>
     </w:p>
     <w:p>
       <w:pPr>
@@ -155,13 +1281,9 @@
           <w:numId w:val="1"/>
         </w:numPr>
       </w:pPr>
-      <w:proofErr w:type="spellStart"/>
-      <w:r>
-        <w:t>Screenshots</w:t>
-      </w:r>
-      <w:proofErr w:type="spellEnd"/>
-      <w:r>
-        <w:t xml:space="preserve"> o diagramas.</w:t>
+      <w:r>
+        <w:lastRenderedPageBreak/>
+        <w:t>Screenshots o diagramas.</w:t>
       </w:r>
     </w:p>
     <w:p>
@@ -179,17 +1301,20 @@
       <w:pPr>
         <w:pStyle w:val="Heading2"/>
       </w:pPr>
+      <w:bookmarkStart w:id="2" w:name="_Toc207452075"/>
       <w:r>
         <w:t>2.</w:t>
       </w:r>
       <w:r>
         <w:t>Currículum en tu repositorio principal (o link a tu CV en LinkedIn).</w:t>
       </w:r>
+      <w:bookmarkEnd w:id="2"/>
     </w:p>
     <w:p>
       <w:pPr>
         <w:pStyle w:val="Heading2"/>
       </w:pPr>
+      <w:bookmarkStart w:id="3" w:name="_Toc207452076"/>
       <w:r>
         <w:rPr>
           <w:b/>
@@ -205,29 +1330,14 @@
         <w:t>Demos desplegados</w:t>
       </w:r>
       <w:r>
-        <w:t xml:space="preserve"> (en </w:t>
-      </w:r>
-      <w:proofErr w:type="spellStart"/>
-      <w:r>
-        <w:t>Railway</w:t>
-      </w:r>
-      <w:proofErr w:type="spellEnd"/>
-      <w:r>
-        <w:t xml:space="preserve">, Render, </w:t>
-      </w:r>
-      <w:proofErr w:type="spellStart"/>
-      <w:r>
-        <w:t>Vercel</w:t>
-      </w:r>
-      <w:proofErr w:type="spellEnd"/>
-      <w:r>
-        <w:t>, AWS, etc.) para que reclutadores puedan probarlos sin necesidad de clonar el repo.</w:t>
-      </w:r>
+        <w:t xml:space="preserve"> (en Railway, Render, Vercel, AWS, etc.) para que reclutadores puedan probarlos sin necesidad de clonar el repo.</w:t>
+      </w:r>
+      <w:bookmarkEnd w:id="3"/>
     </w:p>
     <w:p>
       <w:r>
         <w:pict w14:anchorId="645B056A">
-          <v:rect id="_x0000_i1038" style="width:0;height:1.5pt" o:hralign="center" o:hrstd="t" o:hr="t" fillcolor="#a0a0a0" stroked="f"/>
+          <v:rect id="_x0000_i1085" style="width:0;height:1.5pt" o:hralign="center" o:hrstd="t" o:hr="t" fillcolor="#a0a0a0" stroked="f"/>
         </w:pict>
       </w:r>
     </w:p>
@@ -235,6 +1345,7 @@
       <w:pPr>
         <w:pStyle w:val="Heading1"/>
       </w:pPr>
+      <w:bookmarkStart w:id="4" w:name="_Toc207452077"/>
       <w:r>
         <w:rPr>
           <w:rFonts w:ascii="Segoe UI Emoji" w:hAnsi="Segoe UI Emoji" w:cs="Segoe UI Emoji"/>
@@ -244,6 +1355,7 @@
       <w:r>
         <w:t xml:space="preserve"> Cómo presentar tu portafolio</w:t>
       </w:r>
+      <w:bookmarkEnd w:id="4"/>
     </w:p>
     <w:p>
       <w:pPr>
@@ -260,480 +1372,2575 @@
           <w:b/>
           <w:bCs/>
         </w:rPr>
-        <w:t>java-</w:t>
-      </w:r>
-      <w:proofErr w:type="spellStart"/>
+        <w:t>java-backend-portfolio</w:t>
+      </w:r>
+      <w:r>
+        <w:t xml:space="preserve"> que tenga un </w:t>
+      </w:r>
       <w:r>
         <w:rPr>
           <w:b/>
           <w:bCs/>
         </w:rPr>
-        <w:t>backend</w:t>
-      </w:r>
-      <w:proofErr w:type="spellEnd"/>
+        <w:t>README principal</w:t>
+      </w:r>
+      <w:r>
+        <w:t xml:space="preserve"> con:</w:t>
+      </w:r>
+    </w:p>
+    <w:p>
+      <w:pPr>
+        <w:numPr>
+          <w:ilvl w:val="1"/>
+          <w:numId w:val="8"/>
+        </w:numPr>
+      </w:pPr>
+      <w:r>
+        <w:rPr>
+          <w:rFonts w:ascii="Segoe UI Emoji" w:hAnsi="Segoe UI Emoji" w:cs="Segoe UI Emoji"/>
+        </w:rPr>
+        <w:t>✨</w:t>
+      </w:r>
+      <w:r>
+        <w:t xml:space="preserve"> Breve bio profesional.</w:t>
+      </w:r>
+    </w:p>
+    <w:p>
+      <w:pPr>
+        <w:numPr>
+          <w:ilvl w:val="1"/>
+          <w:numId w:val="8"/>
+        </w:numPr>
+      </w:pPr>
+      <w:r>
+        <w:rPr>
+          <w:rFonts w:ascii="Segoe UI Emoji" w:hAnsi="Segoe UI Emoji" w:cs="Segoe UI Emoji"/>
+        </w:rPr>
+        <w:t>🚀</w:t>
+      </w:r>
+      <w:r>
+        <w:t xml:space="preserve"> Lista de proyectos (con links).</w:t>
+      </w:r>
+    </w:p>
+    <w:p>
+      <w:pPr>
+        <w:numPr>
+          <w:ilvl w:val="1"/>
+          <w:numId w:val="8"/>
+        </w:numPr>
+      </w:pPr>
+      <w:r>
+        <w:rPr>
+          <w:rFonts w:ascii="Segoe UI Emoji" w:hAnsi="Segoe UI Emoji" w:cs="Segoe UI Emoji"/>
+        </w:rPr>
+        <w:t>🛠</w:t>
+      </w:r>
+      <w:r>
+        <w:t>️ Tecnologías que dominas.</w:t>
+      </w:r>
+    </w:p>
+    <w:p>
+      <w:pPr>
+        <w:numPr>
+          <w:ilvl w:val="1"/>
+          <w:numId w:val="8"/>
+        </w:numPr>
+      </w:pPr>
+      <w:r>
+        <w:rPr>
+          <w:rFonts w:ascii="Segoe UI Emoji" w:hAnsi="Segoe UI Emoji" w:cs="Segoe UI Emoji"/>
+        </w:rPr>
+        <w:t>🌎</w:t>
+      </w:r>
+      <w:r>
+        <w:t xml:space="preserve"> Links de despliegues (si los tienes).</w:t>
+      </w:r>
+    </w:p>
+    <w:p>
+      <w:pPr>
+        <w:numPr>
+          <w:ilvl w:val="1"/>
+          <w:numId w:val="8"/>
+        </w:numPr>
+      </w:pPr>
+      <w:r>
+        <w:rPr>
+          <w:rFonts w:ascii="Segoe UI Emoji" w:hAnsi="Segoe UI Emoji" w:cs="Segoe UI Emoji"/>
+        </w:rPr>
+        <w:t>📧</w:t>
+      </w:r>
+      <w:r>
+        <w:t xml:space="preserve"> Contacto (LinkedIn, correo, etc.).</w:t>
+      </w:r>
+    </w:p>
+    <w:p>
+      <w:r>
+        <w:t>Ejemplo de estructura:</w:t>
+      </w:r>
+    </w:p>
+    <w:p>
+      <w:r>
+        <w:rPr>
+          <w:rFonts w:ascii="Segoe UI Emoji" w:hAnsi="Segoe UI Emoji" w:cs="Segoe UI Emoji"/>
+        </w:rPr>
+        <w:t>📦</w:t>
+      </w:r>
+      <w:r>
+        <w:t xml:space="preserve"> java-backend-portfolio</w:t>
+      </w:r>
+    </w:p>
+    <w:p>
+      <w:pPr>
+        <w:rPr>
+          <w:lang w:val="en-US"/>
+        </w:rPr>
+      </w:pPr>
+      <w:r>
+        <w:t xml:space="preserve"> </w:t>
+      </w:r>
+      <w:r>
+        <w:rPr>
+          <w:rFonts w:ascii="MS Gothic" w:eastAsia="MS Gothic" w:hAnsi="MS Gothic" w:cs="MS Gothic" w:hint="eastAsia"/>
+          <w:lang w:val="en-US"/>
+        </w:rPr>
+        <w:t>┣</w:t>
+      </w:r>
+      <w:r>
+        <w:rPr>
+          <w:lang w:val="en-US"/>
+        </w:rPr>
+        <w:t xml:space="preserve"> </w:t>
+      </w:r>
+      <w:r>
+        <w:rPr>
+          <w:rFonts w:ascii="Segoe UI Emoji" w:hAnsi="Segoe UI Emoji" w:cs="Segoe UI Emoji"/>
+        </w:rPr>
+        <w:t>📂</w:t>
+      </w:r>
+      <w:r>
+        <w:rPr>
+          <w:lang w:val="en-US"/>
+        </w:rPr>
+        <w:t xml:space="preserve"> task-manager-api</w:t>
+      </w:r>
+    </w:p>
+    <w:p>
+      <w:pPr>
+        <w:rPr>
+          <w:lang w:val="en-US"/>
+        </w:rPr>
+      </w:pPr>
+      <w:r>
+        <w:rPr>
+          <w:lang w:val="en-US"/>
+        </w:rPr>
+        <w:t xml:space="preserve"> </w:t>
+      </w:r>
+      <w:r>
+        <w:rPr>
+          <w:rFonts w:ascii="MS Gothic" w:eastAsia="MS Gothic" w:hAnsi="MS Gothic" w:cs="MS Gothic" w:hint="eastAsia"/>
+          <w:lang w:val="en-US"/>
+        </w:rPr>
+        <w:t>┣</w:t>
+      </w:r>
+      <w:r>
+        <w:rPr>
+          <w:lang w:val="en-US"/>
+        </w:rPr>
+        <w:t xml:space="preserve"> </w:t>
+      </w:r>
+      <w:r>
+        <w:rPr>
+          <w:rFonts w:ascii="Segoe UI Emoji" w:hAnsi="Segoe UI Emoji" w:cs="Segoe UI Emoji"/>
+        </w:rPr>
+        <w:t>📂</w:t>
+      </w:r>
+      <w:r>
+        <w:rPr>
+          <w:lang w:val="en-US"/>
+        </w:rPr>
+        <w:t xml:space="preserve"> user-auth-service</w:t>
+      </w:r>
+    </w:p>
+    <w:p>
+      <w:pPr>
+        <w:rPr>
+          <w:lang w:val="en-US"/>
+        </w:rPr>
+      </w:pPr>
+      <w:r>
+        <w:rPr>
+          <w:lang w:val="en-US"/>
+        </w:rPr>
+        <w:t xml:space="preserve"> </w:t>
+      </w:r>
+      <w:r>
+        <w:rPr>
+          <w:rFonts w:ascii="MS Gothic" w:eastAsia="MS Gothic" w:hAnsi="MS Gothic" w:cs="MS Gothic" w:hint="eastAsia"/>
+          <w:lang w:val="en-US"/>
+        </w:rPr>
+        <w:t>┣</w:t>
+      </w:r>
+      <w:r>
+        <w:rPr>
+          <w:lang w:val="en-US"/>
+        </w:rPr>
+        <w:t xml:space="preserve"> </w:t>
+      </w:r>
+      <w:r>
+        <w:rPr>
+          <w:rFonts w:ascii="Segoe UI Emoji" w:hAnsi="Segoe UI Emoji" w:cs="Segoe UI Emoji"/>
+        </w:rPr>
+        <w:t>📂</w:t>
+      </w:r>
+      <w:r>
+        <w:rPr>
+          <w:lang w:val="en-US"/>
+        </w:rPr>
+        <w:t xml:space="preserve"> ecommerce-backend</w:t>
+      </w:r>
+    </w:p>
+    <w:p>
+      <w:pPr>
+        <w:rPr>
+          <w:lang w:val="en-US"/>
+        </w:rPr>
+      </w:pPr>
+      <w:r>
+        <w:rPr>
+          <w:lang w:val="en-US"/>
+        </w:rPr>
+        <w:t xml:space="preserve"> </w:t>
+      </w:r>
+      <w:r>
+        <w:rPr>
+          <w:rFonts w:ascii="MS Gothic" w:eastAsia="MS Gothic" w:hAnsi="MS Gothic" w:cs="MS Gothic" w:hint="eastAsia"/>
+          <w:lang w:val="en-US"/>
+        </w:rPr>
+        <w:t>┣</w:t>
+      </w:r>
+      <w:r>
+        <w:rPr>
+          <w:lang w:val="en-US"/>
+        </w:rPr>
+        <w:t xml:space="preserve"> </w:t>
+      </w:r>
+      <w:r>
+        <w:rPr>
+          <w:rFonts w:ascii="Segoe UI Emoji" w:hAnsi="Segoe UI Emoji" w:cs="Segoe UI Emoji"/>
+        </w:rPr>
+        <w:t>📂</w:t>
+      </w:r>
+      <w:r>
+        <w:rPr>
+          <w:lang w:val="en-US"/>
+        </w:rPr>
+        <w:t xml:space="preserve"> booking-microservices</w:t>
+      </w:r>
+    </w:p>
+    <w:p>
+      <w:pPr>
+        <w:rPr>
+          <w:lang w:val="en-US"/>
+        </w:rPr>
+      </w:pPr>
+      <w:r>
+        <w:rPr>
+          <w:lang w:val="en-US"/>
+        </w:rPr>
+        <w:t xml:space="preserve"> </w:t>
+      </w:r>
+      <w:r>
+        <w:rPr>
+          <w:rFonts w:ascii="MS Gothic" w:eastAsia="MS Gothic" w:hAnsi="MS Gothic" w:cs="MS Gothic" w:hint="eastAsia"/>
+          <w:lang w:val="en-US"/>
+        </w:rPr>
+        <w:t>┣</w:t>
+      </w:r>
+      <w:r>
+        <w:rPr>
+          <w:lang w:val="en-US"/>
+        </w:rPr>
+        <w:t xml:space="preserve"> </w:t>
+      </w:r>
+      <w:r>
+        <w:rPr>
+          <w:rFonts w:ascii="Segoe UI Emoji" w:hAnsi="Segoe UI Emoji" w:cs="Segoe UI Emoji"/>
+        </w:rPr>
+        <w:t>📂</w:t>
+      </w:r>
+      <w:r>
+        <w:rPr>
+          <w:lang w:val="en-US"/>
+        </w:rPr>
+        <w:t xml:space="preserve"> integrations-api</w:t>
+      </w:r>
+    </w:p>
+    <w:p>
+      <w:pPr>
+        <w:rPr>
+          <w:lang w:val="en-US"/>
+        </w:rPr>
+      </w:pPr>
+      <w:r>
+        <w:rPr>
+          <w:rFonts w:ascii="MS Gothic" w:eastAsia="MS Gothic" w:hAnsi="MS Gothic" w:cs="MS Gothic" w:hint="eastAsia"/>
+          <w:lang w:val="en-US"/>
+        </w:rPr>
+        <w:t>┣</w:t>
+      </w:r>
+      <w:r>
+        <w:rPr>
+          <w:lang w:val="en-US"/>
+        </w:rPr>
+        <w:t xml:space="preserve"> </w:t>
+      </w:r>
+      <w:r>
+        <w:rPr>
+          <w:rFonts w:ascii="Segoe UI Emoji" w:hAnsi="Segoe UI Emoji" w:cs="Segoe UI Emoji"/>
+        </w:rPr>
+        <w:t>📂</w:t>
+      </w:r>
+      <w:r>
+        <w:rPr>
+          <w:lang w:val="en-US"/>
+        </w:rPr>
+        <w:t xml:space="preserve"> </w:t>
+      </w:r>
+      <w:r>
+        <w:rPr>
+          <w:lang w:val="en-US"/>
+        </w:rPr>
+        <w:t>stock-market</w:t>
+      </w:r>
+    </w:p>
+    <w:p>
+      <w:pPr>
+        <w:rPr>
+          <w:lang w:val="en-US"/>
+        </w:rPr>
+      </w:pPr>
+      <w:r>
+        <w:rPr>
+          <w:lang w:val="en-US"/>
+        </w:rPr>
+        <w:t xml:space="preserve"> </w:t>
+      </w:r>
+      <w:r>
+        <w:rPr>
+          <w:rFonts w:ascii="MS Gothic" w:eastAsia="MS Gothic" w:hAnsi="MS Gothic" w:cs="MS Gothic" w:hint="eastAsia"/>
+          <w:lang w:val="en-US"/>
+        </w:rPr>
+        <w:t>┣</w:t>
+      </w:r>
+      <w:r>
+        <w:rPr>
+          <w:lang w:val="en-US"/>
+        </w:rPr>
+        <w:t xml:space="preserve"> README.md</w:t>
+      </w:r>
+    </w:p>
+    <w:p>
+      <w:r>
+        <w:pict w14:anchorId="5A09A5D5">
+          <v:rect id="_x0000_i1087" style="width:0;height:1.5pt" o:hralign="center" o:hrstd="t" o:hr="t" fillcolor="#a0a0a0" stroked="f"/>
+        </w:pict>
+      </w:r>
+    </w:p>
+    <w:p>
+      <w:pPr>
+        <w:pStyle w:val="Heading1"/>
+      </w:pPr>
+      <w:bookmarkStart w:id="5" w:name="_Toc207452078"/>
+      <w:r>
+        <w:rPr>
+          <w:rFonts w:ascii="Segoe UI Emoji" w:hAnsi="Segoe UI Emoji" w:cs="Segoe UI Emoji"/>
+        </w:rPr>
+        <w:t>🚀</w:t>
+      </w:r>
+      <w:r>
+        <w:t xml:space="preserve"> Proyectos que puedes incluir</w:t>
+      </w:r>
+      <w:bookmarkEnd w:id="5"/>
+    </w:p>
+    <w:p>
+      <w:r>
+        <w:t>Aquí te propongo una ruta de proyectos, cada uno agregando más complejidad:</w:t>
+      </w:r>
+    </w:p>
+    <w:p>
+      <w:pPr>
+        <w:pStyle w:val="Heading2"/>
+        <w:rPr>
+          <w:lang w:val="en-US"/>
+        </w:rPr>
+      </w:pPr>
+      <w:bookmarkStart w:id="6" w:name="_Toc207452079"/>
+      <w:r>
+        <w:rPr>
+          <w:lang w:val="en-US"/>
+        </w:rPr>
+        <w:t>1. CRUD API simple</w:t>
+      </w:r>
+      <w:r>
+        <w:rPr>
+          <w:lang w:val="en-US"/>
+        </w:rPr>
+        <w:t xml:space="preserve"> (</w:t>
+      </w:r>
+      <w:r>
+        <w:rPr>
+          <w:lang w:val="en-US"/>
+        </w:rPr>
+        <w:t>task-manager-api</w:t>
+      </w:r>
+      <w:r>
+        <w:rPr>
+          <w:lang w:val="en-US"/>
+        </w:rPr>
+        <w:t>)</w:t>
+      </w:r>
+      <w:bookmarkEnd w:id="6"/>
+    </w:p>
+    <w:p>
+      <w:pPr>
+        <w:pStyle w:val="Heading3"/>
+        <w:rPr>
+          <w:lang w:val="en-US"/>
+        </w:rPr>
+      </w:pPr>
+      <w:r>
+        <w:rPr>
+          <w:lang w:val="en-US"/>
+        </w:rPr>
+        <w:t xml:space="preserve">Tecnologías </w:t>
+      </w:r>
+    </w:p>
+    <w:p>
+      <w:pPr>
+        <w:numPr>
+          <w:ilvl w:val="0"/>
+          <w:numId w:val="2"/>
+        </w:numPr>
+        <w:rPr>
+          <w:lang w:val="en-US"/>
+        </w:rPr>
+      </w:pPr>
+      <w:r>
+        <w:rPr>
+          <w:lang w:val="en-US"/>
+        </w:rPr>
+        <w:t xml:space="preserve">Spring Boot </w:t>
+      </w:r>
+    </w:p>
+    <w:p>
+      <w:pPr>
+        <w:numPr>
+          <w:ilvl w:val="0"/>
+          <w:numId w:val="2"/>
+        </w:numPr>
+        <w:rPr>
+          <w:lang w:val="en-US"/>
+        </w:rPr>
+      </w:pPr>
+      <w:r>
+        <w:rPr>
+          <w:lang w:val="en-US"/>
+        </w:rPr>
+        <w:t>Langchain4j</w:t>
+      </w:r>
+    </w:p>
+    <w:p>
+      <w:pPr>
+        <w:numPr>
+          <w:ilvl w:val="0"/>
+          <w:numId w:val="2"/>
+        </w:numPr>
+        <w:rPr>
+          <w:lang w:val="en-US"/>
+        </w:rPr>
+      </w:pPr>
+      <w:r>
+        <w:rPr>
+          <w:lang w:val="en-US"/>
+        </w:rPr>
+        <w:t xml:space="preserve">Spring Data JPA </w:t>
+      </w:r>
+    </w:p>
+    <w:p>
+      <w:pPr>
+        <w:numPr>
+          <w:ilvl w:val="0"/>
+          <w:numId w:val="2"/>
+        </w:numPr>
+        <w:rPr>
+          <w:lang w:val="en-US"/>
+        </w:rPr>
+      </w:pPr>
+      <w:r>
+        <w:rPr>
+          <w:lang w:val="en-US"/>
+        </w:rPr>
+        <w:t>H2/PostgreSQL</w:t>
+      </w:r>
+    </w:p>
+    <w:p>
+      <w:pPr>
+        <w:pStyle w:val="Heading3"/>
+        <w:rPr>
+          <w:lang w:val="en-US"/>
+        </w:rPr>
+      </w:pPr>
+      <w:r>
+        <w:rPr>
+          <w:rStyle w:val="Heading3Char"/>
+        </w:rPr>
+        <w:t>Idea</w:t>
+      </w:r>
+    </w:p>
+    <w:p>
+      <w:pPr>
+        <w:numPr>
+          <w:ilvl w:val="0"/>
+          <w:numId w:val="2"/>
+        </w:numPr>
+      </w:pPr>
+      <w:r>
+        <w:t>API de gestión de tareas (to-do list).</w:t>
+      </w:r>
+    </w:p>
+    <w:p>
+      <w:pPr>
+        <w:pStyle w:val="Heading3"/>
+      </w:pPr>
+      <w:r>
+        <w:rPr>
+          <w:rStyle w:val="Heading3Char"/>
+        </w:rPr>
+        <w:t>Objetivo</w:t>
+      </w:r>
+    </w:p>
+    <w:p>
+      <w:pPr>
+        <w:pStyle w:val="ListParagraph"/>
+        <w:numPr>
+          <w:ilvl w:val="0"/>
+          <w:numId w:val="10"/>
+        </w:numPr>
+      </w:pPr>
+      <w:r>
+        <w:t>mostrar que dominas CRUD + REST + conexión a DB.</w:t>
+      </w:r>
+    </w:p>
+    <w:p/>
+    <w:p/>
+    <w:p>
+      <w:pPr>
+        <w:pStyle w:val="Heading3"/>
+      </w:pPr>
+      <w:r>
+        <w:rPr>
+          <w:rFonts w:ascii="Segoe UI Emoji" w:hAnsi="Segoe UI Emoji" w:cs="Segoe UI Emoji"/>
+        </w:rPr>
+        <w:lastRenderedPageBreak/>
+        <w:t>📝</w:t>
+      </w:r>
+      <w:r>
+        <w:t xml:space="preserve"> Requerimientos del Cliente</w:t>
+      </w:r>
+    </w:p>
+    <w:p>
+      <w:pPr>
+        <w:pStyle w:val="Heading4"/>
+      </w:pPr>
+      <w:r>
+        <w:t xml:space="preserve">1. </w:t>
+      </w:r>
+      <w:r>
+        <w:rPr>
+          <w:rFonts w:eastAsia="Times New Roman"/>
+        </w:rPr>
+        <w:t>Objetivo principal</w:t>
+      </w:r>
+    </w:p>
+    <w:p>
+      <w:pPr>
+        <w:spacing w:before="100" w:beforeAutospacing="1" w:after="100" w:afterAutospacing="1"/>
+        <w:ind w:left="708"/>
+      </w:pPr>
+      <w:r>
+        <w:t xml:space="preserve">Quiero una </w:t>
+      </w:r>
       <w:r>
         <w:rPr>
           <w:b/>
           <w:bCs/>
         </w:rPr>
-        <w:t>-portfolio</w:t>
-      </w:r>
-      <w:r>
-        <w:t xml:space="preserve"> que tenga un </w:t>
+        <w:t>aplicación web de gestión de tareas</w:t>
+      </w:r>
+      <w:r>
+        <w:t xml:space="preserve"> que permita a los usuarios organizar sus actividades de forma sencilla, colaborativa y accesible desde cualquier dispositivo.</w:t>
+      </w:r>
+    </w:p>
+    <w:p>
+      <w:pPr>
+        <w:ind w:left="708"/>
+      </w:pPr>
+      <w:r>
+        <w:pict w14:anchorId="0D47F10E">
+          <v:rect id="_x0000_i1097" style="width:0;height:1.5pt" o:hralign="center" o:hrstd="t" o:hr="t" fillcolor="#a0a0a0" stroked="f"/>
+        </w:pict>
+      </w:r>
+    </w:p>
+    <w:p>
+      <w:pPr>
+        <w:pStyle w:val="Heading4"/>
+      </w:pPr>
+      <w:r>
+        <w:t xml:space="preserve">2. </w:t>
+      </w:r>
+      <w:r>
+        <w:rPr>
+          <w:rFonts w:eastAsia="Times New Roman"/>
+        </w:rPr>
+        <w:t>Requerimientos funcionales</w:t>
+      </w:r>
+    </w:p>
+    <w:p>
+      <w:pPr>
+        <w:pStyle w:val="Heading5"/>
+      </w:pPr>
+      <w:r>
+        <w:rPr>
+          <w:rFonts w:eastAsia="Times New Roman"/>
+        </w:rPr>
+        <w:t>Autenticación y usuarios</w:t>
+      </w:r>
+    </w:p>
+    <w:p>
+      <w:pPr>
+        <w:numPr>
+          <w:ilvl w:val="1"/>
+          <w:numId w:val="11"/>
+        </w:numPr>
+        <w:tabs>
+          <w:tab w:val="clear" w:pos="1440"/>
+          <w:tab w:val="num" w:pos="2148"/>
+        </w:tabs>
+        <w:spacing w:before="100" w:beforeAutospacing="1" w:after="100" w:afterAutospacing="1"/>
+        <w:ind w:left="2148"/>
+      </w:pPr>
+      <w:r>
+        <w:t>Registro de usuarios (correo y contraseña, con opción de login social como Google).</w:t>
+      </w:r>
+    </w:p>
+    <w:p>
+      <w:pPr>
+        <w:numPr>
+          <w:ilvl w:val="1"/>
+          <w:numId w:val="11"/>
+        </w:numPr>
+        <w:tabs>
+          <w:tab w:val="clear" w:pos="1440"/>
+          <w:tab w:val="num" w:pos="2148"/>
+        </w:tabs>
+        <w:spacing w:before="100" w:beforeAutospacing="1" w:after="100" w:afterAutospacing="1"/>
+        <w:ind w:left="2148"/>
+      </w:pPr>
+      <w:r>
+        <w:t>Inicio de sesión seguro con recuperación de contraseña.</w:t>
+      </w:r>
+    </w:p>
+    <w:p>
+      <w:pPr>
+        <w:numPr>
+          <w:ilvl w:val="1"/>
+          <w:numId w:val="11"/>
+        </w:numPr>
+        <w:tabs>
+          <w:tab w:val="clear" w:pos="1440"/>
+          <w:tab w:val="num" w:pos="2148"/>
+        </w:tabs>
+        <w:spacing w:before="100" w:beforeAutospacing="1" w:after="100" w:afterAutospacing="1"/>
+        <w:ind w:left="2148"/>
+      </w:pPr>
+      <w:r>
+        <w:t>Perfil básico (nombre, correo, foto opcional).</w:t>
+      </w:r>
+    </w:p>
+    <w:p>
+      <w:pPr>
+        <w:pStyle w:val="Heading5"/>
+      </w:pPr>
+      <w:r>
+        <w:rPr>
+          <w:rFonts w:eastAsia="Times New Roman"/>
+        </w:rPr>
+        <w:t>Gestión de tareas</w:t>
+      </w:r>
+    </w:p>
+    <w:p>
+      <w:pPr>
+        <w:numPr>
+          <w:ilvl w:val="1"/>
+          <w:numId w:val="11"/>
+        </w:numPr>
+        <w:tabs>
+          <w:tab w:val="clear" w:pos="1440"/>
+          <w:tab w:val="num" w:pos="2148"/>
+        </w:tabs>
+        <w:spacing w:before="100" w:beforeAutospacing="1" w:after="100" w:afterAutospacing="1"/>
+        <w:ind w:left="2148"/>
+      </w:pPr>
+      <w:r>
+        <w:t>Crear, editar, completar y eliminar tareas.</w:t>
+      </w:r>
+    </w:p>
+    <w:p>
+      <w:pPr>
+        <w:numPr>
+          <w:ilvl w:val="1"/>
+          <w:numId w:val="11"/>
+        </w:numPr>
+        <w:tabs>
+          <w:tab w:val="clear" w:pos="1440"/>
+          <w:tab w:val="num" w:pos="2148"/>
+        </w:tabs>
+        <w:spacing w:before="100" w:beforeAutospacing="1" w:after="100" w:afterAutospacing="1"/>
+        <w:ind w:left="2148"/>
+      </w:pPr>
+      <w:r>
+        <w:t xml:space="preserve">Posibilidad de asignar </w:t>
       </w:r>
       <w:r>
         <w:rPr>
           <w:b/>
           <w:bCs/>
         </w:rPr>
-        <w:t>README principal</w:t>
-      </w:r>
-      <w:r>
-        <w:t xml:space="preserve"> con:</w:t>
+        <w:t>fechas de vencimiento</w:t>
+      </w:r>
+      <w:r>
+        <w:t xml:space="preserve"> y recordatorios.</w:t>
       </w:r>
     </w:p>
     <w:p>
       <w:pPr>
         <w:numPr>
           <w:ilvl w:val="1"/>
-          <w:numId w:val="8"/>
-        </w:numPr>
-      </w:pPr>
+          <w:numId w:val="11"/>
+        </w:numPr>
+        <w:tabs>
+          <w:tab w:val="clear" w:pos="1440"/>
+          <w:tab w:val="num" w:pos="2148"/>
+        </w:tabs>
+        <w:spacing w:before="100" w:beforeAutospacing="1" w:after="100" w:afterAutospacing="1"/>
+        <w:ind w:left="2148"/>
+      </w:pPr>
+      <w:r>
+        <w:t xml:space="preserve">Añadir </w:t>
+      </w:r>
+      <w:r>
+        <w:rPr>
+          <w:b/>
+          <w:bCs/>
+        </w:rPr>
+        <w:t>etiquetas o categorías</w:t>
+      </w:r>
+      <w:r>
+        <w:t xml:space="preserve"> para organizar tareas (ej: trabajo, personal, urgente).</w:t>
+      </w:r>
+    </w:p>
+    <w:p>
+      <w:pPr>
+        <w:numPr>
+          <w:ilvl w:val="1"/>
+          <w:numId w:val="11"/>
+        </w:numPr>
+        <w:tabs>
+          <w:tab w:val="clear" w:pos="1440"/>
+          <w:tab w:val="num" w:pos="2148"/>
+        </w:tabs>
+        <w:spacing w:before="100" w:beforeAutospacing="1" w:after="100" w:afterAutospacing="1"/>
+        <w:ind w:left="2148"/>
+      </w:pPr>
+      <w:r>
+        <w:t>Adjuntar archivos a una tarea (PDF, imágenes, etc.).</w:t>
+      </w:r>
+    </w:p>
+    <w:p>
+      <w:pPr>
+        <w:pStyle w:val="Heading5"/>
+      </w:pPr>
+      <w:r>
+        <w:rPr>
+          <w:rFonts w:eastAsia="Times New Roman"/>
+        </w:rPr>
+        <w:t>Gestión de proyectos o listas</w:t>
+      </w:r>
+    </w:p>
+    <w:p>
+      <w:pPr>
+        <w:numPr>
+          <w:ilvl w:val="1"/>
+          <w:numId w:val="11"/>
+        </w:numPr>
+        <w:tabs>
+          <w:tab w:val="clear" w:pos="1440"/>
+          <w:tab w:val="num" w:pos="2148"/>
+        </w:tabs>
+        <w:spacing w:before="100" w:beforeAutospacing="1" w:after="100" w:afterAutospacing="1"/>
+        <w:ind w:left="2148"/>
+      </w:pPr>
+      <w:r>
+        <w:t xml:space="preserve">Los usuarios deben poder agrupar tareas en </w:t>
+      </w:r>
+      <w:r>
+        <w:rPr>
+          <w:b/>
+          <w:bCs/>
+        </w:rPr>
+        <w:t>listas</w:t>
+      </w:r>
+      <w:r>
+        <w:t xml:space="preserve"> o </w:t>
+      </w:r>
+      <w:r>
+        <w:rPr>
+          <w:b/>
+          <w:bCs/>
+        </w:rPr>
+        <w:t>proyectos</w:t>
+      </w:r>
+      <w:r>
+        <w:t>.</w:t>
+      </w:r>
+    </w:p>
+    <w:p>
+      <w:pPr>
+        <w:numPr>
+          <w:ilvl w:val="1"/>
+          <w:numId w:val="11"/>
+        </w:numPr>
+        <w:tabs>
+          <w:tab w:val="clear" w:pos="1440"/>
+          <w:tab w:val="num" w:pos="2148"/>
+        </w:tabs>
+        <w:spacing w:before="100" w:beforeAutospacing="1" w:after="100" w:afterAutospacing="1"/>
+        <w:ind w:left="2148"/>
+      </w:pPr>
+      <w:r>
+        <w:t xml:space="preserve">Vista tipo </w:t>
+      </w:r>
+      <w:r>
+        <w:rPr>
+          <w:b/>
+          <w:bCs/>
+        </w:rPr>
+        <w:t>kanban</w:t>
+      </w:r>
+      <w:r>
+        <w:t xml:space="preserve"> (como Trello) para arrastrar tareas entre estados (pendiente, en progreso, completado).</w:t>
+      </w:r>
+    </w:p>
+    <w:p>
+      <w:pPr>
+        <w:numPr>
+          <w:ilvl w:val="1"/>
+          <w:numId w:val="11"/>
+        </w:numPr>
+        <w:tabs>
+          <w:tab w:val="clear" w:pos="1440"/>
+          <w:tab w:val="num" w:pos="2148"/>
+        </w:tabs>
+        <w:spacing w:before="100" w:beforeAutospacing="1" w:after="100" w:afterAutospacing="1"/>
+        <w:ind w:left="2148"/>
+      </w:pPr>
+      <w:r>
+        <w:t xml:space="preserve">Vista tipo </w:t>
+      </w:r>
+      <w:r>
+        <w:rPr>
+          <w:b/>
+          <w:bCs/>
+        </w:rPr>
+        <w:t>lista simple</w:t>
+      </w:r>
+      <w:r>
+        <w:t xml:space="preserve"> (como Todoist).</w:t>
+      </w:r>
+    </w:p>
+    <w:p>
+      <w:pPr>
+        <w:pStyle w:val="Heading5"/>
+      </w:pPr>
+      <w:r>
+        <w:rPr>
+          <w:rFonts w:eastAsia="Times New Roman"/>
+        </w:rPr>
+        <w:t>Colaboración</w:t>
+      </w:r>
+    </w:p>
+    <w:p>
+      <w:pPr>
+        <w:numPr>
+          <w:ilvl w:val="1"/>
+          <w:numId w:val="11"/>
+        </w:numPr>
+        <w:tabs>
+          <w:tab w:val="clear" w:pos="1440"/>
+          <w:tab w:val="num" w:pos="2148"/>
+        </w:tabs>
+        <w:spacing w:before="100" w:beforeAutospacing="1" w:after="100" w:afterAutospacing="1"/>
+        <w:ind w:left="2148"/>
+      </w:pPr>
+      <w:r>
+        <w:t>Invitar a otros usuarios a un proyecto.</w:t>
+      </w:r>
+    </w:p>
+    <w:p>
+      <w:pPr>
+        <w:numPr>
+          <w:ilvl w:val="1"/>
+          <w:numId w:val="11"/>
+        </w:numPr>
+        <w:tabs>
+          <w:tab w:val="clear" w:pos="1440"/>
+          <w:tab w:val="num" w:pos="2148"/>
+        </w:tabs>
+        <w:spacing w:before="100" w:beforeAutospacing="1" w:after="100" w:afterAutospacing="1"/>
+        <w:ind w:left="2148"/>
+      </w:pPr>
+      <w:r>
+        <w:t>Asignar tareas a diferentes miembros del equipo.</w:t>
+      </w:r>
+    </w:p>
+    <w:p>
+      <w:pPr>
+        <w:numPr>
+          <w:ilvl w:val="1"/>
+          <w:numId w:val="11"/>
+        </w:numPr>
+        <w:tabs>
+          <w:tab w:val="clear" w:pos="1440"/>
+          <w:tab w:val="num" w:pos="2148"/>
+        </w:tabs>
+        <w:spacing w:before="100" w:beforeAutospacing="1" w:after="100" w:afterAutospacing="1"/>
+        <w:ind w:left="2148"/>
+      </w:pPr>
+      <w:r>
+        <w:t>Comentarios dentro de una tarea (chat ligero).</w:t>
+      </w:r>
+    </w:p>
+    <w:p>
+      <w:pPr>
+        <w:pStyle w:val="Heading5"/>
+      </w:pPr>
+      <w:r>
+        <w:rPr>
+          <w:rFonts w:eastAsia="Times New Roman"/>
+        </w:rPr>
+        <w:t>Notificaciones</w:t>
+      </w:r>
+    </w:p>
+    <w:p>
+      <w:pPr>
+        <w:numPr>
+          <w:ilvl w:val="1"/>
+          <w:numId w:val="11"/>
+        </w:numPr>
+        <w:tabs>
+          <w:tab w:val="clear" w:pos="1440"/>
+          <w:tab w:val="num" w:pos="2148"/>
+        </w:tabs>
+        <w:spacing w:before="100" w:beforeAutospacing="1" w:after="100" w:afterAutospacing="1"/>
+        <w:ind w:left="2148"/>
+      </w:pPr>
+      <w:r>
+        <w:t>Notificaciones por correo y en la app cuando:</w:t>
+      </w:r>
+    </w:p>
+    <w:p>
+      <w:pPr>
+        <w:numPr>
+          <w:ilvl w:val="2"/>
+          <w:numId w:val="11"/>
+        </w:numPr>
+        <w:tabs>
+          <w:tab w:val="clear" w:pos="2160"/>
+          <w:tab w:val="num" w:pos="2868"/>
+        </w:tabs>
+        <w:spacing w:before="100" w:beforeAutospacing="1" w:after="100" w:afterAutospacing="1"/>
+        <w:ind w:left="2868"/>
+      </w:pPr>
+      <w:r>
+        <w:t>Se les asigna una tarea.</w:t>
+      </w:r>
+    </w:p>
+    <w:p>
+      <w:pPr>
+        <w:numPr>
+          <w:ilvl w:val="2"/>
+          <w:numId w:val="11"/>
+        </w:numPr>
+        <w:tabs>
+          <w:tab w:val="clear" w:pos="2160"/>
+          <w:tab w:val="num" w:pos="2868"/>
+        </w:tabs>
+        <w:spacing w:before="100" w:beforeAutospacing="1" w:after="100" w:afterAutospacing="1"/>
+        <w:ind w:left="2868"/>
+      </w:pPr>
+      <w:r>
+        <w:t>Una tarea está próxima a vencerse.</w:t>
+      </w:r>
+    </w:p>
+    <w:p>
+      <w:pPr>
+        <w:numPr>
+          <w:ilvl w:val="2"/>
+          <w:numId w:val="11"/>
+        </w:numPr>
+        <w:tabs>
+          <w:tab w:val="clear" w:pos="2160"/>
+          <w:tab w:val="num" w:pos="2868"/>
+        </w:tabs>
+        <w:spacing w:before="100" w:beforeAutospacing="1" w:after="100" w:afterAutospacing="1"/>
+        <w:ind w:left="2868"/>
+      </w:pPr>
+      <w:r>
+        <w:t>Alguien comenta en una tarea asignada.</w:t>
+      </w:r>
+    </w:p>
+    <w:p>
+      <w:pPr>
+        <w:pStyle w:val="Heading5"/>
+      </w:pPr>
+      <w:r>
+        <w:rPr>
+          <w:rFonts w:eastAsia="Times New Roman"/>
+        </w:rPr>
+        <w:lastRenderedPageBreak/>
+        <w:t>Búsqueda y filtros</w:t>
+      </w:r>
+    </w:p>
+    <w:p>
+      <w:pPr>
+        <w:numPr>
+          <w:ilvl w:val="1"/>
+          <w:numId w:val="11"/>
+        </w:numPr>
+        <w:tabs>
+          <w:tab w:val="clear" w:pos="1440"/>
+          <w:tab w:val="num" w:pos="2148"/>
+        </w:tabs>
+        <w:spacing w:before="100" w:beforeAutospacing="1" w:after="100" w:afterAutospacing="1"/>
+        <w:ind w:left="2148"/>
+      </w:pPr>
+      <w:r>
+        <w:t>Buscar tareas por nombre, etiquetas o miembros asignados.</w:t>
+      </w:r>
+    </w:p>
+    <w:p>
+      <w:pPr>
+        <w:numPr>
+          <w:ilvl w:val="1"/>
+          <w:numId w:val="11"/>
+        </w:numPr>
+        <w:tabs>
+          <w:tab w:val="clear" w:pos="1440"/>
+          <w:tab w:val="num" w:pos="2148"/>
+        </w:tabs>
+        <w:spacing w:before="100" w:beforeAutospacing="1" w:after="100" w:afterAutospacing="1"/>
+        <w:ind w:left="2148"/>
+      </w:pPr>
+      <w:r>
+        <w:t>Filtrar por vencimiento (hoy, esta semana, vencidas).</w:t>
+      </w:r>
+    </w:p>
+    <w:p>
+      <w:pPr>
+        <w:ind w:left="708"/>
+      </w:pPr>
+      <w:r>
+        <w:pict w14:anchorId="1BF76F4B">
+          <v:rect id="_x0000_i1098" style="width:0;height:1.5pt" o:hralign="center" o:hrstd="t" o:hr="t" fillcolor="#a0a0a0" stroked="f"/>
+        </w:pict>
+      </w:r>
+    </w:p>
+    <w:p>
+      <w:pPr>
+        <w:pStyle w:val="Heading4"/>
+      </w:pPr>
+      <w:r>
+        <w:t xml:space="preserve">3. </w:t>
+      </w:r>
+      <w:r>
+        <w:rPr>
+          <w:rFonts w:eastAsia="Times New Roman"/>
+        </w:rPr>
+        <w:t>Requerimientos no funcionales</w:t>
+      </w:r>
+    </w:p>
+    <w:p>
+      <w:pPr>
+        <w:numPr>
+          <w:ilvl w:val="0"/>
+          <w:numId w:val="12"/>
+        </w:numPr>
+        <w:tabs>
+          <w:tab w:val="clear" w:pos="720"/>
+          <w:tab w:val="num" w:pos="1428"/>
+        </w:tabs>
+        <w:spacing w:before="100" w:beforeAutospacing="1" w:after="100" w:afterAutospacing="1"/>
+        <w:ind w:left="1428"/>
+      </w:pPr>
+      <w:r>
+        <w:rPr>
+          <w:b/>
+          <w:bCs/>
+        </w:rPr>
+        <w:t>Accesibilidad</w:t>
+      </w:r>
+      <w:r>
+        <w:t>: La aplicación debe funcionar en desktop y móvil (responsive).</w:t>
+      </w:r>
+    </w:p>
+    <w:p>
+      <w:pPr>
+        <w:numPr>
+          <w:ilvl w:val="0"/>
+          <w:numId w:val="12"/>
+        </w:numPr>
+        <w:tabs>
+          <w:tab w:val="clear" w:pos="720"/>
+          <w:tab w:val="num" w:pos="1428"/>
+        </w:tabs>
+        <w:spacing w:before="100" w:beforeAutospacing="1" w:after="100" w:afterAutospacing="1"/>
+        <w:ind w:left="1428"/>
+      </w:pPr>
+      <w:r>
+        <w:rPr>
+          <w:b/>
+          <w:bCs/>
+        </w:rPr>
+        <w:t>Seguridad</w:t>
+      </w:r>
+      <w:r>
+        <w:t>: Contraseñas encriptadas, conexión HTTPS, permisos según roles (usuario normal vs. administrador de proyecto).</w:t>
+      </w:r>
+    </w:p>
+    <w:p>
+      <w:pPr>
+        <w:numPr>
+          <w:ilvl w:val="0"/>
+          <w:numId w:val="12"/>
+        </w:numPr>
+        <w:tabs>
+          <w:tab w:val="clear" w:pos="720"/>
+          <w:tab w:val="num" w:pos="1428"/>
+        </w:tabs>
+        <w:spacing w:before="100" w:beforeAutospacing="1" w:after="100" w:afterAutospacing="1"/>
+        <w:ind w:left="1428"/>
+      </w:pPr>
+      <w:r>
+        <w:rPr>
+          <w:b/>
+          <w:bCs/>
+        </w:rPr>
+        <w:t>Escalabilidad</w:t>
+      </w:r>
+      <w:r>
+        <w:t>: Preparada para soportar equipos grandes en un futuro (ej. empresas).</w:t>
+      </w:r>
+    </w:p>
+    <w:p>
+      <w:pPr>
+        <w:numPr>
+          <w:ilvl w:val="0"/>
+          <w:numId w:val="12"/>
+        </w:numPr>
+        <w:tabs>
+          <w:tab w:val="clear" w:pos="720"/>
+          <w:tab w:val="num" w:pos="1428"/>
+        </w:tabs>
+        <w:spacing w:before="100" w:beforeAutospacing="1" w:after="100" w:afterAutospacing="1"/>
+        <w:ind w:left="1428"/>
+      </w:pPr>
+      <w:r>
+        <w:rPr>
+          <w:b/>
+          <w:bCs/>
+        </w:rPr>
+        <w:t>Rendimiento</w:t>
+      </w:r>
+      <w:r>
+        <w:t>: Las tareas deben cargarse en menos de 2 segundos incluso en proyectos grandes.</w:t>
+      </w:r>
+    </w:p>
+    <w:p>
+      <w:pPr>
+        <w:numPr>
+          <w:ilvl w:val="0"/>
+          <w:numId w:val="12"/>
+        </w:numPr>
+        <w:tabs>
+          <w:tab w:val="clear" w:pos="720"/>
+          <w:tab w:val="num" w:pos="1428"/>
+        </w:tabs>
+        <w:spacing w:before="100" w:beforeAutospacing="1" w:after="100" w:afterAutospacing="1"/>
+        <w:ind w:left="1428"/>
+      </w:pPr>
+      <w:r>
+        <w:rPr>
+          <w:b/>
+          <w:bCs/>
+        </w:rPr>
+        <w:t>Usabilidad</w:t>
+      </w:r>
+      <w:r>
+        <w:t>: Interfaz limpia e intuitiva, sin necesidad de tutorial largo.</w:t>
+      </w:r>
+    </w:p>
+    <w:p>
+      <w:pPr>
+        <w:ind w:left="708"/>
+      </w:pPr>
+      <w:r>
+        <w:pict w14:anchorId="7E75557A">
+          <v:rect id="_x0000_i1099" style="width:0;height:1.5pt" o:hralign="center" o:hrstd="t" o:hr="t" fillcolor="#a0a0a0" stroked="f"/>
+        </w:pict>
+      </w:r>
+    </w:p>
+    <w:p>
+      <w:pPr>
+        <w:pStyle w:val="Heading4"/>
+      </w:pPr>
+      <w:r>
+        <w:t xml:space="preserve">4. </w:t>
+      </w:r>
+      <w:r>
+        <w:rPr>
+          <w:rFonts w:eastAsia="Times New Roman"/>
+        </w:rPr>
+        <w:t>Extras deseables (a futuro)</w:t>
+      </w:r>
+    </w:p>
+    <w:p>
+      <w:pPr>
+        <w:numPr>
+          <w:ilvl w:val="0"/>
+          <w:numId w:val="13"/>
+        </w:numPr>
+        <w:tabs>
+          <w:tab w:val="clear" w:pos="720"/>
+          <w:tab w:val="num" w:pos="1428"/>
+        </w:tabs>
+        <w:spacing w:before="100" w:beforeAutospacing="1" w:after="100" w:afterAutospacing="1"/>
+        <w:ind w:left="1428"/>
+      </w:pPr>
+      <w:r>
+        <w:t xml:space="preserve">Integración con </w:t>
+      </w:r>
+      <w:r>
+        <w:rPr>
+          <w:b/>
+          <w:bCs/>
+        </w:rPr>
+        <w:t>Google Calendar</w:t>
+      </w:r>
+      <w:r>
+        <w:t xml:space="preserve"> o </w:t>
+      </w:r>
+      <w:r>
+        <w:rPr>
+          <w:b/>
+          <w:bCs/>
+        </w:rPr>
+        <w:t>Outlook</w:t>
+      </w:r>
+      <w:r>
+        <w:t>.</w:t>
+      </w:r>
+    </w:p>
+    <w:p>
+      <w:pPr>
+        <w:numPr>
+          <w:ilvl w:val="0"/>
+          <w:numId w:val="13"/>
+        </w:numPr>
+        <w:tabs>
+          <w:tab w:val="clear" w:pos="720"/>
+          <w:tab w:val="num" w:pos="1428"/>
+        </w:tabs>
+        <w:spacing w:before="100" w:beforeAutospacing="1" w:after="100" w:afterAutospacing="1"/>
+        <w:ind w:left="1428"/>
+      </w:pPr>
+      <w:r>
+        <w:t xml:space="preserve">Soporte para </w:t>
+      </w:r>
+      <w:r>
+        <w:rPr>
+          <w:b/>
+          <w:bCs/>
+        </w:rPr>
+        <w:t>subtareas</w:t>
+      </w:r>
+      <w:r>
+        <w:t>.</w:t>
+      </w:r>
+    </w:p>
+    <w:p>
+      <w:pPr>
+        <w:numPr>
+          <w:ilvl w:val="0"/>
+          <w:numId w:val="13"/>
+        </w:numPr>
+        <w:tabs>
+          <w:tab w:val="clear" w:pos="720"/>
+          <w:tab w:val="num" w:pos="1428"/>
+        </w:tabs>
+        <w:spacing w:before="100" w:beforeAutospacing="1" w:after="100" w:afterAutospacing="1"/>
+        <w:ind w:left="1428"/>
+      </w:pPr>
+      <w:r>
+        <w:t xml:space="preserve">Vista tipo </w:t>
+      </w:r>
+      <w:r>
+        <w:rPr>
+          <w:b/>
+          <w:bCs/>
+        </w:rPr>
+        <w:t>timeline / calendario</w:t>
+      </w:r>
+      <w:r>
+        <w:t xml:space="preserve"> (como Asana).</w:t>
+      </w:r>
+    </w:p>
+    <w:p>
+      <w:pPr>
+        <w:numPr>
+          <w:ilvl w:val="0"/>
+          <w:numId w:val="13"/>
+        </w:numPr>
+        <w:tabs>
+          <w:tab w:val="clear" w:pos="720"/>
+          <w:tab w:val="num" w:pos="1428"/>
+        </w:tabs>
+        <w:spacing w:before="100" w:beforeAutospacing="1" w:after="100" w:afterAutospacing="1"/>
+        <w:ind w:left="1428"/>
+      </w:pPr>
+      <w:r>
+        <w:t>Aplicación móvil nativa.</w:t>
+      </w:r>
+    </w:p>
+    <w:p>
+      <w:pPr>
+        <w:ind w:left="708"/>
+      </w:pPr>
+      <w:r>
+        <w:pict w14:anchorId="765D233A">
+          <v:rect id="_x0000_i1100" style="width:0;height:1.5pt" o:hralign="center" o:hrstd="t" o:hr="t" fillcolor="#a0a0a0" stroked="f"/>
+        </w:pict>
+      </w:r>
+    </w:p>
+    <w:p>
+      <w:pPr>
+        <w:spacing w:before="100" w:beforeAutospacing="1" w:after="100" w:afterAutospacing="1"/>
+        <w:ind w:left="708"/>
+      </w:pPr>
+      <w:proofErr w:type="gramStart"/>
       <w:r>
         <w:rPr>
           <w:rFonts w:ascii="Segoe UI Emoji" w:hAnsi="Segoe UI Emoji" w:cs="Segoe UI Emoji"/>
         </w:rPr>
-        <w:t>✨</w:t>
-      </w:r>
-      <w:r>
-        <w:t xml:space="preserve"> Breve bio profesional.</w:t>
-      </w:r>
-    </w:p>
-    <w:p>
-      <w:pPr>
+        <w:t>👉</w:t>
+      </w:r>
+      <w:proofErr w:type="gramEnd"/>
+      <w:r>
+        <w:t xml:space="preserve"> En resumen, busco algo que combine la </w:t>
+      </w:r>
+      <w:r>
+        <w:rPr>
+          <w:b/>
+          <w:bCs/>
+        </w:rPr>
+        <w:t>simplicidad de Todoist</w:t>
+      </w:r>
+      <w:r>
+        <w:t xml:space="preserve">, la </w:t>
+      </w:r>
+      <w:r>
+        <w:rPr>
+          <w:b/>
+          <w:bCs/>
+        </w:rPr>
+        <w:t>colaboración de Asana</w:t>
+      </w:r>
+      <w:r>
+        <w:t xml:space="preserve">, y la </w:t>
+      </w:r>
+      <w:r>
+        <w:rPr>
+          <w:b/>
+          <w:bCs/>
+        </w:rPr>
+        <w:t>visualización tipo tablero de Trello</w:t>
+      </w:r>
+      <w:r>
+        <w:t>.</w:t>
+      </w:r>
+    </w:p>
+    <w:p>
+      <w:pPr>
+        <w:pStyle w:val="Heading3"/>
+      </w:pPr>
+      <w:r>
+        <w:t>Creación base de datos</w:t>
+      </w:r>
+    </w:p>
+    <w:p>
+      <w:pPr>
+        <w:pStyle w:val="Heading4"/>
+        <w:rPr>
+          <w:sz w:val="36"/>
+          <w:szCs w:val="36"/>
+        </w:rPr>
+      </w:pPr>
+      <w:r>
+        <w:rPr>
+          <w:rFonts w:ascii="Segoe UI Emoji" w:hAnsi="Segoe UI Emoji" w:cs="Segoe UI Emoji"/>
+        </w:rPr>
+        <w:t>🔑</w:t>
+      </w:r>
+      <w:r>
+        <w:t xml:space="preserve"> Autenticación (ya hecho, pero ajustamos)</w:t>
+      </w:r>
+    </w:p>
+    <w:p>
+      <w:pPr>
+        <w:pStyle w:val="NormalWeb"/>
+        <w:numPr>
+          <w:ilvl w:val="0"/>
+          <w:numId w:val="14"/>
+        </w:numPr>
+      </w:pPr>
+      <w:r>
+        <w:rPr>
+          <w:rStyle w:val="Strong"/>
+          <w:rFonts w:eastAsiaTheme="majorEastAsia"/>
+        </w:rPr>
+        <w:t>User</w:t>
+      </w:r>
+    </w:p>
+    <w:p>
+      <w:pPr>
+        <w:pStyle w:val="NormalWeb"/>
         <w:numPr>
           <w:ilvl w:val="1"/>
-          <w:numId w:val="8"/>
-        </w:numPr>
+          <w:numId w:val="14"/>
+        </w:numPr>
+      </w:pPr>
+      <w:r>
+        <w:t>id (PK)</w:t>
+      </w:r>
+    </w:p>
+    <w:p>
+      <w:pPr>
+        <w:pStyle w:val="NormalWeb"/>
+        <w:numPr>
+          <w:ilvl w:val="1"/>
+          <w:numId w:val="14"/>
+        </w:numPr>
+      </w:pPr>
+      <w:r>
+        <w:t>username / email (unique)</w:t>
+      </w:r>
+    </w:p>
+    <w:p>
+      <w:pPr>
+        <w:pStyle w:val="NormalWeb"/>
+        <w:numPr>
+          <w:ilvl w:val="1"/>
+          <w:numId w:val="14"/>
+        </w:numPr>
+      </w:pPr>
+      <w:r>
+        <w:t>password (hashed)</w:t>
+      </w:r>
+    </w:p>
+    <w:p>
+      <w:pPr>
+        <w:pStyle w:val="NormalWeb"/>
+        <w:numPr>
+          <w:ilvl w:val="1"/>
+          <w:numId w:val="14"/>
+        </w:numPr>
+      </w:pPr>
+      <w:r>
+        <w:t>enabled, created_at, updated_at</w:t>
+      </w:r>
+    </w:p>
+    <w:p>
+      <w:pPr>
+        <w:pStyle w:val="NormalWeb"/>
+        <w:numPr>
+          <w:ilvl w:val="0"/>
+          <w:numId w:val="14"/>
+        </w:numPr>
+      </w:pPr>
+      <w:r>
+        <w:rPr>
+          <w:rStyle w:val="Strong"/>
+          <w:rFonts w:eastAsiaTheme="majorEastAsia"/>
+        </w:rPr>
+        <w:t>Role</w:t>
+      </w:r>
+    </w:p>
+    <w:p>
+      <w:pPr>
+        <w:pStyle w:val="NormalWeb"/>
+        <w:numPr>
+          <w:ilvl w:val="1"/>
+          <w:numId w:val="14"/>
+        </w:numPr>
+      </w:pPr>
+      <w:r>
+        <w:t>id (PK)</w:t>
+      </w:r>
+    </w:p>
+    <w:p>
+      <w:pPr>
+        <w:pStyle w:val="NormalWeb"/>
+        <w:numPr>
+          <w:ilvl w:val="1"/>
+          <w:numId w:val="14"/>
+        </w:numPr>
+        <w:rPr>
+          <w:lang w:val="en-US"/>
+        </w:rPr>
+      </w:pPr>
+      <w:r>
+        <w:rPr>
+          <w:lang w:val="en-US"/>
+        </w:rPr>
+        <w:t xml:space="preserve">name (ej: </w:t>
+      </w:r>
+      <w:r>
+        <w:rPr>
+          <w:rStyle w:val="HTMLCode"/>
+          <w:lang w:val="en-US"/>
+        </w:rPr>
+        <w:t>ADMIN</w:t>
+      </w:r>
+      <w:r>
+        <w:rPr>
+          <w:lang w:val="en-US"/>
+        </w:rPr>
+        <w:t xml:space="preserve">, </w:t>
+      </w:r>
+      <w:r>
+        <w:rPr>
+          <w:rStyle w:val="HTMLCode"/>
+          <w:lang w:val="en-US"/>
+        </w:rPr>
+        <w:t>USER</w:t>
+      </w:r>
+      <w:r>
+        <w:rPr>
+          <w:lang w:val="en-US"/>
+        </w:rPr>
+        <w:t xml:space="preserve">, </w:t>
+      </w:r>
+      <w:r>
+        <w:rPr>
+          <w:rStyle w:val="HTMLCode"/>
+          <w:lang w:val="en-US"/>
+        </w:rPr>
+        <w:t>MODERATOR</w:t>
+      </w:r>
+      <w:r>
+        <w:rPr>
+          <w:lang w:val="en-US"/>
+        </w:rPr>
+        <w:t>)</w:t>
+      </w:r>
+    </w:p>
+    <w:p>
+      <w:pPr>
+        <w:pStyle w:val="NormalWeb"/>
+        <w:numPr>
+          <w:ilvl w:val="0"/>
+          <w:numId w:val="14"/>
+        </w:numPr>
+      </w:pPr>
+      <w:r>
+        <w:rPr>
+          <w:rStyle w:val="Strong"/>
+          <w:rFonts w:eastAsiaTheme="majorEastAsia"/>
+        </w:rPr>
+        <w:t>User_Role</w:t>
+      </w:r>
+      <w:r>
+        <w:t xml:space="preserve"> (tabla intermedia si quieres </w:t>
+      </w:r>
+      <w:r>
+        <w:rPr>
+          <w:rStyle w:val="Emphasis"/>
+        </w:rPr>
+        <w:t>many-to-many</w:t>
+      </w:r>
+      <w:r>
+        <w:t xml:space="preserve"> o un </w:t>
+      </w:r>
+      <w:r>
+        <w:rPr>
+          <w:rStyle w:val="HTMLCode"/>
+        </w:rPr>
+        <w:t>role_id</w:t>
+      </w:r>
+      <w:r>
+        <w:t xml:space="preserve"> directo en </w:t>
+      </w:r>
+      <w:r>
+        <w:rPr>
+          <w:rStyle w:val="HTMLCode"/>
+        </w:rPr>
+        <w:t>User</w:t>
+      </w:r>
+      <w:r>
+        <w:t xml:space="preserve"> si es uno-a-muchos)</w:t>
+      </w:r>
+    </w:p>
+    <w:p>
+      <w:pPr>
+        <w:pStyle w:val="NormalWeb"/>
       </w:pPr>
       <w:r>
         <w:rPr>
           <w:rFonts w:ascii="Segoe UI Emoji" w:hAnsi="Segoe UI Emoji" w:cs="Segoe UI Emoji"/>
         </w:rPr>
-        <w:t>🚀</w:t>
-      </w:r>
-      <w:r>
-        <w:t xml:space="preserve"> Lista de proyectos (con links).</w:t>
-      </w:r>
-    </w:p>
-    <w:p>
-      <w:pPr>
+        <w:lastRenderedPageBreak/>
+        <w:t>✔️</w:t>
+      </w:r>
+      <w:r>
+        <w:t xml:space="preserve"> Con esto tienes autenticación y autorización lista.</w:t>
+      </w:r>
+    </w:p>
+    <w:p>
+      <w:r>
+        <w:pict w14:anchorId="653C6E33">
+          <v:rect id="_x0000_i1109" style="width:0;height:1.5pt" o:hralign="center" o:hrstd="t" o:hr="t" fillcolor="#a0a0a0" stroked="f"/>
+        </w:pict>
+      </w:r>
+    </w:p>
+    <w:p>
+      <w:pPr>
+        <w:pStyle w:val="Heading4"/>
+      </w:pPr>
+      <w:r>
+        <w:rPr>
+          <w:rFonts w:ascii="Segoe UI Emoji" w:hAnsi="Segoe UI Emoji" w:cs="Segoe UI Emoji"/>
+        </w:rPr>
+        <w:t>📌</w:t>
+      </w:r>
+      <w:r>
+        <w:t xml:space="preserve"> Entidades principales estilo Trello</w:t>
+      </w:r>
+    </w:p>
+    <w:p>
+      <w:pPr>
+        <w:pStyle w:val="NormalWeb"/>
+        <w:numPr>
+          <w:ilvl w:val="0"/>
+          <w:numId w:val="15"/>
+        </w:numPr>
+      </w:pPr>
+      <w:r>
+        <w:rPr>
+          <w:rStyle w:val="Strong"/>
+          <w:rFonts w:eastAsiaTheme="majorEastAsia"/>
+        </w:rPr>
+        <w:t>Board (Tablero)</w:t>
+      </w:r>
+    </w:p>
+    <w:p>
+      <w:pPr>
+        <w:pStyle w:val="NormalWeb"/>
         <w:numPr>
           <w:ilvl w:val="1"/>
-          <w:numId w:val="8"/>
-        </w:numPr>
+          <w:numId w:val="15"/>
+        </w:numPr>
+      </w:pPr>
+      <w:r>
+        <w:t>id (PK)</w:t>
+      </w:r>
+    </w:p>
+    <w:p>
+      <w:pPr>
+        <w:pStyle w:val="NormalWeb"/>
+        <w:numPr>
+          <w:ilvl w:val="1"/>
+          <w:numId w:val="15"/>
+        </w:numPr>
+      </w:pPr>
+      <w:r>
+        <w:t>name</w:t>
+      </w:r>
+    </w:p>
+    <w:p>
+      <w:pPr>
+        <w:pStyle w:val="NormalWeb"/>
+        <w:numPr>
+          <w:ilvl w:val="1"/>
+          <w:numId w:val="15"/>
+        </w:numPr>
+      </w:pPr>
+      <w:r>
+        <w:t>description</w:t>
+      </w:r>
+    </w:p>
+    <w:p>
+      <w:pPr>
+        <w:pStyle w:val="NormalWeb"/>
+        <w:numPr>
+          <w:ilvl w:val="1"/>
+          <w:numId w:val="15"/>
+        </w:numPr>
+      </w:pPr>
+      <w:r>
+        <w:t>created_at, updated_at</w:t>
+      </w:r>
+    </w:p>
+    <w:p>
+      <w:pPr>
+        <w:pStyle w:val="NormalWeb"/>
+        <w:numPr>
+          <w:ilvl w:val="1"/>
+          <w:numId w:val="15"/>
+        </w:numPr>
+      </w:pPr>
+      <w:r>
+        <w:t>owner_id (FK → User)</w:t>
+      </w:r>
+    </w:p>
+    <w:p>
+      <w:pPr>
+        <w:pStyle w:val="NormalWeb"/>
+        <w:ind w:left="720"/>
       </w:pPr>
       <w:r>
         <w:rPr>
           <w:rFonts w:ascii="Segoe UI Emoji" w:hAnsi="Segoe UI Emoji" w:cs="Segoe UI Emoji"/>
         </w:rPr>
-        <w:t>🛠</w:t>
-      </w:r>
-      <w:r>
-        <w:t>️ Tecnologías que dominas.</w:t>
-      </w:r>
-    </w:p>
-    <w:p>
-      <w:pPr>
+        <w:t>🔗</w:t>
+      </w:r>
+      <w:r>
+        <w:t xml:space="preserve"> Relaciones:</w:t>
+      </w:r>
+    </w:p>
+    <w:p>
+      <w:pPr>
+        <w:pStyle w:val="NormalWeb"/>
         <w:numPr>
           <w:ilvl w:val="1"/>
-          <w:numId w:val="8"/>
-        </w:numPr>
+          <w:numId w:val="15"/>
+        </w:numPr>
+      </w:pPr>
+      <w:r>
+        <w:t xml:space="preserve">Un </w:t>
+      </w:r>
+      <w:r>
+        <w:rPr>
+          <w:rStyle w:val="HTMLCode"/>
+        </w:rPr>
+        <w:t>User</w:t>
+      </w:r>
+      <w:r>
+        <w:t xml:space="preserve"> puede tener muchos </w:t>
+      </w:r>
+      <w:r>
+        <w:rPr>
+          <w:rStyle w:val="HTMLCode"/>
+        </w:rPr>
+        <w:t>Board</w:t>
+      </w:r>
+      <w:r>
+        <w:t xml:space="preserve"> (uno-a-muchos)</w:t>
+      </w:r>
+    </w:p>
+    <w:p>
+      <w:pPr>
+        <w:pStyle w:val="NormalWeb"/>
+        <w:numPr>
+          <w:ilvl w:val="1"/>
+          <w:numId w:val="15"/>
+        </w:numPr>
+      </w:pPr>
+      <w:r>
+        <w:t xml:space="preserve">Pero también varios usuarios pueden participar en un mismo </w:t>
+      </w:r>
+      <w:r>
+        <w:rPr>
+          <w:rStyle w:val="HTMLCode"/>
+        </w:rPr>
+        <w:t>Board</w:t>
+      </w:r>
+      <w:r>
+        <w:t xml:space="preserve"> → entonces necesitamos </w:t>
+      </w:r>
+      <w:r>
+        <w:rPr>
+          <w:rStyle w:val="Strong"/>
+          <w:rFonts w:eastAsiaTheme="majorEastAsia"/>
+        </w:rPr>
+        <w:t>Board_Member</w:t>
+      </w:r>
+    </w:p>
+    <w:p>
+      <w:pPr>
+        <w:pStyle w:val="NormalWeb"/>
+        <w:numPr>
+          <w:ilvl w:val="0"/>
+          <w:numId w:val="15"/>
+        </w:numPr>
+      </w:pPr>
+      <w:r>
+        <w:rPr>
+          <w:rStyle w:val="Strong"/>
+          <w:rFonts w:eastAsiaTheme="majorEastAsia"/>
+        </w:rPr>
+        <w:t>Board_Member</w:t>
+      </w:r>
+    </w:p>
+    <w:p>
+      <w:pPr>
+        <w:pStyle w:val="NormalWeb"/>
+        <w:numPr>
+          <w:ilvl w:val="1"/>
+          <w:numId w:val="15"/>
+        </w:numPr>
+      </w:pPr>
+      <w:r>
+        <w:t>id (PK)</w:t>
+      </w:r>
+    </w:p>
+    <w:p>
+      <w:pPr>
+        <w:pStyle w:val="NormalWeb"/>
+        <w:numPr>
+          <w:ilvl w:val="1"/>
+          <w:numId w:val="15"/>
+        </w:numPr>
+      </w:pPr>
+      <w:r>
+        <w:t>board_id (FK → Board)</w:t>
+      </w:r>
+    </w:p>
+    <w:p>
+      <w:pPr>
+        <w:pStyle w:val="NormalWeb"/>
+        <w:numPr>
+          <w:ilvl w:val="1"/>
+          <w:numId w:val="15"/>
+        </w:numPr>
+      </w:pPr>
+      <w:r>
+        <w:t>user_id (FK → User)</w:t>
+      </w:r>
+    </w:p>
+    <w:p>
+      <w:pPr>
+        <w:pStyle w:val="NormalWeb"/>
+        <w:numPr>
+          <w:ilvl w:val="1"/>
+          <w:numId w:val="15"/>
+        </w:numPr>
+        <w:rPr>
+          <w:lang w:val="en-US"/>
+        </w:rPr>
+      </w:pPr>
+      <w:r>
+        <w:rPr>
+          <w:lang w:val="en-US"/>
+        </w:rPr>
+        <w:t xml:space="preserve">role_in_board (ej: </w:t>
+      </w:r>
+      <w:r>
+        <w:rPr>
+          <w:rStyle w:val="HTMLCode"/>
+          <w:lang w:val="en-US"/>
+        </w:rPr>
+        <w:t>OWNER</w:t>
+      </w:r>
+      <w:r>
+        <w:rPr>
+          <w:lang w:val="en-US"/>
+        </w:rPr>
+        <w:t xml:space="preserve">, </w:t>
+      </w:r>
+      <w:r>
+        <w:rPr>
+          <w:rStyle w:val="HTMLCode"/>
+          <w:lang w:val="en-US"/>
+        </w:rPr>
+        <w:t>EDITOR</w:t>
+      </w:r>
+      <w:r>
+        <w:rPr>
+          <w:lang w:val="en-US"/>
+        </w:rPr>
+        <w:t xml:space="preserve">, </w:t>
+      </w:r>
+      <w:r>
+        <w:rPr>
+          <w:rStyle w:val="HTMLCode"/>
+          <w:lang w:val="en-US"/>
+        </w:rPr>
+        <w:t>VIEWER</w:t>
+      </w:r>
+      <w:r>
+        <w:rPr>
+          <w:lang w:val="en-US"/>
+        </w:rPr>
+        <w:t>)</w:t>
+      </w:r>
+    </w:p>
+    <w:p>
+      <w:pPr>
+        <w:pStyle w:val="NormalWeb"/>
+        <w:ind w:left="720"/>
       </w:pPr>
       <w:r>
         <w:rPr>
           <w:rFonts w:ascii="Segoe UI Emoji" w:hAnsi="Segoe UI Emoji" w:cs="Segoe UI Emoji"/>
         </w:rPr>
-        <w:t>🌎</w:t>
-      </w:r>
-      <w:r>
-        <w:t xml:space="preserve"> Links de despliegues (si los tienes).</w:t>
-      </w:r>
-    </w:p>
-    <w:p>
-      <w:pPr>
+        <w:t>🔗</w:t>
+      </w:r>
+      <w:r>
+        <w:t xml:space="preserve"> Relaciones:</w:t>
+      </w:r>
+    </w:p>
+    <w:p>
+      <w:pPr>
+        <w:pStyle w:val="NormalWeb"/>
         <w:numPr>
           <w:ilvl w:val="1"/>
-          <w:numId w:val="8"/>
-        </w:numPr>
+          <w:numId w:val="15"/>
+        </w:numPr>
+      </w:pPr>
+      <w:r>
+        <w:t xml:space="preserve">Many-to-Many entre </w:t>
+      </w:r>
+      <w:r>
+        <w:rPr>
+          <w:rStyle w:val="HTMLCode"/>
+        </w:rPr>
+        <w:t>User</w:t>
+      </w:r>
+      <w:r>
+        <w:t xml:space="preserve"> y </w:t>
+      </w:r>
+      <w:r>
+        <w:rPr>
+          <w:rStyle w:val="HTMLCode"/>
+        </w:rPr>
+        <w:t>Board</w:t>
+      </w:r>
+      <w:r>
+        <w:t xml:space="preserve"> con atributos extra (rol dentro del tablero).</w:t>
+      </w:r>
+    </w:p>
+    <w:p>
+      <w:pPr>
+        <w:pStyle w:val="NormalWeb"/>
+        <w:numPr>
+          <w:ilvl w:val="0"/>
+          <w:numId w:val="15"/>
+        </w:numPr>
+      </w:pPr>
+      <w:r>
+        <w:rPr>
+          <w:rStyle w:val="Strong"/>
+          <w:rFonts w:eastAsiaTheme="majorEastAsia"/>
+        </w:rPr>
+        <w:t>List (Lista de tareas, como en Trello: ToDo, Doing, Done)</w:t>
+      </w:r>
+    </w:p>
+    <w:p>
+      <w:pPr>
+        <w:pStyle w:val="NormalWeb"/>
+        <w:numPr>
+          <w:ilvl w:val="1"/>
+          <w:numId w:val="15"/>
+        </w:numPr>
+      </w:pPr>
+      <w:r>
+        <w:t>id (PK)</w:t>
+      </w:r>
+    </w:p>
+    <w:p>
+      <w:pPr>
+        <w:pStyle w:val="NormalWeb"/>
+        <w:numPr>
+          <w:ilvl w:val="1"/>
+          <w:numId w:val="15"/>
+        </w:numPr>
+      </w:pPr>
+      <w:r>
+        <w:t>name</w:t>
+      </w:r>
+    </w:p>
+    <w:p>
+      <w:pPr>
+        <w:pStyle w:val="NormalWeb"/>
+        <w:numPr>
+          <w:ilvl w:val="1"/>
+          <w:numId w:val="15"/>
+        </w:numPr>
+      </w:pPr>
+      <w:r>
+        <w:t>position (para ordenar listas dentro de un tablero)</w:t>
+      </w:r>
+    </w:p>
+    <w:p>
+      <w:pPr>
+        <w:pStyle w:val="NormalWeb"/>
+        <w:numPr>
+          <w:ilvl w:val="1"/>
+          <w:numId w:val="15"/>
+        </w:numPr>
+      </w:pPr>
+      <w:r>
+        <w:t>board_id (FK → Board)</w:t>
+      </w:r>
+    </w:p>
+    <w:p>
+      <w:pPr>
+        <w:pStyle w:val="NormalWeb"/>
+        <w:ind w:left="720"/>
       </w:pPr>
       <w:r>
         <w:rPr>
           <w:rFonts w:ascii="Segoe UI Emoji" w:hAnsi="Segoe UI Emoji" w:cs="Segoe UI Emoji"/>
         </w:rPr>
-        <w:t>📧</w:t>
-      </w:r>
-      <w:r>
-        <w:t xml:space="preserve"> Contacto (LinkedIn, correo, etc.).</w:t>
-      </w:r>
-    </w:p>
-    <w:p>
-      <w:r>
-        <w:t>Ejemplo de estructura:</w:t>
-      </w:r>
-    </w:p>
-    <w:p>
+        <w:t>🔗</w:t>
+      </w:r>
+      <w:r>
+        <w:t xml:space="preserve"> Relaciones:</w:t>
+      </w:r>
+    </w:p>
+    <w:p>
+      <w:pPr>
+        <w:pStyle w:val="NormalWeb"/>
+        <w:numPr>
+          <w:ilvl w:val="1"/>
+          <w:numId w:val="15"/>
+        </w:numPr>
+      </w:pPr>
+      <w:r>
+        <w:t xml:space="preserve">Un </w:t>
+      </w:r>
+      <w:r>
+        <w:rPr>
+          <w:rStyle w:val="HTMLCode"/>
+        </w:rPr>
+        <w:t>Board</w:t>
+      </w:r>
+      <w:r>
+        <w:t xml:space="preserve"> tiene muchas </w:t>
+      </w:r>
+      <w:r>
+        <w:rPr>
+          <w:rStyle w:val="HTMLCode"/>
+        </w:rPr>
+        <w:t>List</w:t>
+      </w:r>
+      <w:r>
+        <w:t>.</w:t>
+      </w:r>
+    </w:p>
+    <w:p>
+      <w:pPr>
+        <w:pStyle w:val="NormalWeb"/>
+        <w:numPr>
+          <w:ilvl w:val="0"/>
+          <w:numId w:val="15"/>
+        </w:numPr>
+      </w:pPr>
+      <w:r>
+        <w:rPr>
+          <w:rStyle w:val="Strong"/>
+          <w:rFonts w:eastAsiaTheme="majorEastAsia"/>
+        </w:rPr>
+        <w:t>Task (Tarea/Tarjeta)</w:t>
+      </w:r>
+    </w:p>
+    <w:p>
+      <w:pPr>
+        <w:pStyle w:val="NormalWeb"/>
+        <w:numPr>
+          <w:ilvl w:val="1"/>
+          <w:numId w:val="15"/>
+        </w:numPr>
+      </w:pPr>
+      <w:r>
+        <w:t>id (PK)</w:t>
+      </w:r>
+    </w:p>
+    <w:p>
+      <w:pPr>
+        <w:pStyle w:val="NormalWeb"/>
+        <w:numPr>
+          <w:ilvl w:val="1"/>
+          <w:numId w:val="15"/>
+        </w:numPr>
+      </w:pPr>
+      <w:r>
+        <w:t>title</w:t>
+      </w:r>
+    </w:p>
+    <w:p>
+      <w:pPr>
+        <w:pStyle w:val="NormalWeb"/>
+        <w:numPr>
+          <w:ilvl w:val="1"/>
+          <w:numId w:val="15"/>
+        </w:numPr>
+      </w:pPr>
+      <w:r>
+        <w:t>description</w:t>
+      </w:r>
+    </w:p>
+    <w:p>
+      <w:pPr>
+        <w:pStyle w:val="NormalWeb"/>
+        <w:numPr>
+          <w:ilvl w:val="1"/>
+          <w:numId w:val="15"/>
+        </w:numPr>
+      </w:pPr>
+      <w:r>
+        <w:t>due_date</w:t>
+      </w:r>
+    </w:p>
+    <w:p>
+      <w:pPr>
+        <w:pStyle w:val="NormalWeb"/>
+        <w:numPr>
+          <w:ilvl w:val="1"/>
+          <w:numId w:val="15"/>
+        </w:numPr>
+      </w:pPr>
+      <w:r>
+        <w:t>position (para ordenar dentro de la lista)</w:t>
+      </w:r>
+    </w:p>
+    <w:p>
+      <w:pPr>
+        <w:pStyle w:val="NormalWeb"/>
+        <w:numPr>
+          <w:ilvl w:val="1"/>
+          <w:numId w:val="15"/>
+        </w:numPr>
+      </w:pPr>
+      <w:r>
+        <w:t>list_id (FK → List)</w:t>
+      </w:r>
+    </w:p>
+    <w:p>
+      <w:pPr>
+        <w:pStyle w:val="NormalWeb"/>
+        <w:numPr>
+          <w:ilvl w:val="1"/>
+          <w:numId w:val="15"/>
+        </w:numPr>
+      </w:pPr>
+      <w:r>
+        <w:t>created_by (FK → User)</w:t>
+      </w:r>
+    </w:p>
+    <w:p>
+      <w:pPr>
+        <w:pStyle w:val="NormalWeb"/>
+        <w:numPr>
+          <w:ilvl w:val="1"/>
+          <w:numId w:val="15"/>
+        </w:numPr>
+      </w:pPr>
+      <w:r>
+        <w:t>assigned_to (FK → User) → opcional (quién trabaja en la tarea)</w:t>
+      </w:r>
+    </w:p>
+    <w:p>
+      <w:pPr>
+        <w:pStyle w:val="NormalWeb"/>
+        <w:numPr>
+          <w:ilvl w:val="1"/>
+          <w:numId w:val="15"/>
+        </w:numPr>
+        <w:rPr>
+          <w:lang w:val="en-US"/>
+        </w:rPr>
+      </w:pPr>
+      <w:r>
+        <w:rPr>
+          <w:lang w:val="en-US"/>
+        </w:rPr>
+        <w:lastRenderedPageBreak/>
+        <w:t xml:space="preserve">status (ej: </w:t>
+      </w:r>
+      <w:r>
+        <w:rPr>
+          <w:rStyle w:val="HTMLCode"/>
+          <w:lang w:val="en-US"/>
+        </w:rPr>
+        <w:t>OPEN</w:t>
+      </w:r>
+      <w:r>
+        <w:rPr>
+          <w:lang w:val="en-US"/>
+        </w:rPr>
+        <w:t xml:space="preserve">, </w:t>
+      </w:r>
+      <w:r>
+        <w:rPr>
+          <w:rStyle w:val="HTMLCode"/>
+          <w:lang w:val="en-US"/>
+        </w:rPr>
+        <w:t>IN_PROGRESS</w:t>
+      </w:r>
+      <w:r>
+        <w:rPr>
+          <w:lang w:val="en-US"/>
+        </w:rPr>
+        <w:t xml:space="preserve">, </w:t>
+      </w:r>
+      <w:r>
+        <w:rPr>
+          <w:rStyle w:val="HTMLCode"/>
+          <w:lang w:val="en-US"/>
+        </w:rPr>
+        <w:t>DONE</w:t>
+      </w:r>
+      <w:r>
+        <w:rPr>
+          <w:lang w:val="en-US"/>
+        </w:rPr>
+        <w:t>)</w:t>
+      </w:r>
+    </w:p>
+    <w:p>
+      <w:pPr>
+        <w:pStyle w:val="NormalWeb"/>
+        <w:ind w:left="720"/>
+      </w:pPr>
       <w:r>
         <w:rPr>
           <w:rFonts w:ascii="Segoe UI Emoji" w:hAnsi="Segoe UI Emoji" w:cs="Segoe UI Emoji"/>
         </w:rPr>
-        <w:t>📦</w:t>
-      </w:r>
-      <w:r>
-        <w:t xml:space="preserve"> java-</w:t>
-      </w:r>
-      <w:proofErr w:type="spellStart"/>
-      <w:r>
-        <w:t>backend</w:t>
-      </w:r>
-      <w:proofErr w:type="spellEnd"/>
-      <w:r>
-        <w:t>-portfolio</w:t>
-      </w:r>
-    </w:p>
-    <w:p>
-      <w:pPr>
-        <w:rPr>
-          <w:lang w:val="en-US"/>
-        </w:rPr>
-      </w:pPr>
+        <w:t>🔗</w:t>
+      </w:r>
+      <w:r>
+        <w:t xml:space="preserve"> Relaciones:</w:t>
+      </w:r>
+    </w:p>
+    <w:p>
+      <w:pPr>
+        <w:pStyle w:val="NormalWeb"/>
+        <w:numPr>
+          <w:ilvl w:val="1"/>
+          <w:numId w:val="15"/>
+        </w:numPr>
+      </w:pPr>
+      <w:r>
+        <w:t xml:space="preserve">Una </w:t>
+      </w:r>
+      <w:r>
+        <w:rPr>
+          <w:rStyle w:val="HTMLCode"/>
+        </w:rPr>
+        <w:t>List</w:t>
+      </w:r>
+      <w:r>
+        <w:t xml:space="preserve"> tiene muchas </w:t>
+      </w:r>
+      <w:r>
+        <w:rPr>
+          <w:rStyle w:val="HTMLCode"/>
+        </w:rPr>
+        <w:t>Task</w:t>
+      </w:r>
+      <w:r>
+        <w:t>.</w:t>
+      </w:r>
+    </w:p>
+    <w:p>
+      <w:pPr>
+        <w:pStyle w:val="NormalWeb"/>
+        <w:numPr>
+          <w:ilvl w:val="0"/>
+          <w:numId w:val="15"/>
+        </w:numPr>
+      </w:pPr>
+      <w:r>
+        <w:rPr>
+          <w:rStyle w:val="Strong"/>
+          <w:rFonts w:eastAsiaTheme="majorEastAsia"/>
+        </w:rPr>
+        <w:t>Comment (Comentarios en tareas)</w:t>
+      </w:r>
+    </w:p>
+    <w:p>
+      <w:pPr>
+        <w:pStyle w:val="NormalWeb"/>
+        <w:numPr>
+          <w:ilvl w:val="1"/>
+          <w:numId w:val="15"/>
+        </w:numPr>
+      </w:pPr>
+      <w:r>
+        <w:t>id (PK)</w:t>
+      </w:r>
+    </w:p>
+    <w:p>
+      <w:pPr>
+        <w:pStyle w:val="NormalWeb"/>
+        <w:numPr>
+          <w:ilvl w:val="1"/>
+          <w:numId w:val="15"/>
+        </w:numPr>
+      </w:pPr>
+      <w:r>
+        <w:t>content</w:t>
+      </w:r>
+    </w:p>
+    <w:p>
+      <w:pPr>
+        <w:pStyle w:val="NormalWeb"/>
+        <w:numPr>
+          <w:ilvl w:val="1"/>
+          <w:numId w:val="15"/>
+        </w:numPr>
+      </w:pPr>
+      <w:r>
+        <w:t>created_at</w:t>
+      </w:r>
+    </w:p>
+    <w:p>
+      <w:pPr>
+        <w:pStyle w:val="NormalWeb"/>
+        <w:numPr>
+          <w:ilvl w:val="1"/>
+          <w:numId w:val="15"/>
+        </w:numPr>
+      </w:pPr>
+      <w:r>
+        <w:t>user_id (FK → User)</w:t>
+      </w:r>
+    </w:p>
+    <w:p>
+      <w:pPr>
+        <w:pStyle w:val="NormalWeb"/>
+        <w:numPr>
+          <w:ilvl w:val="1"/>
+          <w:numId w:val="15"/>
+        </w:numPr>
+      </w:pPr>
+      <w:r>
+        <w:t>task_id (FK → Task)</w:t>
+      </w:r>
+    </w:p>
+    <w:p>
+      <w:pPr>
+        <w:pStyle w:val="NormalWeb"/>
+        <w:ind w:left="720"/>
+      </w:pPr>
+      <w:r>
+        <w:rPr>
+          <w:rFonts w:ascii="Segoe UI Emoji" w:hAnsi="Segoe UI Emoji" w:cs="Segoe UI Emoji"/>
+        </w:rPr>
+        <w:t>🔗</w:t>
+      </w:r>
+      <w:r>
+        <w:t xml:space="preserve"> Relaciones:</w:t>
+      </w:r>
+    </w:p>
+    <w:p>
+      <w:pPr>
+        <w:pStyle w:val="NormalWeb"/>
+        <w:numPr>
+          <w:ilvl w:val="1"/>
+          <w:numId w:val="15"/>
+        </w:numPr>
+      </w:pPr>
+      <w:r>
+        <w:t xml:space="preserve">Una </w:t>
+      </w:r>
+      <w:r>
+        <w:rPr>
+          <w:rStyle w:val="HTMLCode"/>
+        </w:rPr>
+        <w:t>Task</w:t>
+      </w:r>
+      <w:r>
+        <w:t xml:space="preserve"> puede tener muchos </w:t>
+      </w:r>
+      <w:r>
+        <w:rPr>
+          <w:rStyle w:val="HTMLCode"/>
+        </w:rPr>
+        <w:t>Comment</w:t>
+      </w:r>
+      <w:r>
+        <w:t>.</w:t>
+      </w:r>
+    </w:p>
+    <w:p>
+      <w:pPr>
+        <w:pStyle w:val="NormalWeb"/>
+        <w:numPr>
+          <w:ilvl w:val="0"/>
+          <w:numId w:val="15"/>
+        </w:numPr>
+      </w:pPr>
+      <w:r>
+        <w:rPr>
+          <w:rStyle w:val="Strong"/>
+          <w:rFonts w:eastAsiaTheme="majorEastAsia"/>
+        </w:rPr>
+        <w:t>Attachment (Archivos en tareas)</w:t>
+      </w:r>
+    </w:p>
+    <w:p>
+      <w:pPr>
+        <w:pStyle w:val="NormalWeb"/>
+        <w:numPr>
+          <w:ilvl w:val="1"/>
+          <w:numId w:val="15"/>
+        </w:numPr>
+      </w:pPr>
+      <w:r>
+        <w:t>id (PK)</w:t>
+      </w:r>
+    </w:p>
+    <w:p>
+      <w:pPr>
+        <w:pStyle w:val="NormalWeb"/>
+        <w:numPr>
+          <w:ilvl w:val="1"/>
+          <w:numId w:val="15"/>
+        </w:numPr>
+      </w:pPr>
+      <w:r>
+        <w:t>file_url (o ruta en almacenamiento externo tipo S3, GCP, local)</w:t>
+      </w:r>
+    </w:p>
+    <w:p>
+      <w:pPr>
+        <w:pStyle w:val="NormalWeb"/>
+        <w:numPr>
+          <w:ilvl w:val="1"/>
+          <w:numId w:val="15"/>
+        </w:numPr>
+      </w:pPr>
+      <w:r>
+        <w:t>uploaded_at</w:t>
+      </w:r>
+    </w:p>
+    <w:p>
+      <w:pPr>
+        <w:pStyle w:val="NormalWeb"/>
+        <w:numPr>
+          <w:ilvl w:val="1"/>
+          <w:numId w:val="15"/>
+        </w:numPr>
+      </w:pPr>
+      <w:r>
+        <w:t>task_id (FK → Task)</w:t>
+      </w:r>
+    </w:p>
+    <w:p>
+      <w:pPr>
+        <w:pStyle w:val="NormalWeb"/>
+        <w:numPr>
+          <w:ilvl w:val="1"/>
+          <w:numId w:val="15"/>
+        </w:numPr>
+      </w:pPr>
+      <w:r>
+        <w:t>user_id (FK → User, quien subió el archivo)</w:t>
+      </w:r>
+    </w:p>
+    <w:p/>
+    <w:p/>
+    <w:p>
+      <w:pPr>
+        <w:pStyle w:val="Heading3"/>
+      </w:pPr>
+      <w:r>
+        <w:t>README</w:t>
+      </w:r>
+    </w:p>
+    <w:p>
+      <w:r>
+        <w:rPr>
+          <w:b/>
+          <w:bCs/>
+        </w:rPr>
+        <w:t>Breve descripción</w:t>
+      </w:r>
       <w:r>
         <w:t xml:space="preserve"> </w:t>
       </w:r>
-      <w:r>
-        <w:rPr>
-          <w:rFonts w:ascii="MS Gothic" w:eastAsia="MS Gothic" w:hAnsi="MS Gothic" w:cs="MS Gothic" w:hint="eastAsia"/>
-          <w:lang w:val="en-US"/>
-        </w:rPr>
-        <w:t>┣</w:t>
-      </w:r>
-      <w:r>
-        <w:rPr>
-          <w:lang w:val="en-US"/>
-        </w:rPr>
-        <w:t xml:space="preserve"> </w:t>
-      </w:r>
-      <w:r>
-        <w:rPr>
-          <w:rFonts w:ascii="Segoe UI Emoji" w:hAnsi="Segoe UI Emoji" w:cs="Segoe UI Emoji"/>
-        </w:rPr>
-        <w:t>📂</w:t>
-      </w:r>
-      <w:r>
-        <w:rPr>
-          <w:lang w:val="en-US"/>
-        </w:rPr>
-        <w:t xml:space="preserve"> task-manager-</w:t>
-      </w:r>
-      <w:proofErr w:type="spellStart"/>
-      <w:r>
-        <w:rPr>
-          <w:lang w:val="en-US"/>
-        </w:rPr>
-        <w:t>api</w:t>
-      </w:r>
-      <w:proofErr w:type="spellEnd"/>
-    </w:p>
-    <w:p>
-      <w:pPr>
-        <w:rPr>
-          <w:lang w:val="en-US"/>
-        </w:rPr>
-      </w:pPr>
-      <w:r>
-        <w:rPr>
-          <w:lang w:val="en-US"/>
-        </w:rPr>
-        <w:t xml:space="preserve"> </w:t>
-      </w:r>
-      <w:r>
-        <w:rPr>
-          <w:rFonts w:ascii="MS Gothic" w:eastAsia="MS Gothic" w:hAnsi="MS Gothic" w:cs="MS Gothic" w:hint="eastAsia"/>
-          <w:lang w:val="en-US"/>
-        </w:rPr>
-        <w:t>┣</w:t>
-      </w:r>
-      <w:r>
-        <w:rPr>
-          <w:lang w:val="en-US"/>
-        </w:rPr>
-        <w:t xml:space="preserve"> </w:t>
-      </w:r>
-      <w:r>
-        <w:rPr>
-          <w:rFonts w:ascii="Segoe UI Emoji" w:hAnsi="Segoe UI Emoji" w:cs="Segoe UI Emoji"/>
-        </w:rPr>
-        <w:t>📂</w:t>
-      </w:r>
-      <w:r>
-        <w:rPr>
-          <w:lang w:val="en-US"/>
-        </w:rPr>
-        <w:t xml:space="preserve"> user-auth-service</w:t>
-      </w:r>
-    </w:p>
-    <w:p>
-      <w:pPr>
-        <w:rPr>
-          <w:lang w:val="en-US"/>
-        </w:rPr>
-      </w:pPr>
-      <w:r>
-        <w:rPr>
-          <w:lang w:val="en-US"/>
-        </w:rPr>
-        <w:t xml:space="preserve"> </w:t>
-      </w:r>
-      <w:r>
-        <w:rPr>
-          <w:rFonts w:ascii="MS Gothic" w:eastAsia="MS Gothic" w:hAnsi="MS Gothic" w:cs="MS Gothic" w:hint="eastAsia"/>
-          <w:lang w:val="en-US"/>
-        </w:rPr>
-        <w:t>┣</w:t>
-      </w:r>
-      <w:r>
-        <w:rPr>
-          <w:lang w:val="en-US"/>
-        </w:rPr>
-        <w:t xml:space="preserve"> </w:t>
-      </w:r>
-      <w:r>
-        <w:rPr>
-          <w:rFonts w:ascii="Segoe UI Emoji" w:hAnsi="Segoe UI Emoji" w:cs="Segoe UI Emoji"/>
-        </w:rPr>
-        <w:t>📂</w:t>
-      </w:r>
-      <w:r>
-        <w:rPr>
-          <w:lang w:val="en-US"/>
-        </w:rPr>
-        <w:t xml:space="preserve"> ecommerce-backend</w:t>
-      </w:r>
-    </w:p>
-    <w:p>
-      <w:pPr>
-        <w:rPr>
-          <w:lang w:val="en-US"/>
-        </w:rPr>
-      </w:pPr>
-      <w:r>
-        <w:rPr>
-          <w:lang w:val="en-US"/>
-        </w:rPr>
-        <w:t xml:space="preserve"> </w:t>
-      </w:r>
-      <w:r>
-        <w:rPr>
-          <w:rFonts w:ascii="MS Gothic" w:eastAsia="MS Gothic" w:hAnsi="MS Gothic" w:cs="MS Gothic" w:hint="eastAsia"/>
-          <w:lang w:val="en-US"/>
-        </w:rPr>
-        <w:t>┣</w:t>
-      </w:r>
-      <w:r>
-        <w:rPr>
-          <w:lang w:val="en-US"/>
-        </w:rPr>
-        <w:t xml:space="preserve"> </w:t>
-      </w:r>
-      <w:r>
-        <w:rPr>
-          <w:rFonts w:ascii="Segoe UI Emoji" w:hAnsi="Segoe UI Emoji" w:cs="Segoe UI Emoji"/>
-        </w:rPr>
-        <w:t>📂</w:t>
-      </w:r>
-      <w:r>
-        <w:rPr>
-          <w:lang w:val="en-US"/>
-        </w:rPr>
-        <w:t xml:space="preserve"> booking-microservices</w:t>
-      </w:r>
-    </w:p>
-    <w:p>
-      <w:pPr>
-        <w:rPr>
-          <w:lang w:val="en-US"/>
-        </w:rPr>
-      </w:pPr>
-      <w:r>
-        <w:rPr>
-          <w:lang w:val="en-US"/>
-        </w:rPr>
-        <w:lastRenderedPageBreak/>
-        <w:t xml:space="preserve"> </w:t>
-      </w:r>
-      <w:r>
-        <w:rPr>
-          <w:rFonts w:ascii="MS Gothic" w:eastAsia="MS Gothic" w:hAnsi="MS Gothic" w:cs="MS Gothic" w:hint="eastAsia"/>
-          <w:lang w:val="en-US"/>
-        </w:rPr>
-        <w:t>┣</w:t>
-      </w:r>
-      <w:r>
-        <w:rPr>
-          <w:lang w:val="en-US"/>
-        </w:rPr>
-        <w:t xml:space="preserve"> </w:t>
-      </w:r>
-      <w:r>
-        <w:rPr>
-          <w:rFonts w:ascii="Segoe UI Emoji" w:hAnsi="Segoe UI Emoji" w:cs="Segoe UI Emoji"/>
-        </w:rPr>
-        <w:t>📂</w:t>
-      </w:r>
-      <w:r>
-        <w:rPr>
-          <w:lang w:val="en-US"/>
-        </w:rPr>
-        <w:t xml:space="preserve"> integrations-</w:t>
-      </w:r>
-      <w:proofErr w:type="spellStart"/>
-      <w:r>
-        <w:rPr>
-          <w:lang w:val="en-US"/>
-        </w:rPr>
-        <w:t>api</w:t>
-      </w:r>
-      <w:proofErr w:type="spellEnd"/>
-    </w:p>
-    <w:p>
-      <w:pPr>
-        <w:rPr>
-          <w:lang w:val="en-US"/>
-        </w:rPr>
-      </w:pPr>
-      <w:r>
-        <w:rPr>
-          <w:rFonts w:ascii="MS Gothic" w:eastAsia="MS Gothic" w:hAnsi="MS Gothic" w:cs="MS Gothic" w:hint="eastAsia"/>
-          <w:lang w:val="en-US"/>
-        </w:rPr>
-        <w:t>┣</w:t>
-      </w:r>
-      <w:r>
-        <w:rPr>
-          <w:lang w:val="en-US"/>
-        </w:rPr>
-        <w:t xml:space="preserve"> </w:t>
-      </w:r>
-      <w:r>
-        <w:rPr>
-          <w:rFonts w:ascii="Segoe UI Emoji" w:hAnsi="Segoe UI Emoji" w:cs="Segoe UI Emoji"/>
-        </w:rPr>
-        <w:t>📂</w:t>
-      </w:r>
-      <w:r>
-        <w:rPr>
-          <w:lang w:val="en-US"/>
-        </w:rPr>
-        <w:t xml:space="preserve"> </w:t>
-      </w:r>
-      <w:r>
-        <w:rPr>
-          <w:lang w:val="en-US"/>
-        </w:rPr>
-        <w:t>stock-market</w:t>
-      </w:r>
-    </w:p>
-    <w:p>
-      <w:pPr>
-        <w:rPr>
-          <w:lang w:val="en-US"/>
-        </w:rPr>
-      </w:pPr>
-      <w:r>
-        <w:rPr>
-          <w:lang w:val="en-US"/>
-        </w:rPr>
-        <w:t xml:space="preserve"> </w:t>
-      </w:r>
-      <w:r>
-        <w:rPr>
-          <w:rFonts w:ascii="MS Gothic" w:eastAsia="MS Gothic" w:hAnsi="MS Gothic" w:cs="MS Gothic" w:hint="eastAsia"/>
-          <w:lang w:val="en-US"/>
-        </w:rPr>
-        <w:t>┣</w:t>
-      </w:r>
-      <w:r>
-        <w:rPr>
-          <w:lang w:val="en-US"/>
-        </w:rPr>
-        <w:t xml:space="preserve"> README.md</w:t>
-      </w:r>
-    </w:p>
-    <w:p>
-      <w:r>
-        <w:pict w14:anchorId="5A09A5D5">
-          <v:rect id="_x0000_i1051" style="width:0;height:1.5pt" o:hralign="center" o:hrstd="t" o:hr="t" fillcolor="#a0a0a0" stroked="f"/>
-        </w:pict>
-      </w:r>
-    </w:p>
-    <w:p>
-      <w:pPr>
-        <w:pStyle w:val="Heading1"/>
-      </w:pPr>
-      <w:r>
-        <w:rPr>
-          <w:rFonts w:ascii="Segoe UI Emoji" w:hAnsi="Segoe UI Emoji" w:cs="Segoe UI Emoji"/>
-        </w:rPr>
-        <w:t>🚀</w:t>
-      </w:r>
-      <w:r>
-        <w:t xml:space="preserve"> Proyectos que puedes incluir</w:t>
-      </w:r>
-    </w:p>
-    <w:p>
-      <w:r>
-        <w:t>Aquí te propongo una ruta de proyectos, cada uno agregando más complejidad:</w:t>
-      </w:r>
-    </w:p>
-    <w:p>
-      <w:pPr>
-        <w:pStyle w:val="Heading2"/>
-        <w:rPr>
-          <w:lang w:val="en-US"/>
-        </w:rPr>
-      </w:pPr>
-      <w:r>
-        <w:rPr>
-          <w:lang w:val="en-US"/>
-        </w:rPr>
-        <w:t>1. CRUD API simple</w:t>
-      </w:r>
-      <w:r>
-        <w:rPr>
-          <w:lang w:val="en-US"/>
-        </w:rPr>
-        <w:t xml:space="preserve"> (</w:t>
-      </w:r>
-      <w:r>
-        <w:rPr>
-          <w:lang w:val="en-US"/>
-        </w:rPr>
-        <w:t>task-manager-</w:t>
-      </w:r>
-      <w:proofErr w:type="spellStart"/>
-      <w:r>
-        <w:rPr>
-          <w:lang w:val="en-US"/>
-        </w:rPr>
-        <w:t>api</w:t>
-      </w:r>
-      <w:proofErr w:type="spellEnd"/>
-      <w:r>
-        <w:rPr>
-          <w:lang w:val="en-US"/>
-        </w:rPr>
-        <w:t>)</w:t>
-      </w:r>
+    </w:p>
+    <w:p>
+      <w:pPr>
+        <w:rPr>
+          <w:b/>
+          <w:bCs/>
+        </w:rPr>
+      </w:pPr>
+    </w:p>
+    <w:p>
+      <w:r>
+        <w:rPr>
+          <w:b/>
+          <w:bCs/>
+        </w:rPr>
+        <w:t>aplicación web de gestión de tareas</w:t>
+      </w:r>
+      <w:r>
+        <w:t xml:space="preserve"> que permit</w:t>
+      </w:r>
+      <w:r>
+        <w:t>e</w:t>
+      </w:r>
+      <w:r>
+        <w:t xml:space="preserve"> a los usuarios organizar sus actividades de forma sencilla, colaborativa y accesible desde cualquier dispositivo.</w:t>
+      </w:r>
+    </w:p>
+    <w:p/>
+    <w:p>
+      <w:pPr>
+        <w:rPr>
+          <w:b/>
+          <w:bCs/>
+        </w:rPr>
+      </w:pPr>
+      <w:r>
+        <w:rPr>
+          <w:b/>
+          <w:bCs/>
+        </w:rPr>
+        <w:t>Tecnologías usadas</w:t>
+      </w:r>
+    </w:p>
+    <w:p>
+      <w:pPr>
+        <w:rPr>
+          <w:b/>
+          <w:bCs/>
+        </w:rPr>
+      </w:pPr>
     </w:p>
     <w:p>
       <w:pPr>
@@ -745,80 +3952,277 @@
           <w:lang w:val="en-US"/>
         </w:rPr>
       </w:pPr>
-      <w:proofErr w:type="spellStart"/>
-      <w:r>
+      <w:r>
+        <w:rPr>
+          <w:lang w:val="en-US"/>
+        </w:rPr>
+        <w:t xml:space="preserve">Spring Boot </w:t>
+      </w:r>
+    </w:p>
+    <w:p>
+      <w:pPr>
+        <w:numPr>
+          <w:ilvl w:val="0"/>
+          <w:numId w:val="2"/>
+        </w:numPr>
+        <w:rPr>
+          <w:lang w:val="en-US"/>
+        </w:rPr>
+      </w:pPr>
+      <w:r>
+        <w:rPr>
+          <w:lang w:val="en-US"/>
+        </w:rPr>
+        <w:t>Langchain4j</w:t>
+      </w:r>
+    </w:p>
+    <w:p>
+      <w:pPr>
+        <w:numPr>
+          <w:ilvl w:val="0"/>
+          <w:numId w:val="2"/>
+        </w:numPr>
+        <w:rPr>
+          <w:lang w:val="en-US"/>
+        </w:rPr>
+      </w:pPr>
+      <w:r>
+        <w:rPr>
+          <w:lang w:val="en-US"/>
+        </w:rPr>
+        <w:t xml:space="preserve">Spring Data JPA </w:t>
+      </w:r>
+    </w:p>
+    <w:p>
+      <w:pPr>
+        <w:numPr>
+          <w:ilvl w:val="0"/>
+          <w:numId w:val="2"/>
+        </w:numPr>
+        <w:rPr>
+          <w:lang w:val="en-US"/>
+        </w:rPr>
+      </w:pPr>
+      <w:r>
+        <w:rPr>
+          <w:lang w:val="en-US"/>
+        </w:rPr>
+        <w:t>H2/PostgreSQL</w:t>
+      </w:r>
+    </w:p>
+    <w:p>
+      <w:pPr>
+        <w:rPr>
+          <w:lang w:val="en-US"/>
+        </w:rPr>
+      </w:pPr>
+    </w:p>
+    <w:p>
+      <w:pPr>
         <w:rPr>
           <w:b/>
           <w:bCs/>
-          <w:lang w:val="en-US"/>
-        </w:rPr>
-        <w:t>Tecnologías</w:t>
-      </w:r>
-      <w:proofErr w:type="spellEnd"/>
+        </w:rPr>
+      </w:pPr>
       <w:r>
         <w:rPr>
           <w:b/>
           <w:bCs/>
-          <w:lang w:val="en-US"/>
-        </w:rPr>
-        <w:t>:</w:t>
-      </w:r>
-      <w:r>
-        <w:rPr>
-          <w:lang w:val="en-US"/>
-        </w:rPr>
-        <w:t xml:space="preserve"> Spring Boot, Spring Data JPA, H2/PostgreSQL.</w:t>
-      </w:r>
-    </w:p>
-    <w:p>
-      <w:pPr>
-        <w:numPr>
-          <w:ilvl w:val="0"/>
-          <w:numId w:val="2"/>
-        </w:numPr>
-      </w:pPr>
-      <w:r>
+        </w:rPr>
+        <w:t>Cómo instalar/ejecutar</w:t>
+      </w:r>
+    </w:p>
+    <w:p>
+      <w:pPr>
         <w:rPr>
           <w:b/>
           <w:bCs/>
         </w:rPr>
-        <w:t>Ejemplo:</w:t>
-      </w:r>
-      <w:r>
-        <w:t xml:space="preserve"> API de gestión de tareas (</w:t>
-      </w:r>
-      <w:proofErr w:type="spellStart"/>
-      <w:r>
-        <w:t>to</w:t>
-      </w:r>
-      <w:proofErr w:type="spellEnd"/>
-      <w:r>
-        <w:t xml:space="preserve">-do </w:t>
-      </w:r>
-      <w:proofErr w:type="spellStart"/>
-      <w:r>
-        <w:t>list</w:t>
-      </w:r>
-      <w:proofErr w:type="spellEnd"/>
-      <w:r>
-        <w:t>).</w:t>
-      </w:r>
-    </w:p>
-    <w:p>
-      <w:pPr>
-        <w:numPr>
-          <w:ilvl w:val="0"/>
-          <w:numId w:val="2"/>
-        </w:numPr>
-      </w:pPr>
-      <w:r>
-        <w:t>Objetivo: mostrar que dominas CRUD + REST + conexión a DB.</w:t>
-      </w:r>
-    </w:p>
+      </w:pPr>
+    </w:p>
+    <w:p>
+      <w:pPr>
+        <w:rPr>
+          <w:b/>
+          <w:bCs/>
+        </w:rPr>
+      </w:pPr>
+      <w:r>
+        <w:rPr>
+          <w:b/>
+          <w:bCs/>
+        </w:rPr>
+        <w:t>Screenshots o diagrama</w:t>
+      </w:r>
+    </w:p>
+    <w:p>
+      <w:pPr>
+        <w:rPr>
+          <w:b/>
+          <w:bCs/>
+        </w:rPr>
+      </w:pPr>
+    </w:p>
+    <w:p>
+      <w:pPr>
+        <w:pStyle w:val="NormalWeb"/>
+        <w:keepNext/>
+      </w:pPr>
+      <w:r>
+        <w:rPr>
+          <w:noProof/>
+        </w:rPr>
+        <w:lastRenderedPageBreak/>
+        <w:drawing>
+          <wp:inline distT="0" distB="0" distL="0" distR="0" wp14:anchorId="4718AA8A" wp14:editId="139878CA">
+            <wp:extent cx="5612130" cy="3989705"/>
+            <wp:effectExtent l="0" t="0" r="7620" b="0"/>
+            <wp:docPr id="1" name="Picture 1"/>
+            <wp:cNvGraphicFramePr>
+              <a:graphicFrameLocks xmlns:a="http://schemas.openxmlformats.org/drawingml/2006/main" noChangeAspect="1"/>
+            </wp:cNvGraphicFramePr>
+            <a:graphic xmlns:a="http://schemas.openxmlformats.org/drawingml/2006/main">
+              <a:graphicData uri="http://schemas.openxmlformats.org/drawingml/2006/picture">
+                <pic:pic xmlns:pic="http://schemas.openxmlformats.org/drawingml/2006/picture">
+                  <pic:nvPicPr>
+                    <pic:cNvPr id="0" name="Picture 87"/>
+                    <pic:cNvPicPr>
+                      <a:picLocks noChangeAspect="1" noChangeArrowheads="1"/>
+                    </pic:cNvPicPr>
+                  </pic:nvPicPr>
+                  <pic:blipFill>
+                    <a:blip r:embed="rId6" cstate="print">
+                      <a:extLst>
+                        <a:ext uri="{28A0092B-C50C-407E-A947-70E740481C1C}">
+                          <a14:useLocalDpi xmlns:a14="http://schemas.microsoft.com/office/drawing/2010/main" val="0"/>
+                        </a:ext>
+                      </a:extLst>
+                    </a:blip>
+                    <a:srcRect/>
+                    <a:stretch>
+                      <a:fillRect/>
+                    </a:stretch>
+                  </pic:blipFill>
+                  <pic:spPr bwMode="auto">
+                    <a:xfrm>
+                      <a:off x="0" y="0"/>
+                      <a:ext cx="5612130" cy="3989705"/>
+                    </a:xfrm>
+                    <a:prstGeom prst="rect">
+                      <a:avLst/>
+                    </a:prstGeom>
+                    <a:noFill/>
+                    <a:ln>
+                      <a:noFill/>
+                    </a:ln>
+                  </pic:spPr>
+                </pic:pic>
+              </a:graphicData>
+            </a:graphic>
+          </wp:inline>
+        </w:drawing>
+      </w:r>
+    </w:p>
+    <w:p>
+      <w:pPr>
+        <w:pStyle w:val="Caption"/>
+      </w:pPr>
+      <w:r>
+        <w:t>Diagrama Base de datos</w:t>
+      </w:r>
+    </w:p>
+    <w:p>
+      <w:pPr>
+        <w:rPr>
+          <w:b/>
+          <w:bCs/>
+        </w:rPr>
+      </w:pPr>
+    </w:p>
+    <w:p>
+      <w:pPr>
+        <w:rPr>
+          <w:b/>
+          <w:bCs/>
+        </w:rPr>
+      </w:pPr>
+    </w:p>
+    <w:p>
+      <w:pPr>
+        <w:rPr>
+          <w:b/>
+          <w:bCs/>
+        </w:rPr>
+      </w:pPr>
+      <w:r>
+        <w:rPr>
+          <w:b/>
+          <w:bCs/>
+        </w:rPr>
+        <w:t>Explicación de arquitectura (si aplica)</w:t>
+      </w:r>
+    </w:p>
+    <w:p>
+      <w:pPr>
+        <w:rPr>
+          <w:b/>
+          <w:bCs/>
+        </w:rPr>
+      </w:pPr>
+    </w:p>
+    <w:p>
+      <w:r>
+        <w:t>Se uso una arquitectura por capas orientada al dominio para poder separar la persistencia de los datos del motor especifico que se use en la aplicación y de esta manera se garantiza que si por alguna razon el motor se llegue a cambiar se pueda hacer de manera mas eficiente puesto que el dominio esta separado de la persistencia, y también se tiene la capa web que será la encargada de recibir las peticiones para realizar las funciones correspondientes.</w:t>
+      </w:r>
+      <w:r>
+        <w:br/>
+      </w:r>
+      <w:r>
+        <w:br/>
+      </w:r>
+      <w:r>
+        <w:drawing>
+          <wp:inline distT="0" distB="0" distL="0" distR="0" wp14:anchorId="21D10F7E" wp14:editId="6C4C113D">
+            <wp:extent cx="2895851" cy="861135"/>
+            <wp:effectExtent l="0" t="0" r="0" b="0"/>
+            <wp:docPr id="2" name="Picture 2"/>
+            <wp:cNvGraphicFramePr>
+              <a:graphicFrameLocks xmlns:a="http://schemas.openxmlformats.org/drawingml/2006/main" noChangeAspect="1"/>
+            </wp:cNvGraphicFramePr>
+            <a:graphic xmlns:a="http://schemas.openxmlformats.org/drawingml/2006/main">
+              <a:graphicData uri="http://schemas.openxmlformats.org/drawingml/2006/picture">
+                <pic:pic xmlns:pic="http://schemas.openxmlformats.org/drawingml/2006/picture">
+                  <pic:nvPicPr>
+                    <pic:cNvPr id="1" name=""/>
+                    <pic:cNvPicPr/>
+                  </pic:nvPicPr>
+                  <pic:blipFill>
+                    <a:blip r:embed="rId7"/>
+                    <a:stretch>
+                      <a:fillRect/>
+                    </a:stretch>
+                  </pic:blipFill>
+                  <pic:spPr>
+                    <a:xfrm>
+                      <a:off x="0" y="0"/>
+                      <a:ext cx="2895851" cy="861135"/>
+                    </a:xfrm>
+                    <a:prstGeom prst="rect">
+                      <a:avLst/>
+                    </a:prstGeom>
+                  </pic:spPr>
+                </pic:pic>
+              </a:graphicData>
+            </a:graphic>
+          </wp:inline>
+        </w:drawing>
+      </w:r>
+    </w:p>
+    <w:p/>
     <w:p>
       <w:r>
         <w:pict w14:anchorId="12EBB211">
-          <v:rect id="_x0000_i1027" style="width:0;height:1.5pt" o:hralign="center" o:hrstd="t" o:hr="t" fillcolor="#a0a0a0" stroked="f"/>
+          <v:rect id="_x0000_i1079" style="width:0;height:1.5pt" o:hralign="center" o:hrstd="t" o:hr="t" fillcolor="#a0a0a0" stroked="f"/>
         </w:pict>
       </w:r>
     </w:p>
@@ -826,20 +4230,20 @@
       <w:pPr>
         <w:pStyle w:val="Heading2"/>
       </w:pPr>
+      <w:bookmarkStart w:id="7" w:name="_Toc207452080"/>
       <w:r>
         <w:t>2. API con autenticación y roles</w:t>
       </w:r>
       <w:r>
         <w:t>(</w:t>
       </w:r>
-      <w:proofErr w:type="spellStart"/>
       <w:r>
         <w:t>user-auth-service</w:t>
       </w:r>
-      <w:proofErr w:type="spellEnd"/>
       <w:r>
         <w:t>)</w:t>
       </w:r>
+      <w:bookmarkEnd w:id="7"/>
     </w:p>
     <w:p>
       <w:pPr>
@@ -851,29 +4255,37 @@
           <w:lang w:val="en-US"/>
         </w:rPr>
       </w:pPr>
-      <w:proofErr w:type="spellStart"/>
       <w:r>
         <w:rPr>
           <w:b/>
           <w:bCs/>
           <w:lang w:val="en-US"/>
         </w:rPr>
-        <w:t>Tecnologías</w:t>
-      </w:r>
-      <w:proofErr w:type="spellEnd"/>
+        <w:t>Tecnologías:</w:t>
+      </w:r>
+      <w:r>
+        <w:rPr>
+          <w:lang w:val="en-US"/>
+        </w:rPr>
+        <w:t xml:space="preserve"> Spring Boot, Spring Security, JWT.</w:t>
+      </w:r>
+    </w:p>
+    <w:p>
+      <w:pPr>
+        <w:numPr>
+          <w:ilvl w:val="0"/>
+          <w:numId w:val="3"/>
+        </w:numPr>
+      </w:pPr>
       <w:r>
         <w:rPr>
           <w:b/>
           <w:bCs/>
-          <w:lang w:val="en-US"/>
-        </w:rPr>
-        <w:t>:</w:t>
-      </w:r>
-      <w:r>
-        <w:rPr>
-          <w:lang w:val="en-US"/>
-        </w:rPr>
-        <w:t xml:space="preserve"> Spring Boot, Spring Security, JWT.</w:t>
+        </w:rPr>
+        <w:t>Ejemplo:</w:t>
+      </w:r>
+      <w:r>
+        <w:t xml:space="preserve"> Sistema de usuarios con login/registro y roles (admin/user).</w:t>
       </w:r>
     </w:p>
     <w:p>
@@ -884,80 +4296,50 @@
         </w:numPr>
       </w:pPr>
       <w:r>
+        <w:t>Objetivo: demostrar autenticación, seguridad y autorización.</w:t>
+      </w:r>
+    </w:p>
+    <w:p>
+      <w:r>
+        <w:lastRenderedPageBreak/>
+        <w:pict w14:anchorId="771AE1A2">
+          <v:rect id="_x0000_i1080" style="width:0;height:1.5pt" o:hralign="center" o:hrstd="t" o:hr="t" fillcolor="#a0a0a0" stroked="f"/>
+        </w:pict>
+      </w:r>
+    </w:p>
+    <w:p>
+      <w:pPr>
+        <w:pStyle w:val="Heading2"/>
+      </w:pPr>
+      <w:bookmarkStart w:id="8" w:name="_Toc207452081"/>
+      <w:r>
+        <w:t>3. E-commerce básico (mini backend)</w:t>
+      </w:r>
+      <w:bookmarkEnd w:id="8"/>
+    </w:p>
+    <w:p>
+      <w:pPr>
+        <w:numPr>
+          <w:ilvl w:val="0"/>
+          <w:numId w:val="4"/>
+        </w:numPr>
+        <w:rPr>
+          <w:lang w:val="en-US"/>
+        </w:rPr>
+      </w:pPr>
+      <w:r>
         <w:rPr>
           <w:b/>
           <w:bCs/>
-        </w:rPr>
-        <w:t>Ejemplo:</w:t>
-      </w:r>
-      <w:r>
-        <w:t xml:space="preserve"> Sistema de usuarios con </w:t>
-      </w:r>
-      <w:proofErr w:type="spellStart"/>
-      <w:r>
-        <w:t>login</w:t>
-      </w:r>
-      <w:proofErr w:type="spellEnd"/>
-      <w:r>
-        <w:t>/registro y roles (</w:t>
-      </w:r>
-      <w:proofErr w:type="spellStart"/>
-      <w:r>
-        <w:t>admin</w:t>
-      </w:r>
-      <w:proofErr w:type="spellEnd"/>
-      <w:r>
-        <w:t>/</w:t>
-      </w:r>
-      <w:proofErr w:type="spellStart"/>
-      <w:r>
-        <w:t>user</w:t>
-      </w:r>
-      <w:proofErr w:type="spellEnd"/>
-      <w:r>
-        <w:t>).</w:t>
-      </w:r>
-    </w:p>
-    <w:p>
-      <w:pPr>
-        <w:numPr>
-          <w:ilvl w:val="0"/>
-          <w:numId w:val="3"/>
-        </w:numPr>
-      </w:pPr>
-      <w:r>
-        <w:t>Objetivo: demostrar autenticación, seguridad y autorización.</w:t>
-      </w:r>
-    </w:p>
-    <w:p>
-      <w:r>
-        <w:pict w14:anchorId="771AE1A2">
-          <v:rect id="_x0000_i1028" style="width:0;height:1.5pt" o:hralign="center" o:hrstd="t" o:hr="t" fillcolor="#a0a0a0" stroked="f"/>
-        </w:pict>
-      </w:r>
-    </w:p>
-    <w:p>
-      <w:pPr>
-        <w:pStyle w:val="Heading2"/>
-      </w:pPr>
-      <w:r>
-        <w:t>3. E-</w:t>
-      </w:r>
-      <w:proofErr w:type="spellStart"/>
-      <w:r>
-        <w:t>commerce</w:t>
-      </w:r>
-      <w:proofErr w:type="spellEnd"/>
-      <w:r>
-        <w:t xml:space="preserve"> básico (mini </w:t>
-      </w:r>
-      <w:proofErr w:type="spellStart"/>
-      <w:r>
-        <w:t>backend</w:t>
-      </w:r>
-      <w:proofErr w:type="spellEnd"/>
-      <w:r>
-        <w:t>)</w:t>
+          <w:lang w:val="en-US"/>
+        </w:rPr>
+        <w:t>Tecnologías:</w:t>
+      </w:r>
+      <w:r>
+        <w:rPr>
+          <w:lang w:val="en-US"/>
+        </w:rPr>
+        <w:t xml:space="preserve"> Spring Boot, JPA, PostgreSQL/MySQL, Swagger.</w:t>
       </w:r>
     </w:p>
     <w:p>
@@ -966,40 +4348,132 @@
           <w:ilvl w:val="0"/>
           <w:numId w:val="4"/>
         </w:numPr>
-        <w:rPr>
-          <w:lang w:val="en-US"/>
-        </w:rPr>
-      </w:pPr>
-      <w:proofErr w:type="spellStart"/>
+      </w:pPr>
       <w:r>
         <w:rPr>
           <w:b/>
           <w:bCs/>
-          <w:lang w:val="en-US"/>
-        </w:rPr>
-        <w:t>Tecnologías</w:t>
-      </w:r>
-      <w:proofErr w:type="spellEnd"/>
+        </w:rPr>
+        <w:t>Funcionalidades:</w:t>
+      </w:r>
+    </w:p>
+    <w:p>
+      <w:pPr>
+        <w:numPr>
+          <w:ilvl w:val="1"/>
+          <w:numId w:val="4"/>
+        </w:numPr>
+      </w:pPr>
+      <w:r>
+        <w:t>Productos</w:t>
+      </w:r>
+    </w:p>
+    <w:p>
+      <w:pPr>
+        <w:numPr>
+          <w:ilvl w:val="1"/>
+          <w:numId w:val="4"/>
+        </w:numPr>
+      </w:pPr>
+      <w:r>
+        <w:t>Carrito</w:t>
+      </w:r>
+    </w:p>
+    <w:p>
+      <w:pPr>
+        <w:numPr>
+          <w:ilvl w:val="1"/>
+          <w:numId w:val="4"/>
+        </w:numPr>
+      </w:pPr>
+      <w:r>
+        <w:t>Órdenes</w:t>
+      </w:r>
+    </w:p>
+    <w:p>
+      <w:pPr>
+        <w:numPr>
+          <w:ilvl w:val="1"/>
+          <w:numId w:val="4"/>
+        </w:numPr>
+      </w:pPr>
+      <w:r>
+        <w:t>Usuarios con roles (admin puede crear productos)</w:t>
+      </w:r>
+    </w:p>
+    <w:p>
+      <w:pPr>
+        <w:numPr>
+          <w:ilvl w:val="0"/>
+          <w:numId w:val="4"/>
+        </w:numPr>
+      </w:pPr>
+      <w:r>
+        <w:t>Objetivo: mostrar modelado de datos, relaciones, endpoints RESTful.</w:t>
+      </w:r>
+    </w:p>
+    <w:p>
+      <w:r>
+        <w:pict w14:anchorId="5D4EEB2D">
+          <v:rect id="_x0000_i1081" style="width:0;height:1.5pt" o:hralign="center" o:hrstd="t" o:hr="t" fillcolor="#a0a0a0" stroked="f"/>
+        </w:pict>
+      </w:r>
+    </w:p>
+    <w:p>
+      <w:pPr>
+        <w:pStyle w:val="Heading2"/>
+      </w:pPr>
+      <w:bookmarkStart w:id="9" w:name="_Toc207452082"/>
+      <w:r>
+        <w:t>4. Microservicios + comunicación</w:t>
+      </w:r>
+      <w:r>
+        <w:t>(</w:t>
+      </w:r>
+      <w:r>
+        <w:rPr>
+          <w:lang w:val="en-US"/>
+        </w:rPr>
+        <w:t>booking-microservices</w:t>
+      </w:r>
+      <w:r>
+        <w:rPr>
+          <w:lang w:val="en-US"/>
+        </w:rPr>
+        <w:t>)</w:t>
+      </w:r>
+      <w:bookmarkEnd w:id="9"/>
+    </w:p>
+    <w:p>
+      <w:pPr>
+        <w:numPr>
+          <w:ilvl w:val="0"/>
+          <w:numId w:val="5"/>
+        </w:numPr>
+        <w:rPr>
+          <w:lang w:val="en-US"/>
+        </w:rPr>
+      </w:pPr>
       <w:r>
         <w:rPr>
           <w:b/>
           <w:bCs/>
           <w:lang w:val="en-US"/>
         </w:rPr>
-        <w:t>:</w:t>
-      </w:r>
-      <w:r>
-        <w:rPr>
-          <w:lang w:val="en-US"/>
-        </w:rPr>
-        <w:t xml:space="preserve"> Spring Boot, JPA, PostgreSQL/MySQL, Swagger.</w:t>
+        <w:t>Tecnologías:</w:t>
+      </w:r>
+      <w:r>
+        <w:rPr>
+          <w:lang w:val="en-US"/>
+        </w:rPr>
+        <w:t xml:space="preserve"> Spring Cloud, Eureka, API Gateway, Docker.</w:t>
       </w:r>
     </w:p>
     <w:p>
       <w:pPr>
         <w:numPr>
           <w:ilvl w:val="0"/>
-          <w:numId w:val="4"/>
+          <w:numId w:val="5"/>
         </w:numPr>
       </w:pPr>
       <w:r>
@@ -1007,116 +4481,10 @@
           <w:b/>
           <w:bCs/>
         </w:rPr>
-        <w:t>Funcionalidades:</w:t>
-      </w:r>
-    </w:p>
-    <w:p>
-      <w:pPr>
-        <w:numPr>
-          <w:ilvl w:val="1"/>
-          <w:numId w:val="4"/>
-        </w:numPr>
-      </w:pPr>
-      <w:r>
-        <w:t>Productos</w:t>
-      </w:r>
-    </w:p>
-    <w:p>
-      <w:pPr>
-        <w:numPr>
-          <w:ilvl w:val="1"/>
-          <w:numId w:val="4"/>
-        </w:numPr>
-      </w:pPr>
-      <w:r>
-        <w:t>Carrito</w:t>
-      </w:r>
-    </w:p>
-    <w:p>
-      <w:pPr>
-        <w:numPr>
-          <w:ilvl w:val="1"/>
-          <w:numId w:val="4"/>
-        </w:numPr>
-      </w:pPr>
-      <w:r>
-        <w:t>Órdenes</w:t>
-      </w:r>
-    </w:p>
-    <w:p>
-      <w:pPr>
-        <w:numPr>
-          <w:ilvl w:val="1"/>
-          <w:numId w:val="4"/>
-        </w:numPr>
-      </w:pPr>
-      <w:r>
-        <w:t>Usuarios con roles (</w:t>
-      </w:r>
-      <w:proofErr w:type="spellStart"/>
-      <w:r>
-        <w:t>admin</w:t>
-      </w:r>
-      <w:proofErr w:type="spellEnd"/>
-      <w:r>
-        <w:t xml:space="preserve"> puede crear productos)</w:t>
-      </w:r>
-    </w:p>
-    <w:p>
-      <w:pPr>
-        <w:numPr>
-          <w:ilvl w:val="0"/>
-          <w:numId w:val="4"/>
-        </w:numPr>
-      </w:pPr>
-      <w:r>
-        <w:t xml:space="preserve">Objetivo: mostrar modelado de datos, relaciones, </w:t>
-      </w:r>
-      <w:proofErr w:type="spellStart"/>
-      <w:r>
-        <w:t>endpoints</w:t>
-      </w:r>
-      <w:proofErr w:type="spellEnd"/>
-      <w:r>
-        <w:t xml:space="preserve"> </w:t>
-      </w:r>
-      <w:proofErr w:type="spellStart"/>
-      <w:r>
-        <w:t>RESTful</w:t>
-      </w:r>
-      <w:proofErr w:type="spellEnd"/>
-      <w:r>
-        <w:t>.</w:t>
-      </w:r>
-    </w:p>
-    <w:p>
-      <w:r>
-        <w:pict w14:anchorId="5D4EEB2D">
-          <v:rect id="_x0000_i1029" style="width:0;height:1.5pt" o:hralign="center" o:hrstd="t" o:hr="t" fillcolor="#a0a0a0" stroked="f"/>
-        </w:pict>
-      </w:r>
-    </w:p>
-    <w:p>
-      <w:pPr>
-        <w:pStyle w:val="Heading2"/>
-      </w:pPr>
-      <w:r>
-        <w:t>4. Microservicios + comunicación</w:t>
-      </w:r>
-      <w:r>
-        <w:t>(</w:t>
-      </w:r>
-      <w:r>
-        <w:rPr>
-          <w:lang w:val="en-US"/>
-        </w:rPr>
-        <w:t>booking-microservices</w:t>
-      </w:r>
-      <w:r>
-        <w:rPr>
-          <w:lang w:val="en-US"/>
-        </w:rPr>
-        <w:t>)</w:t>
+        <w:t>Ejemplo:</w:t>
+      </w:r>
+      <w:r>
+        <w:t xml:space="preserve"> Sistema de reservas (usuarios, reservas, pagos).</w:t>
       </w:r>
     </w:p>
     <w:p>
@@ -1125,276 +4493,247 @@
           <w:ilvl w:val="0"/>
           <w:numId w:val="5"/>
         </w:numPr>
-        <w:rPr>
-          <w:lang w:val="en-US"/>
-        </w:rPr>
-      </w:pPr>
-      <w:proofErr w:type="spellStart"/>
+      </w:pPr>
+      <w:r>
+        <w:t>Objetivo: mostrar que entiendes microservicios, escalabilidad y comunicación entre servicios.</w:t>
+      </w:r>
+    </w:p>
+    <w:p>
+      <w:r>
+        <w:pict w14:anchorId="37A109C5">
+          <v:rect id="_x0000_i1082" style="width:0;height:1.5pt" o:hralign="center" o:hrstd="t" o:hr="t" fillcolor="#a0a0a0" stroked="f"/>
+        </w:pict>
+      </w:r>
+    </w:p>
+    <w:p>
+      <w:pPr>
+        <w:pStyle w:val="Heading2"/>
+      </w:pPr>
+      <w:bookmarkStart w:id="10" w:name="_Toc207452083"/>
+      <w:r>
+        <w:t>5. Proyecto con DevOps / despliegue</w:t>
+      </w:r>
+      <w:r>
+        <w:t>(</w:t>
+      </w:r>
+      <w:r>
+        <w:t>integrations-api</w:t>
+      </w:r>
+      <w:r>
+        <w:t>)</w:t>
+      </w:r>
+      <w:bookmarkEnd w:id="10"/>
+    </w:p>
+    <w:p>
+      <w:pPr>
+        <w:numPr>
+          <w:ilvl w:val="0"/>
+          <w:numId w:val="6"/>
+        </w:numPr>
+        <w:rPr>
+          <w:lang w:val="en-US"/>
+        </w:rPr>
+      </w:pPr>
       <w:r>
         <w:rPr>
           <w:b/>
           <w:bCs/>
           <w:lang w:val="en-US"/>
         </w:rPr>
-        <w:t>Tecnologías</w:t>
-      </w:r>
-      <w:proofErr w:type="spellEnd"/>
+        <w:t>Tecnologías:</w:t>
+      </w:r>
+      <w:r>
+        <w:rPr>
+          <w:lang w:val="en-US"/>
+        </w:rPr>
+        <w:t xml:space="preserve"> Docker, Jenkins/GitHub Actions, Railway/Render/AWS.</w:t>
+      </w:r>
+    </w:p>
+    <w:p>
+      <w:pPr>
+        <w:numPr>
+          <w:ilvl w:val="0"/>
+          <w:numId w:val="6"/>
+        </w:numPr>
+      </w:pPr>
       <w:r>
         <w:rPr>
           <w:b/>
           <w:bCs/>
-          <w:lang w:val="en-US"/>
-        </w:rPr>
-        <w:t>:</w:t>
-      </w:r>
-      <w:r>
-        <w:rPr>
-          <w:lang w:val="en-US"/>
-        </w:rPr>
-        <w:t xml:space="preserve"> Spring Cloud, Eureka, API Gateway, Docker.</w:t>
+        </w:rPr>
+        <w:t>Ejemplo:</w:t>
+      </w:r>
+      <w:r>
+        <w:t xml:space="preserve"> Desplegar tu e-commerce en la nube con CI/CD.</w:t>
       </w:r>
     </w:p>
     <w:p>
       <w:pPr>
         <w:numPr>
           <w:ilvl w:val="0"/>
-          <w:numId w:val="5"/>
-        </w:numPr>
-      </w:pPr>
+          <w:numId w:val="6"/>
+        </w:numPr>
+      </w:pPr>
+      <w:r>
+        <w:t xml:space="preserve">Objetivo: mostrar que sabes </w:t>
+      </w:r>
       <w:r>
         <w:rPr>
           <w:b/>
           <w:bCs/>
         </w:rPr>
-        <w:t>Ejemplo:</w:t>
-      </w:r>
-      <w:r>
-        <w:t xml:space="preserve"> Sistema de reservas (usuarios, reservas, pagos).</w:t>
-      </w:r>
+        <w:t>llevar tu app a producción</w:t>
+      </w:r>
+      <w:r>
+        <w:t>.</w:t>
+      </w:r>
+    </w:p>
+    <w:p>
+      <w:r>
+        <w:pict w14:anchorId="38009E0A">
+          <v:rect id="_x0000_i1083" style="width:0;height:1.5pt" o:hralign="center" o:hrstd="t" o:hr="t" fillcolor="#a0a0a0" stroked="f"/>
+        </w:pict>
+      </w:r>
+    </w:p>
+    <w:p>
+      <w:pPr>
+        <w:pStyle w:val="Heading2"/>
+      </w:pPr>
+      <w:bookmarkStart w:id="11" w:name="_Toc207452084"/>
+      <w:r>
+        <w:t>6. Proyecto con integraciones externas</w:t>
+      </w:r>
+      <w:r>
+        <w:t>(</w:t>
+      </w:r>
+      <w:r>
+        <w:t>stock-market</w:t>
+      </w:r>
+      <w:r>
+        <w:t>)</w:t>
+      </w:r>
+      <w:bookmarkEnd w:id="11"/>
     </w:p>
     <w:p>
       <w:pPr>
         <w:numPr>
           <w:ilvl w:val="0"/>
-          <w:numId w:val="5"/>
-        </w:numPr>
-      </w:pPr>
-      <w:r>
-        <w:t>Objetivo: mostrar que entiendes microservicios, escalabilidad y comunicación entre servicios.</w:t>
-      </w:r>
-    </w:p>
-    <w:p>
-      <w:r>
-        <w:lastRenderedPageBreak/>
-        <w:pict w14:anchorId="37A109C5">
-          <v:rect id="_x0000_i1030" style="width:0;height:1.5pt" o:hralign="center" o:hrstd="t" o:hr="t" fillcolor="#a0a0a0" stroked="f"/>
-        </w:pict>
-      </w:r>
-    </w:p>
-    <w:p>
-      <w:pPr>
-        <w:pStyle w:val="Heading2"/>
-      </w:pPr>
-      <w:r>
-        <w:t>5. Proyecto con DevOps / despliegue</w:t>
-      </w:r>
-      <w:r>
-        <w:t>(</w:t>
-      </w:r>
-      <w:proofErr w:type="spellStart"/>
-      <w:r>
-        <w:t>integrations</w:t>
-      </w:r>
-      <w:proofErr w:type="spellEnd"/>
-      <w:r>
-        <w:t>-api</w:t>
-      </w:r>
-      <w:r>
-        <w:t>)</w:t>
-      </w:r>
-    </w:p>
-    <w:p>
-      <w:pPr>
-        <w:numPr>
-          <w:ilvl w:val="0"/>
-          <w:numId w:val="6"/>
-        </w:numPr>
-        <w:rPr>
-          <w:lang w:val="en-US"/>
-        </w:rPr>
-      </w:pPr>
-      <w:proofErr w:type="spellStart"/>
+          <w:numId w:val="7"/>
+        </w:numPr>
+      </w:pPr>
       <w:r>
         <w:rPr>
           <w:b/>
           <w:bCs/>
-          <w:lang w:val="en-US"/>
-        </w:rPr>
-        <w:t>Tecnologías</w:t>
-      </w:r>
-      <w:proofErr w:type="spellEnd"/>
+        </w:rPr>
+        <w:t>Ejemplo:</w:t>
+      </w:r>
+      <w:r>
+        <w:t xml:space="preserve"> API de clima, conversor de divisas o stock market.</w:t>
+      </w:r>
+    </w:p>
+    <w:p>
+      <w:pPr>
+        <w:numPr>
+          <w:ilvl w:val="0"/>
+          <w:numId w:val="7"/>
+        </w:numPr>
+      </w:pPr>
       <w:r>
         <w:rPr>
           <w:b/>
           <w:bCs/>
-          <w:lang w:val="en-US"/>
-        </w:rPr>
-        <w:t>:</w:t>
-      </w:r>
-      <w:r>
-        <w:rPr>
-          <w:lang w:val="en-US"/>
-        </w:rPr>
-        <w:t xml:space="preserve"> Docker, Jenkins/GitHub Actions, Railway/Render/AWS.</w:t>
-      </w:r>
+        </w:rPr>
+        <w:t>Objetivo:</w:t>
+      </w:r>
+      <w:r>
+        <w:t xml:space="preserve"> demostrar que puedes consumir APIs externas.</w:t>
+      </w:r>
+    </w:p>
+    <w:p>
+      <w:r>
+        <w:pict w14:anchorId="0ABBA673">
+          <v:rect id="_x0000_i1084" style="width:0;height:1.5pt" o:hralign="center" o:hrstd="t" o:hr="t" fillcolor="#a0a0a0" stroked="f"/>
+        </w:pict>
+      </w:r>
+    </w:p>
+    <w:p>
+      <w:pPr>
+        <w:pStyle w:val="Heading1"/>
+      </w:pPr>
+      <w:bookmarkStart w:id="12" w:name="_Toc207452085"/>
+      <w:r>
+        <w:rPr>
+          <w:rFonts w:ascii="Segoe UI Emoji" w:hAnsi="Segoe UI Emoji" w:cs="Segoe UI Emoji"/>
+        </w:rPr>
+        <w:t>🎯</w:t>
+      </w:r>
+      <w:r>
+        <w:t xml:space="preserve"> Consejos extra</w:t>
+      </w:r>
+      <w:bookmarkEnd w:id="12"/>
     </w:p>
     <w:p>
       <w:pPr>
         <w:numPr>
           <w:ilvl w:val="0"/>
-          <w:numId w:val="6"/>
-        </w:numPr>
-      </w:pPr>
+          <w:numId w:val="9"/>
+        </w:numPr>
+      </w:pPr>
+      <w:r>
+        <w:t>Documenta bien tu código (JavaDocs, README).</w:t>
+      </w:r>
+    </w:p>
+    <w:p>
+      <w:pPr>
+        <w:numPr>
+          <w:ilvl w:val="0"/>
+          <w:numId w:val="9"/>
+        </w:numPr>
+      </w:pPr>
+      <w:r>
+        <w:t xml:space="preserve">Usa </w:t>
+      </w:r>
       <w:r>
         <w:rPr>
           <w:b/>
           <w:bCs/>
         </w:rPr>
-        <w:t>Ejemplo:</w:t>
-      </w:r>
-      <w:r>
-        <w:t xml:space="preserve"> Desplegar tu e-</w:t>
-      </w:r>
-      <w:proofErr w:type="spellStart"/>
-      <w:r>
-        <w:t>commerce</w:t>
-      </w:r>
-      <w:proofErr w:type="spellEnd"/>
-      <w:r>
-        <w:t xml:space="preserve"> en la nube con CI/CD.</w:t>
+        <w:t>Swagger/OpenAPI</w:t>
+      </w:r>
+      <w:r>
+        <w:t xml:space="preserve"> en tus APIs para documentación automática.</w:t>
       </w:r>
     </w:p>
     <w:p>
       <w:pPr>
         <w:numPr>
           <w:ilvl w:val="0"/>
-          <w:numId w:val="6"/>
-        </w:numPr>
-      </w:pPr>
-      <w:r>
-        <w:t xml:space="preserve">Objetivo: mostrar que sabes </w:t>
+          <w:numId w:val="9"/>
+        </w:numPr>
+        <w:rPr>
+          <w:lang w:val="en-US"/>
+        </w:rPr>
+      </w:pPr>
+      <w:r>
+        <w:rPr>
+          <w:lang w:val="en-US"/>
+        </w:rPr>
+        <w:t xml:space="preserve">Crea </w:t>
       </w:r>
       <w:r>
         <w:rPr>
           <w:b/>
           <w:bCs/>
-        </w:rPr>
-        <w:t>llevar tu app a producción</w:t>
-      </w:r>
-      <w:r>
-        <w:t>.</w:t>
-      </w:r>
-    </w:p>
-    <w:p>
-      <w:r>
-        <w:pict w14:anchorId="38009E0A">
-          <v:rect id="_x0000_i1031" style="width:0;height:1.5pt" o:hralign="center" o:hrstd="t" o:hr="t" fillcolor="#a0a0a0" stroked="f"/>
-        </w:pict>
-      </w:r>
-    </w:p>
-    <w:p>
-      <w:pPr>
-        <w:pStyle w:val="Heading2"/>
-      </w:pPr>
-      <w:r>
-        <w:t>6. Proyecto con integraciones externas</w:t>
-      </w:r>
-      <w:r>
-        <w:t>(</w:t>
-      </w:r>
-      <w:r>
-        <w:t>stock-</w:t>
-      </w:r>
-      <w:proofErr w:type="spellStart"/>
-      <w:r>
-        <w:t>market</w:t>
-      </w:r>
-      <w:proofErr w:type="spellEnd"/>
-      <w:r>
-        <w:t>)</w:t>
-      </w:r>
-    </w:p>
-    <w:p>
-      <w:pPr>
-        <w:numPr>
-          <w:ilvl w:val="0"/>
-          <w:numId w:val="7"/>
-        </w:numPr>
-      </w:pPr>
-      <w:r>
-        <w:rPr>
-          <w:b/>
-          <w:bCs/>
-        </w:rPr>
-        <w:t>Ejemplo:</w:t>
-      </w:r>
-      <w:r>
-        <w:t xml:space="preserve"> API de clima, conversor de divisas o stock </w:t>
-      </w:r>
-      <w:proofErr w:type="spellStart"/>
-      <w:r>
-        <w:t>market</w:t>
-      </w:r>
-      <w:proofErr w:type="spellEnd"/>
-      <w:r>
-        <w:t>.</w:t>
-      </w:r>
-    </w:p>
-    <w:p>
-      <w:pPr>
-        <w:numPr>
-          <w:ilvl w:val="0"/>
-          <w:numId w:val="7"/>
-        </w:numPr>
-      </w:pPr>
-      <w:r>
-        <w:rPr>
-          <w:b/>
-          <w:bCs/>
-        </w:rPr>
-        <w:t>Objetivo:</w:t>
-      </w:r>
-      <w:r>
-        <w:t xml:space="preserve"> demostrar que puedes consumir </w:t>
-      </w:r>
-      <w:proofErr w:type="spellStart"/>
-      <w:r>
-        <w:t>APIs</w:t>
-      </w:r>
-      <w:proofErr w:type="spellEnd"/>
-      <w:r>
-        <w:t xml:space="preserve"> externas.</w:t>
-      </w:r>
-    </w:p>
-    <w:p>
-      <w:r>
-        <w:pict w14:anchorId="0ABBA673">
-          <v:rect id="_x0000_i1032" style="width:0;height:1.5pt" o:hralign="center" o:hrstd="t" o:hr="t" fillcolor="#a0a0a0" stroked="f"/>
-        </w:pict>
-      </w:r>
-    </w:p>
-    <w:p>
-      <w:pPr>
-        <w:pStyle w:val="Heading1"/>
-      </w:pPr>
-      <w:r>
-        <w:rPr>
-          <w:rFonts w:ascii="Segoe UI Emoji" w:hAnsi="Segoe UI Emoji" w:cs="Segoe UI Emoji"/>
-        </w:rPr>
-        <w:t>🎯</w:t>
-      </w:r>
-      <w:r>
-        <w:t xml:space="preserve"> Consejos extra</w:t>
+          <w:lang w:val="en-US"/>
+        </w:rPr>
+        <w:t>tests unitarios</w:t>
+      </w:r>
+      <w:r>
+        <w:rPr>
+          <w:lang w:val="en-US"/>
+        </w:rPr>
+        <w:t xml:space="preserve"> (JUnit, Mockito).</w:t>
       </w:r>
     </w:p>
     <w:p>
@@ -1405,130 +4744,7 @@
         </w:numPr>
       </w:pPr>
       <w:r>
-        <w:t>Documenta bien tu código (</w:t>
-      </w:r>
-      <w:proofErr w:type="spellStart"/>
-      <w:r>
-        <w:t>JavaDocs</w:t>
-      </w:r>
-      <w:proofErr w:type="spellEnd"/>
-      <w:r>
-        <w:t>, README).</w:t>
-      </w:r>
-    </w:p>
-    <w:p>
-      <w:pPr>
-        <w:numPr>
-          <w:ilvl w:val="0"/>
-          <w:numId w:val="9"/>
-        </w:numPr>
-      </w:pPr>
-      <w:r>
-        <w:t xml:space="preserve">Usa </w:t>
-      </w:r>
-      <w:proofErr w:type="spellStart"/>
-      <w:r>
-        <w:rPr>
-          <w:b/>
-          <w:bCs/>
-        </w:rPr>
-        <w:t>Swagger</w:t>
-      </w:r>
-      <w:proofErr w:type="spellEnd"/>
-      <w:r>
-        <w:rPr>
-          <w:b/>
-          <w:bCs/>
-        </w:rPr>
-        <w:t>/</w:t>
-      </w:r>
-      <w:proofErr w:type="spellStart"/>
-      <w:r>
-        <w:rPr>
-          <w:b/>
-          <w:bCs/>
-        </w:rPr>
-        <w:t>OpenAPI</w:t>
-      </w:r>
-      <w:proofErr w:type="spellEnd"/>
-      <w:r>
-        <w:t xml:space="preserve"> en tus </w:t>
-      </w:r>
-      <w:proofErr w:type="spellStart"/>
-      <w:r>
-        <w:t>APIs</w:t>
-      </w:r>
-      <w:proofErr w:type="spellEnd"/>
-      <w:r>
-        <w:t xml:space="preserve"> para documentación automática.</w:t>
-      </w:r>
-    </w:p>
-    <w:p>
-      <w:pPr>
-        <w:numPr>
-          <w:ilvl w:val="0"/>
-          <w:numId w:val="9"/>
-        </w:numPr>
-        <w:rPr>
-          <w:lang w:val="en-US"/>
-        </w:rPr>
-      </w:pPr>
-      <w:proofErr w:type="spellStart"/>
-      <w:r>
-        <w:rPr>
-          <w:lang w:val="en-US"/>
-        </w:rPr>
-        <w:t>Crea</w:t>
-      </w:r>
-      <w:proofErr w:type="spellEnd"/>
-      <w:r>
-        <w:rPr>
-          <w:lang w:val="en-US"/>
-        </w:rPr>
-        <w:t xml:space="preserve"> </w:t>
-      </w:r>
-      <w:r>
-        <w:rPr>
-          <w:b/>
-          <w:bCs/>
-          <w:lang w:val="en-US"/>
-        </w:rPr>
-        <w:t xml:space="preserve">tests </w:t>
-      </w:r>
-      <w:proofErr w:type="spellStart"/>
-      <w:r>
-        <w:rPr>
-          <w:b/>
-          <w:bCs/>
-          <w:lang w:val="en-US"/>
-        </w:rPr>
-        <w:t>unitarios</w:t>
-      </w:r>
-      <w:proofErr w:type="spellEnd"/>
-      <w:r>
-        <w:rPr>
-          <w:lang w:val="en-US"/>
-        </w:rPr>
-        <w:t xml:space="preserve"> (JUnit, Mockito).</w:t>
-      </w:r>
-    </w:p>
-    <w:p>
-      <w:pPr>
-        <w:numPr>
-          <w:ilvl w:val="0"/>
-          <w:numId w:val="9"/>
-        </w:numPr>
-      </w:pPr>
-      <w:r>
-        <w:t xml:space="preserve">Mantén </w:t>
-      </w:r>
-      <w:proofErr w:type="spellStart"/>
-      <w:r>
-        <w:t>commits</w:t>
-      </w:r>
-      <w:proofErr w:type="spellEnd"/>
-      <w:r>
-        <w:t xml:space="preserve"> claros en Git.</w:t>
+        <w:t>Mantén commits claros en Git.</w:t>
       </w:r>
     </w:p>
     <w:p>
@@ -1565,6 +4781,276 @@
 <file path=word/numbering.xml><?xml version="1.0" encoding="utf-8"?>
 <w:numbering xmlns:wpc="http://schemas.microsoft.com/office/word/2010/wordprocessingCanvas" xmlns:cx="http://schemas.microsoft.com/office/drawing/2014/chartex" xmlns:cx1="http://schemas.microsoft.com/office/drawing/2015/9/8/chartex" xmlns:cx2="http://schemas.microsoft.com/office/drawing/2015/10/21/chartex" xmlns:cx3="http://schemas.microsoft.com/office/drawing/2016/5/9/chartex" xmlns:cx4="http://schemas.microsoft.com/office/drawing/2016/5/10/chartex" xmlns:cx5="http://schemas.microsoft.com/office/drawing/2016/5/11/chartex" xmlns:cx6="http://schemas.microsoft.com/office/drawing/2016/5/12/chartex" xmlns:cx7="http://schemas.microsoft.com/office/drawing/2016/5/13/chartex" xmlns:cx8="http://schemas.microsoft.com/office/drawing/2016/5/14/chartex" xmlns:mc="http://schemas.openxmlformats.org/markup-compatibility/2006" xmlns:aink="http://schemas.microsoft.com/office/drawing/2016/ink" xmlns:am3d="http://schemas.microsoft.com/office/drawing/2017/model3d" xmlns:o="urn:schemas-microsoft-com:office:office" xmlns:r="http://schemas.openxmlformats.org/officeDocument/2006/relationships" xmlns:m="http://schemas.openxmlformats.org/officeDocument/2006/math" xmlns:v="urn:schemas-microsoft-com:vml" xmlns:wp14="http://schemas.microsoft.com/office/word/2010/wordprocessingDrawing" xmlns:wp="http://schemas.openxmlformats.org/drawingml/2006/wordprocessingDrawing" xmlns:w10="urn:schemas-microsoft-com:office:word" xmlns:w="http://schemas.openxmlformats.org/wordprocessingml/2006/main" xmlns:w14="http://schemas.microsoft.com/office/word/2010/wordml" xmlns:w15="http://schemas.microsoft.com/office/word/2012/wordml" xmlns:w16cex="http://schemas.microsoft.com/office/word/2018/wordml/cex" xmlns:w16cid="http://schemas.microsoft.com/office/word/2016/wordml/cid" xmlns:w16="http://schemas.microsoft.com/office/word/2018/wordml" xmlns:w16sdtdh="http://schemas.microsoft.com/office/word/2020/wordml/sdtdatahash" xmlns:w16se="http://schemas.microsoft.com/office/word/2015/wordml/symex" xmlns:wpg="http://schemas.microsoft.com/office/word/2010/wordprocessingGroup" xmlns:wpi="http://schemas.microsoft.com/office/word/2010/wordprocessingInk" xmlns:wne="http://schemas.microsoft.com/office/word/2006/wordml" xmlns:wps="http://schemas.microsoft.com/office/word/2010/wordprocessingShape" mc:Ignorable="w14 w15 w16se w16cid w16 w16cex w16sdtdh wp14">
   <w:abstractNum w:abstractNumId="0" w15:restartNumberingAfterBreak="0">
+    <w:nsid w:val="07993AC3"/>
+    <w:multiLevelType w:val="multilevel"/>
+    <w:tmpl w:val="1AA0B8CA"/>
+    <w:lvl w:ilvl="0">
+      <w:start w:val="1"/>
+      <w:numFmt w:val="bullet"/>
+      <w:lvlText w:val=""/>
+      <w:lvlJc w:val="left"/>
+      <w:pPr>
+        <w:tabs>
+          <w:tab w:val="num" w:pos="720"/>
+        </w:tabs>
+        <w:ind w:left="720" w:hanging="360"/>
+      </w:pPr>
+      <w:rPr>
+        <w:rFonts w:ascii="Symbol" w:hAnsi="Symbol" w:hint="default"/>
+        <w:sz w:val="20"/>
+      </w:rPr>
+    </w:lvl>
+    <w:lvl w:ilvl="1" w:tentative="1">
+      <w:start w:val="1"/>
+      <w:numFmt w:val="bullet"/>
+      <w:lvlText w:val="o"/>
+      <w:lvlJc w:val="left"/>
+      <w:pPr>
+        <w:tabs>
+          <w:tab w:val="num" w:pos="1440"/>
+        </w:tabs>
+        <w:ind w:left="1440" w:hanging="360"/>
+      </w:pPr>
+      <w:rPr>
+        <w:rFonts w:ascii="Courier New" w:hAnsi="Courier New" w:hint="default"/>
+        <w:sz w:val="20"/>
+      </w:rPr>
+    </w:lvl>
+    <w:lvl w:ilvl="2" w:tentative="1">
+      <w:start w:val="1"/>
+      <w:numFmt w:val="bullet"/>
+      <w:lvlText w:val=""/>
+      <w:lvlJc w:val="left"/>
+      <w:pPr>
+        <w:tabs>
+          <w:tab w:val="num" w:pos="2160"/>
+        </w:tabs>
+        <w:ind w:left="2160" w:hanging="360"/>
+      </w:pPr>
+      <w:rPr>
+        <w:rFonts w:ascii="Wingdings" w:hAnsi="Wingdings" w:hint="default"/>
+        <w:sz w:val="20"/>
+      </w:rPr>
+    </w:lvl>
+    <w:lvl w:ilvl="3" w:tentative="1">
+      <w:start w:val="1"/>
+      <w:numFmt w:val="bullet"/>
+      <w:lvlText w:val=""/>
+      <w:lvlJc w:val="left"/>
+      <w:pPr>
+        <w:tabs>
+          <w:tab w:val="num" w:pos="2880"/>
+        </w:tabs>
+        <w:ind w:left="2880" w:hanging="360"/>
+      </w:pPr>
+      <w:rPr>
+        <w:rFonts w:ascii="Wingdings" w:hAnsi="Wingdings" w:hint="default"/>
+        <w:sz w:val="20"/>
+      </w:rPr>
+    </w:lvl>
+    <w:lvl w:ilvl="4" w:tentative="1">
+      <w:start w:val="1"/>
+      <w:numFmt w:val="bullet"/>
+      <w:lvlText w:val=""/>
+      <w:lvlJc w:val="left"/>
+      <w:pPr>
+        <w:tabs>
+          <w:tab w:val="num" w:pos="3600"/>
+        </w:tabs>
+        <w:ind w:left="3600" w:hanging="360"/>
+      </w:pPr>
+      <w:rPr>
+        <w:rFonts w:ascii="Wingdings" w:hAnsi="Wingdings" w:hint="default"/>
+        <w:sz w:val="20"/>
+      </w:rPr>
+    </w:lvl>
+    <w:lvl w:ilvl="5" w:tentative="1">
+      <w:start w:val="1"/>
+      <w:numFmt w:val="bullet"/>
+      <w:lvlText w:val=""/>
+      <w:lvlJc w:val="left"/>
+      <w:pPr>
+        <w:tabs>
+          <w:tab w:val="num" w:pos="4320"/>
+        </w:tabs>
+        <w:ind w:left="4320" w:hanging="360"/>
+      </w:pPr>
+      <w:rPr>
+        <w:rFonts w:ascii="Wingdings" w:hAnsi="Wingdings" w:hint="default"/>
+        <w:sz w:val="20"/>
+      </w:rPr>
+    </w:lvl>
+    <w:lvl w:ilvl="6" w:tentative="1">
+      <w:start w:val="1"/>
+      <w:numFmt w:val="bullet"/>
+      <w:lvlText w:val=""/>
+      <w:lvlJc w:val="left"/>
+      <w:pPr>
+        <w:tabs>
+          <w:tab w:val="num" w:pos="5040"/>
+        </w:tabs>
+        <w:ind w:left="5040" w:hanging="360"/>
+      </w:pPr>
+      <w:rPr>
+        <w:rFonts w:ascii="Wingdings" w:hAnsi="Wingdings" w:hint="default"/>
+        <w:sz w:val="20"/>
+      </w:rPr>
+    </w:lvl>
+    <w:lvl w:ilvl="7" w:tentative="1">
+      <w:start w:val="1"/>
+      <w:numFmt w:val="bullet"/>
+      <w:lvlText w:val=""/>
+      <w:lvlJc w:val="left"/>
+      <w:pPr>
+        <w:tabs>
+          <w:tab w:val="num" w:pos="5760"/>
+        </w:tabs>
+        <w:ind w:left="5760" w:hanging="360"/>
+      </w:pPr>
+      <w:rPr>
+        <w:rFonts w:ascii="Wingdings" w:hAnsi="Wingdings" w:hint="default"/>
+        <w:sz w:val="20"/>
+      </w:rPr>
+    </w:lvl>
+    <w:lvl w:ilvl="8" w:tentative="1">
+      <w:start w:val="1"/>
+      <w:numFmt w:val="bullet"/>
+      <w:lvlText w:val=""/>
+      <w:lvlJc w:val="left"/>
+      <w:pPr>
+        <w:tabs>
+          <w:tab w:val="num" w:pos="6480"/>
+        </w:tabs>
+        <w:ind w:left="6480" w:hanging="360"/>
+      </w:pPr>
+      <w:rPr>
+        <w:rFonts w:ascii="Wingdings" w:hAnsi="Wingdings" w:hint="default"/>
+        <w:sz w:val="20"/>
+      </w:rPr>
+    </w:lvl>
+  </w:abstractNum>
+  <w:abstractNum w:abstractNumId="1" w15:restartNumberingAfterBreak="0">
+    <w:nsid w:val="0CAA01D4"/>
+    <w:multiLevelType w:val="multilevel"/>
+    <w:tmpl w:val="A6A21D70"/>
+    <w:lvl w:ilvl="0">
+      <w:start w:val="1"/>
+      <w:numFmt w:val="decimal"/>
+      <w:lvlText w:val="%1."/>
+      <w:lvlJc w:val="left"/>
+      <w:pPr>
+        <w:tabs>
+          <w:tab w:val="num" w:pos="720"/>
+        </w:tabs>
+        <w:ind w:left="720" w:hanging="360"/>
+      </w:pPr>
+    </w:lvl>
+    <w:lvl w:ilvl="1">
+      <w:start w:val="1"/>
+      <w:numFmt w:val="bullet"/>
+      <w:lvlText w:val="o"/>
+      <w:lvlJc w:val="left"/>
+      <w:pPr>
+        <w:tabs>
+          <w:tab w:val="num" w:pos="1440"/>
+        </w:tabs>
+        <w:ind w:left="1440" w:hanging="360"/>
+      </w:pPr>
+      <w:rPr>
+        <w:rFonts w:ascii="Courier New" w:hAnsi="Courier New" w:hint="default"/>
+        <w:sz w:val="20"/>
+      </w:rPr>
+    </w:lvl>
+    <w:lvl w:ilvl="2">
+      <w:start w:val="1"/>
+      <w:numFmt w:val="bullet"/>
+      <w:lvlText w:val=""/>
+      <w:lvlJc w:val="left"/>
+      <w:pPr>
+        <w:tabs>
+          <w:tab w:val="num" w:pos="2160"/>
+        </w:tabs>
+        <w:ind w:left="2160" w:hanging="360"/>
+      </w:pPr>
+      <w:rPr>
+        <w:rFonts w:ascii="Wingdings" w:hAnsi="Wingdings" w:hint="default"/>
+        <w:sz w:val="20"/>
+      </w:rPr>
+    </w:lvl>
+    <w:lvl w:ilvl="3" w:tentative="1">
+      <w:start w:val="1"/>
+      <w:numFmt w:val="decimal"/>
+      <w:lvlText w:val="%4."/>
+      <w:lvlJc w:val="left"/>
+      <w:pPr>
+        <w:tabs>
+          <w:tab w:val="num" w:pos="2880"/>
+        </w:tabs>
+        <w:ind w:left="2880" w:hanging="360"/>
+      </w:pPr>
+    </w:lvl>
+    <w:lvl w:ilvl="4" w:tentative="1">
+      <w:start w:val="1"/>
+      <w:numFmt w:val="decimal"/>
+      <w:lvlText w:val="%5."/>
+      <w:lvlJc w:val="left"/>
+      <w:pPr>
+        <w:tabs>
+          <w:tab w:val="num" w:pos="3600"/>
+        </w:tabs>
+        <w:ind w:left="3600" w:hanging="360"/>
+      </w:pPr>
+    </w:lvl>
+    <w:lvl w:ilvl="5" w:tentative="1">
+      <w:start w:val="1"/>
+      <w:numFmt w:val="decimal"/>
+      <w:lvlText w:val="%6."/>
+      <w:lvlJc w:val="left"/>
+      <w:pPr>
+        <w:tabs>
+          <w:tab w:val="num" w:pos="4320"/>
+        </w:tabs>
+        <w:ind w:left="4320" w:hanging="360"/>
+      </w:pPr>
+    </w:lvl>
+    <w:lvl w:ilvl="6" w:tentative="1">
+      <w:start w:val="1"/>
+      <w:numFmt w:val="decimal"/>
+      <w:lvlText w:val="%7."/>
+      <w:lvlJc w:val="left"/>
+      <w:pPr>
+        <w:tabs>
+          <w:tab w:val="num" w:pos="5040"/>
+        </w:tabs>
+        <w:ind w:left="5040" w:hanging="360"/>
+      </w:pPr>
+    </w:lvl>
+    <w:lvl w:ilvl="7" w:tentative="1">
+      <w:start w:val="1"/>
+      <w:numFmt w:val="decimal"/>
+      <w:lvlText w:val="%8."/>
+      <w:lvlJc w:val="left"/>
+      <w:pPr>
+        <w:tabs>
+          <w:tab w:val="num" w:pos="5760"/>
+        </w:tabs>
+        <w:ind w:left="5760" w:hanging="360"/>
+      </w:pPr>
+    </w:lvl>
+    <w:lvl w:ilvl="8" w:tentative="1">
+      <w:start w:val="1"/>
+      <w:numFmt w:val="decimal"/>
+      <w:lvlText w:val="%9."/>
+      <w:lvlJc w:val="left"/>
+      <w:pPr>
+        <w:tabs>
+          <w:tab w:val="num" w:pos="6480"/>
+        </w:tabs>
+        <w:ind w:left="6480" w:hanging="360"/>
+      </w:pPr>
+    </w:lvl>
+  </w:abstractNum>
+  <w:abstractNum w:abstractNumId="2" w15:restartNumberingAfterBreak="0">
     <w:nsid w:val="0DDA1937"/>
     <w:multiLevelType w:val="multilevel"/>
     <w:tmpl w:val="2B8612B4"/>
@@ -1713,7 +5199,7 @@
       </w:rPr>
     </w:lvl>
   </w:abstractNum>
-  <w:abstractNum w:abstractNumId="1" w15:restartNumberingAfterBreak="0">
+  <w:abstractNum w:abstractNumId="3" w15:restartNumberingAfterBreak="0">
     <w:nsid w:val="1FC34593"/>
     <w:multiLevelType w:val="multilevel"/>
     <w:tmpl w:val="B58A0320"/>
@@ -1862,7 +5348,7 @@
       </w:rPr>
     </w:lvl>
   </w:abstractNum>
-  <w:abstractNum w:abstractNumId="2" w15:restartNumberingAfterBreak="0">
+  <w:abstractNum w:abstractNumId="4" w15:restartNumberingAfterBreak="0">
     <w:nsid w:val="28796517"/>
     <w:multiLevelType w:val="multilevel"/>
     <w:tmpl w:val="CBFC2DCE"/>
@@ -2011,7 +5497,386 @@
       </w:rPr>
     </w:lvl>
   </w:abstractNum>
-  <w:abstractNum w:abstractNumId="3" w15:restartNumberingAfterBreak="0">
+  <w:abstractNum w:abstractNumId="5" w15:restartNumberingAfterBreak="0">
+    <w:nsid w:val="3F82139B"/>
+    <w:multiLevelType w:val="multilevel"/>
+    <w:tmpl w:val="933E1C00"/>
+    <w:lvl w:ilvl="0">
+      <w:start w:val="1"/>
+      <w:numFmt w:val="decimal"/>
+      <w:lvlText w:val="%1."/>
+      <w:lvlJc w:val="left"/>
+      <w:pPr>
+        <w:tabs>
+          <w:tab w:val="num" w:pos="720"/>
+        </w:tabs>
+        <w:ind w:left="720" w:hanging="360"/>
+      </w:pPr>
+    </w:lvl>
+    <w:lvl w:ilvl="1">
+      <w:start w:val="1"/>
+      <w:numFmt w:val="bullet"/>
+      <w:lvlText w:val="o"/>
+      <w:lvlJc w:val="left"/>
+      <w:pPr>
+        <w:tabs>
+          <w:tab w:val="num" w:pos="1440"/>
+        </w:tabs>
+        <w:ind w:left="1440" w:hanging="360"/>
+      </w:pPr>
+      <w:rPr>
+        <w:rFonts w:ascii="Courier New" w:hAnsi="Courier New" w:hint="default"/>
+        <w:sz w:val="20"/>
+      </w:rPr>
+    </w:lvl>
+    <w:lvl w:ilvl="2" w:tentative="1">
+      <w:start w:val="1"/>
+      <w:numFmt w:val="decimal"/>
+      <w:lvlText w:val="%3."/>
+      <w:lvlJc w:val="left"/>
+      <w:pPr>
+        <w:tabs>
+          <w:tab w:val="num" w:pos="2160"/>
+        </w:tabs>
+        <w:ind w:left="2160" w:hanging="360"/>
+      </w:pPr>
+    </w:lvl>
+    <w:lvl w:ilvl="3" w:tentative="1">
+      <w:start w:val="1"/>
+      <w:numFmt w:val="decimal"/>
+      <w:lvlText w:val="%4."/>
+      <w:lvlJc w:val="left"/>
+      <w:pPr>
+        <w:tabs>
+          <w:tab w:val="num" w:pos="2880"/>
+        </w:tabs>
+        <w:ind w:left="2880" w:hanging="360"/>
+      </w:pPr>
+    </w:lvl>
+    <w:lvl w:ilvl="4" w:tentative="1">
+      <w:start w:val="1"/>
+      <w:numFmt w:val="decimal"/>
+      <w:lvlText w:val="%5."/>
+      <w:lvlJc w:val="left"/>
+      <w:pPr>
+        <w:tabs>
+          <w:tab w:val="num" w:pos="3600"/>
+        </w:tabs>
+        <w:ind w:left="3600" w:hanging="360"/>
+      </w:pPr>
+    </w:lvl>
+    <w:lvl w:ilvl="5" w:tentative="1">
+      <w:start w:val="1"/>
+      <w:numFmt w:val="decimal"/>
+      <w:lvlText w:val="%6."/>
+      <w:lvlJc w:val="left"/>
+      <w:pPr>
+        <w:tabs>
+          <w:tab w:val="num" w:pos="4320"/>
+        </w:tabs>
+        <w:ind w:left="4320" w:hanging="360"/>
+      </w:pPr>
+    </w:lvl>
+    <w:lvl w:ilvl="6" w:tentative="1">
+      <w:start w:val="1"/>
+      <w:numFmt w:val="decimal"/>
+      <w:lvlText w:val="%7."/>
+      <w:lvlJc w:val="left"/>
+      <w:pPr>
+        <w:tabs>
+          <w:tab w:val="num" w:pos="5040"/>
+        </w:tabs>
+        <w:ind w:left="5040" w:hanging="360"/>
+      </w:pPr>
+    </w:lvl>
+    <w:lvl w:ilvl="7" w:tentative="1">
+      <w:start w:val="1"/>
+      <w:numFmt w:val="decimal"/>
+      <w:lvlText w:val="%8."/>
+      <w:lvlJc w:val="left"/>
+      <w:pPr>
+        <w:tabs>
+          <w:tab w:val="num" w:pos="5760"/>
+        </w:tabs>
+        <w:ind w:left="5760" w:hanging="360"/>
+      </w:pPr>
+    </w:lvl>
+    <w:lvl w:ilvl="8" w:tentative="1">
+      <w:start w:val="1"/>
+      <w:numFmt w:val="decimal"/>
+      <w:lvlText w:val="%9."/>
+      <w:lvlJc w:val="left"/>
+      <w:pPr>
+        <w:tabs>
+          <w:tab w:val="num" w:pos="6480"/>
+        </w:tabs>
+        <w:ind w:left="6480" w:hanging="360"/>
+      </w:pPr>
+    </w:lvl>
+  </w:abstractNum>
+  <w:abstractNum w:abstractNumId="6" w15:restartNumberingAfterBreak="0">
+    <w:nsid w:val="4D061191"/>
+    <w:multiLevelType w:val="multilevel"/>
+    <w:tmpl w:val="54FE155E"/>
+    <w:lvl w:ilvl="0">
+      <w:start w:val="1"/>
+      <w:numFmt w:val="bullet"/>
+      <w:lvlText w:val=""/>
+      <w:lvlJc w:val="left"/>
+      <w:pPr>
+        <w:tabs>
+          <w:tab w:val="num" w:pos="720"/>
+        </w:tabs>
+        <w:ind w:left="720" w:hanging="360"/>
+      </w:pPr>
+      <w:rPr>
+        <w:rFonts w:ascii="Symbol" w:hAnsi="Symbol" w:hint="default"/>
+        <w:sz w:val="20"/>
+      </w:rPr>
+    </w:lvl>
+    <w:lvl w:ilvl="1" w:tentative="1">
+      <w:start w:val="1"/>
+      <w:numFmt w:val="bullet"/>
+      <w:lvlText w:val="o"/>
+      <w:lvlJc w:val="left"/>
+      <w:pPr>
+        <w:tabs>
+          <w:tab w:val="num" w:pos="1440"/>
+        </w:tabs>
+        <w:ind w:left="1440" w:hanging="360"/>
+      </w:pPr>
+      <w:rPr>
+        <w:rFonts w:ascii="Courier New" w:hAnsi="Courier New" w:hint="default"/>
+        <w:sz w:val="20"/>
+      </w:rPr>
+    </w:lvl>
+    <w:lvl w:ilvl="2" w:tentative="1">
+      <w:start w:val="1"/>
+      <w:numFmt w:val="bullet"/>
+      <w:lvlText w:val=""/>
+      <w:lvlJc w:val="left"/>
+      <w:pPr>
+        <w:tabs>
+          <w:tab w:val="num" w:pos="2160"/>
+        </w:tabs>
+        <w:ind w:left="2160" w:hanging="360"/>
+      </w:pPr>
+      <w:rPr>
+        <w:rFonts w:ascii="Wingdings" w:hAnsi="Wingdings" w:hint="default"/>
+        <w:sz w:val="20"/>
+      </w:rPr>
+    </w:lvl>
+    <w:lvl w:ilvl="3" w:tentative="1">
+      <w:start w:val="1"/>
+      <w:numFmt w:val="bullet"/>
+      <w:lvlText w:val=""/>
+      <w:lvlJc w:val="left"/>
+      <w:pPr>
+        <w:tabs>
+          <w:tab w:val="num" w:pos="2880"/>
+        </w:tabs>
+        <w:ind w:left="2880" w:hanging="360"/>
+      </w:pPr>
+      <w:rPr>
+        <w:rFonts w:ascii="Wingdings" w:hAnsi="Wingdings" w:hint="default"/>
+        <w:sz w:val="20"/>
+      </w:rPr>
+    </w:lvl>
+    <w:lvl w:ilvl="4" w:tentative="1">
+      <w:start w:val="1"/>
+      <w:numFmt w:val="bullet"/>
+      <w:lvlText w:val=""/>
+      <w:lvlJc w:val="left"/>
+      <w:pPr>
+        <w:tabs>
+          <w:tab w:val="num" w:pos="3600"/>
+        </w:tabs>
+        <w:ind w:left="3600" w:hanging="360"/>
+      </w:pPr>
+      <w:rPr>
+        <w:rFonts w:ascii="Wingdings" w:hAnsi="Wingdings" w:hint="default"/>
+        <w:sz w:val="20"/>
+      </w:rPr>
+    </w:lvl>
+    <w:lvl w:ilvl="5" w:tentative="1">
+      <w:start w:val="1"/>
+      <w:numFmt w:val="bullet"/>
+      <w:lvlText w:val=""/>
+      <w:lvlJc w:val="left"/>
+      <w:pPr>
+        <w:tabs>
+          <w:tab w:val="num" w:pos="4320"/>
+        </w:tabs>
+        <w:ind w:left="4320" w:hanging="360"/>
+      </w:pPr>
+      <w:rPr>
+        <w:rFonts w:ascii="Wingdings" w:hAnsi="Wingdings" w:hint="default"/>
+        <w:sz w:val="20"/>
+      </w:rPr>
+    </w:lvl>
+    <w:lvl w:ilvl="6" w:tentative="1">
+      <w:start w:val="1"/>
+      <w:numFmt w:val="bullet"/>
+      <w:lvlText w:val=""/>
+      <w:lvlJc w:val="left"/>
+      <w:pPr>
+        <w:tabs>
+          <w:tab w:val="num" w:pos="5040"/>
+        </w:tabs>
+        <w:ind w:left="5040" w:hanging="360"/>
+      </w:pPr>
+      <w:rPr>
+        <w:rFonts w:ascii="Wingdings" w:hAnsi="Wingdings" w:hint="default"/>
+        <w:sz w:val="20"/>
+      </w:rPr>
+    </w:lvl>
+    <w:lvl w:ilvl="7" w:tentative="1">
+      <w:start w:val="1"/>
+      <w:numFmt w:val="bullet"/>
+      <w:lvlText w:val=""/>
+      <w:lvlJc w:val="left"/>
+      <w:pPr>
+        <w:tabs>
+          <w:tab w:val="num" w:pos="5760"/>
+        </w:tabs>
+        <w:ind w:left="5760" w:hanging="360"/>
+      </w:pPr>
+      <w:rPr>
+        <w:rFonts w:ascii="Wingdings" w:hAnsi="Wingdings" w:hint="default"/>
+        <w:sz w:val="20"/>
+      </w:rPr>
+    </w:lvl>
+    <w:lvl w:ilvl="8" w:tentative="1">
+      <w:start w:val="1"/>
+      <w:numFmt w:val="bullet"/>
+      <w:lvlText w:val=""/>
+      <w:lvlJc w:val="left"/>
+      <w:pPr>
+        <w:tabs>
+          <w:tab w:val="num" w:pos="6480"/>
+        </w:tabs>
+        <w:ind w:left="6480" w:hanging="360"/>
+      </w:pPr>
+      <w:rPr>
+        <w:rFonts w:ascii="Wingdings" w:hAnsi="Wingdings" w:hint="default"/>
+        <w:sz w:val="20"/>
+      </w:rPr>
+    </w:lvl>
+  </w:abstractNum>
+  <w:abstractNum w:abstractNumId="7" w15:restartNumberingAfterBreak="0">
+    <w:nsid w:val="54627B2D"/>
+    <w:multiLevelType w:val="hybridMultilevel"/>
+    <w:tmpl w:val="8FBCB458"/>
+    <w:lvl w:ilvl="0" w:tplc="240A0001">
+      <w:start w:val="1"/>
+      <w:numFmt w:val="bullet"/>
+      <w:lvlText w:val=""/>
+      <w:lvlJc w:val="left"/>
+      <w:pPr>
+        <w:ind w:left="720" w:hanging="360"/>
+      </w:pPr>
+      <w:rPr>
+        <w:rFonts w:ascii="Symbol" w:hAnsi="Symbol" w:hint="default"/>
+      </w:rPr>
+    </w:lvl>
+    <w:lvl w:ilvl="1" w:tplc="240A0003" w:tentative="1">
+      <w:start w:val="1"/>
+      <w:numFmt w:val="bullet"/>
+      <w:lvlText w:val="o"/>
+      <w:lvlJc w:val="left"/>
+      <w:pPr>
+        <w:ind w:left="1440" w:hanging="360"/>
+      </w:pPr>
+      <w:rPr>
+        <w:rFonts w:ascii="Courier New" w:hAnsi="Courier New" w:cs="Courier New" w:hint="default"/>
+      </w:rPr>
+    </w:lvl>
+    <w:lvl w:ilvl="2" w:tplc="240A0005" w:tentative="1">
+      <w:start w:val="1"/>
+      <w:numFmt w:val="bullet"/>
+      <w:lvlText w:val=""/>
+      <w:lvlJc w:val="left"/>
+      <w:pPr>
+        <w:ind w:left="2160" w:hanging="360"/>
+      </w:pPr>
+      <w:rPr>
+        <w:rFonts w:ascii="Wingdings" w:hAnsi="Wingdings" w:hint="default"/>
+      </w:rPr>
+    </w:lvl>
+    <w:lvl w:ilvl="3" w:tplc="240A0001" w:tentative="1">
+      <w:start w:val="1"/>
+      <w:numFmt w:val="bullet"/>
+      <w:lvlText w:val=""/>
+      <w:lvlJc w:val="left"/>
+      <w:pPr>
+        <w:ind w:left="2880" w:hanging="360"/>
+      </w:pPr>
+      <w:rPr>
+        <w:rFonts w:ascii="Symbol" w:hAnsi="Symbol" w:hint="default"/>
+      </w:rPr>
+    </w:lvl>
+    <w:lvl w:ilvl="4" w:tplc="240A0003" w:tentative="1">
+      <w:start w:val="1"/>
+      <w:numFmt w:val="bullet"/>
+      <w:lvlText w:val="o"/>
+      <w:lvlJc w:val="left"/>
+      <w:pPr>
+        <w:ind w:left="3600" w:hanging="360"/>
+      </w:pPr>
+      <w:rPr>
+        <w:rFonts w:ascii="Courier New" w:hAnsi="Courier New" w:cs="Courier New" w:hint="default"/>
+      </w:rPr>
+    </w:lvl>
+    <w:lvl w:ilvl="5" w:tplc="240A0005" w:tentative="1">
+      <w:start w:val="1"/>
+      <w:numFmt w:val="bullet"/>
+      <w:lvlText w:val=""/>
+      <w:lvlJc w:val="left"/>
+      <w:pPr>
+        <w:ind w:left="4320" w:hanging="360"/>
+      </w:pPr>
+      <w:rPr>
+        <w:rFonts w:ascii="Wingdings" w:hAnsi="Wingdings" w:hint="default"/>
+      </w:rPr>
+    </w:lvl>
+    <w:lvl w:ilvl="6" w:tplc="240A0001" w:tentative="1">
+      <w:start w:val="1"/>
+      <w:numFmt w:val="bullet"/>
+      <w:lvlText w:val=""/>
+      <w:lvlJc w:val="left"/>
+      <w:pPr>
+        <w:ind w:left="5040" w:hanging="360"/>
+      </w:pPr>
+      <w:rPr>
+        <w:rFonts w:ascii="Symbol" w:hAnsi="Symbol" w:hint="default"/>
+      </w:rPr>
+    </w:lvl>
+    <w:lvl w:ilvl="7" w:tplc="240A0003" w:tentative="1">
+      <w:start w:val="1"/>
+      <w:numFmt w:val="bullet"/>
+      <w:lvlText w:val="o"/>
+      <w:lvlJc w:val="left"/>
+      <w:pPr>
+        <w:ind w:left="5760" w:hanging="360"/>
+      </w:pPr>
+      <w:rPr>
+        <w:rFonts w:ascii="Courier New" w:hAnsi="Courier New" w:cs="Courier New" w:hint="default"/>
+      </w:rPr>
+    </w:lvl>
+    <w:lvl w:ilvl="8" w:tplc="240A0005" w:tentative="1">
+      <w:start w:val="1"/>
+      <w:numFmt w:val="bullet"/>
+      <w:lvlText w:val=""/>
+      <w:lvlJc w:val="left"/>
+      <w:pPr>
+        <w:ind w:left="6480" w:hanging="360"/>
+      </w:pPr>
+      <w:rPr>
+        <w:rFonts w:ascii="Wingdings" w:hAnsi="Wingdings" w:hint="default"/>
+      </w:rPr>
+    </w:lvl>
+  </w:abstractNum>
+  <w:abstractNum w:abstractNumId="8" w15:restartNumberingAfterBreak="0">
     <w:nsid w:val="5A914580"/>
     <w:multiLevelType w:val="multilevel"/>
     <w:tmpl w:val="E23A543C"/>
@@ -2160,7 +6025,7 @@
       </w:rPr>
     </w:lvl>
   </w:abstractNum>
-  <w:abstractNum w:abstractNumId="4" w15:restartNumberingAfterBreak="0">
+  <w:abstractNum w:abstractNumId="9" w15:restartNumberingAfterBreak="0">
     <w:nsid w:val="6A5A511C"/>
     <w:multiLevelType w:val="multilevel"/>
     <w:tmpl w:val="E28A6FBC"/>
@@ -2180,7 +6045,7 @@
         <w:sz w:val="20"/>
       </w:rPr>
     </w:lvl>
-    <w:lvl w:ilvl="1" w:tentative="1">
+    <w:lvl w:ilvl="1">
       <w:start w:val="1"/>
       <w:numFmt w:val="bullet"/>
       <w:lvlText w:val="o"/>
@@ -2309,7 +6174,7 @@
       </w:rPr>
     </w:lvl>
   </w:abstractNum>
-  <w:abstractNum w:abstractNumId="5" w15:restartNumberingAfterBreak="0">
+  <w:abstractNum w:abstractNumId="10" w15:restartNumberingAfterBreak="0">
     <w:nsid w:val="73C94138"/>
     <w:multiLevelType w:val="multilevel"/>
     <w:tmpl w:val="5FE66574"/>
@@ -2458,7 +6323,156 @@
       </w:rPr>
     </w:lvl>
   </w:abstractNum>
-  <w:abstractNum w:abstractNumId="6" w15:restartNumberingAfterBreak="0">
+  <w:abstractNum w:abstractNumId="11" w15:restartNumberingAfterBreak="0">
+    <w:nsid w:val="790F7D05"/>
+    <w:multiLevelType w:val="multilevel"/>
+    <w:tmpl w:val="FCD41D24"/>
+    <w:lvl w:ilvl="0">
+      <w:start w:val="1"/>
+      <w:numFmt w:val="bullet"/>
+      <w:lvlText w:val=""/>
+      <w:lvlJc w:val="left"/>
+      <w:pPr>
+        <w:tabs>
+          <w:tab w:val="num" w:pos="720"/>
+        </w:tabs>
+        <w:ind w:left="720" w:hanging="360"/>
+      </w:pPr>
+      <w:rPr>
+        <w:rFonts w:ascii="Symbol" w:hAnsi="Symbol" w:hint="default"/>
+        <w:sz w:val="20"/>
+      </w:rPr>
+    </w:lvl>
+    <w:lvl w:ilvl="1">
+      <w:start w:val="1"/>
+      <w:numFmt w:val="bullet"/>
+      <w:lvlText w:val="o"/>
+      <w:lvlJc w:val="left"/>
+      <w:pPr>
+        <w:tabs>
+          <w:tab w:val="num" w:pos="1440"/>
+        </w:tabs>
+        <w:ind w:left="1440" w:hanging="360"/>
+      </w:pPr>
+      <w:rPr>
+        <w:rFonts w:ascii="Courier New" w:hAnsi="Courier New" w:hint="default"/>
+        <w:sz w:val="20"/>
+      </w:rPr>
+    </w:lvl>
+    <w:lvl w:ilvl="2" w:tentative="1">
+      <w:start w:val="1"/>
+      <w:numFmt w:val="bullet"/>
+      <w:lvlText w:val=""/>
+      <w:lvlJc w:val="left"/>
+      <w:pPr>
+        <w:tabs>
+          <w:tab w:val="num" w:pos="2160"/>
+        </w:tabs>
+        <w:ind w:left="2160" w:hanging="360"/>
+      </w:pPr>
+      <w:rPr>
+        <w:rFonts w:ascii="Wingdings" w:hAnsi="Wingdings" w:hint="default"/>
+        <w:sz w:val="20"/>
+      </w:rPr>
+    </w:lvl>
+    <w:lvl w:ilvl="3" w:tentative="1">
+      <w:start w:val="1"/>
+      <w:numFmt w:val="bullet"/>
+      <w:lvlText w:val=""/>
+      <w:lvlJc w:val="left"/>
+      <w:pPr>
+        <w:tabs>
+          <w:tab w:val="num" w:pos="2880"/>
+        </w:tabs>
+        <w:ind w:left="2880" w:hanging="360"/>
+      </w:pPr>
+      <w:rPr>
+        <w:rFonts w:ascii="Wingdings" w:hAnsi="Wingdings" w:hint="default"/>
+        <w:sz w:val="20"/>
+      </w:rPr>
+    </w:lvl>
+    <w:lvl w:ilvl="4" w:tentative="1">
+      <w:start w:val="1"/>
+      <w:numFmt w:val="bullet"/>
+      <w:lvlText w:val=""/>
+      <w:lvlJc w:val="left"/>
+      <w:pPr>
+        <w:tabs>
+          <w:tab w:val="num" w:pos="3600"/>
+        </w:tabs>
+        <w:ind w:left="3600" w:hanging="360"/>
+      </w:pPr>
+      <w:rPr>
+        <w:rFonts w:ascii="Wingdings" w:hAnsi="Wingdings" w:hint="default"/>
+        <w:sz w:val="20"/>
+      </w:rPr>
+    </w:lvl>
+    <w:lvl w:ilvl="5" w:tentative="1">
+      <w:start w:val="1"/>
+      <w:numFmt w:val="bullet"/>
+      <w:lvlText w:val=""/>
+      <w:lvlJc w:val="left"/>
+      <w:pPr>
+        <w:tabs>
+          <w:tab w:val="num" w:pos="4320"/>
+        </w:tabs>
+        <w:ind w:left="4320" w:hanging="360"/>
+      </w:pPr>
+      <w:rPr>
+        <w:rFonts w:ascii="Wingdings" w:hAnsi="Wingdings" w:hint="default"/>
+        <w:sz w:val="20"/>
+      </w:rPr>
+    </w:lvl>
+    <w:lvl w:ilvl="6" w:tentative="1">
+      <w:start w:val="1"/>
+      <w:numFmt w:val="bullet"/>
+      <w:lvlText w:val=""/>
+      <w:lvlJc w:val="left"/>
+      <w:pPr>
+        <w:tabs>
+          <w:tab w:val="num" w:pos="5040"/>
+        </w:tabs>
+        <w:ind w:left="5040" w:hanging="360"/>
+      </w:pPr>
+      <w:rPr>
+        <w:rFonts w:ascii="Wingdings" w:hAnsi="Wingdings" w:hint="default"/>
+        <w:sz w:val="20"/>
+      </w:rPr>
+    </w:lvl>
+    <w:lvl w:ilvl="7" w:tentative="1">
+      <w:start w:val="1"/>
+      <w:numFmt w:val="bullet"/>
+      <w:lvlText w:val=""/>
+      <w:lvlJc w:val="left"/>
+      <w:pPr>
+        <w:tabs>
+          <w:tab w:val="num" w:pos="5760"/>
+        </w:tabs>
+        <w:ind w:left="5760" w:hanging="360"/>
+      </w:pPr>
+      <w:rPr>
+        <w:rFonts w:ascii="Wingdings" w:hAnsi="Wingdings" w:hint="default"/>
+        <w:sz w:val="20"/>
+      </w:rPr>
+    </w:lvl>
+    <w:lvl w:ilvl="8" w:tentative="1">
+      <w:start w:val="1"/>
+      <w:numFmt w:val="bullet"/>
+      <w:lvlText w:val=""/>
+      <w:lvlJc w:val="left"/>
+      <w:pPr>
+        <w:tabs>
+          <w:tab w:val="num" w:pos="6480"/>
+        </w:tabs>
+        <w:ind w:left="6480" w:hanging="360"/>
+      </w:pPr>
+      <w:rPr>
+        <w:rFonts w:ascii="Wingdings" w:hAnsi="Wingdings" w:hint="default"/>
+        <w:sz w:val="20"/>
+      </w:rPr>
+    </w:lvl>
+  </w:abstractNum>
+  <w:abstractNum w:abstractNumId="12" w15:restartNumberingAfterBreak="0">
     <w:nsid w:val="796E452C"/>
     <w:multiLevelType w:val="multilevel"/>
     <w:tmpl w:val="CB5C1D48"/>
@@ -2575,7 +6589,7 @@
       </w:pPr>
     </w:lvl>
   </w:abstractNum>
-  <w:abstractNum w:abstractNumId="7" w15:restartNumberingAfterBreak="0">
+  <w:abstractNum w:abstractNumId="13" w15:restartNumberingAfterBreak="0">
     <w:nsid w:val="7D1D0D3A"/>
     <w:multiLevelType w:val="multilevel"/>
     <w:tmpl w:val="49B4EB80"/>
@@ -2724,7 +6738,7 @@
       </w:rPr>
     </w:lvl>
   </w:abstractNum>
-  <w:abstractNum w:abstractNumId="8" w15:restartNumberingAfterBreak="0">
+  <w:abstractNum w:abstractNumId="14" w15:restartNumberingAfterBreak="0">
     <w:nsid w:val="7E4A2E10"/>
     <w:multiLevelType w:val="multilevel"/>
     <w:tmpl w:val="B6CEA444"/>
@@ -2874,30 +6888,48 @@
     </w:lvl>
   </w:abstractNum>
   <w:num w:numId="1">
+    <w:abstractNumId w:val="12"/>
+  </w:num>
+  <w:num w:numId="2">
+    <w:abstractNumId w:val="9"/>
+  </w:num>
+  <w:num w:numId="3">
+    <w:abstractNumId w:val="2"/>
+  </w:num>
+  <w:num w:numId="4">
+    <w:abstractNumId w:val="13"/>
+  </w:num>
+  <w:num w:numId="5">
+    <w:abstractNumId w:val="3"/>
+  </w:num>
+  <w:num w:numId="6">
+    <w:abstractNumId w:val="4"/>
+  </w:num>
+  <w:num w:numId="7">
+    <w:abstractNumId w:val="8"/>
+  </w:num>
+  <w:num w:numId="8">
+    <w:abstractNumId w:val="14"/>
+  </w:num>
+  <w:num w:numId="9">
+    <w:abstractNumId w:val="10"/>
+  </w:num>
+  <w:num w:numId="10">
+    <w:abstractNumId w:val="7"/>
+  </w:num>
+  <w:num w:numId="11">
+    <w:abstractNumId w:val="1"/>
+  </w:num>
+  <w:num w:numId="12">
     <w:abstractNumId w:val="6"/>
   </w:num>
-  <w:num w:numId="2">
-    <w:abstractNumId w:val="4"/>
-  </w:num>
-  <w:num w:numId="3">
+  <w:num w:numId="13">
     <w:abstractNumId w:val="0"/>
   </w:num>
-  <w:num w:numId="4">
-    <w:abstractNumId w:val="7"/>
+  <w:num w:numId="14">
+    <w:abstractNumId w:val="11"/>
   </w:num>
-  <w:num w:numId="5">
-    <w:abstractNumId w:val="1"/>
-  </w:num>
-  <w:num w:numId="6">
-    <w:abstractNumId w:val="2"/>
-  </w:num>
-  <w:num w:numId="7">
-    <w:abstractNumId w:val="3"/>
-  </w:num>
-  <w:num w:numId="8">
-    <w:abstractNumId w:val="8"/>
-  </w:num>
-  <w:num w:numId="9">
+  <w:num w:numId="15">
     <w:abstractNumId w:val="5"/>
   </w:num>
 </w:numbering>
@@ -3301,6 +7333,16 @@
   <w:style w:type="paragraph" w:default="1" w:styleId="Normal">
     <w:name w:val="Normal"/>
     <w:qFormat/>
+    <w:rsid w:val="0059310A"/>
+    <w:pPr>
+      <w:spacing w:after="0" w:line="240" w:lineRule="auto"/>
+    </w:pPr>
+    <w:rPr>
+      <w:rFonts w:ascii="Times New Roman" w:eastAsia="Times New Roman" w:hAnsi="Times New Roman" w:cs="Times New Roman"/>
+      <w:sz w:val="24"/>
+      <w:szCs w:val="24"/>
+      <w:lang w:eastAsia="es-CO"/>
+    </w:rPr>
   </w:style>
   <w:style w:type="paragraph" w:styleId="Heading1">
     <w:name w:val="heading 1"/>
@@ -3313,7 +7355,7 @@
     <w:pPr>
       <w:keepNext/>
       <w:keepLines/>
-      <w:spacing w:before="240" w:after="0"/>
+      <w:spacing w:before="240"/>
       <w:outlineLvl w:val="0"/>
     </w:pPr>
     <w:rPr>
@@ -3334,7 +7376,7 @@
     <w:pPr>
       <w:keepNext/>
       <w:keepLines/>
-      <w:spacing w:before="40" w:after="0"/>
+      <w:spacing w:before="40"/>
       <w:outlineLvl w:val="1"/>
     </w:pPr>
     <w:rPr>
@@ -3343,10 +7385,68 @@
       <w:szCs w:val="26"/>
     </w:rPr>
   </w:style>
+  <w:style w:type="paragraph" w:styleId="Heading3">
+    <w:name w:val="heading 3"/>
+    <w:basedOn w:val="Normal"/>
+    <w:next w:val="Normal"/>
+    <w:link w:val="Heading3Char"/>
+    <w:uiPriority w:val="9"/>
+    <w:unhideWhenUsed/>
+    <w:qFormat/>
+    <w:rsid w:val="003446C1"/>
+    <w:pPr>
+      <w:keepNext/>
+      <w:keepLines/>
+      <w:spacing w:before="40"/>
+      <w:outlineLvl w:val="2"/>
+    </w:pPr>
+    <w:rPr>
+      <w:rFonts w:asciiTheme="majorHAnsi" w:eastAsiaTheme="majorEastAsia" w:hAnsiTheme="majorHAnsi" w:cstheme="majorBidi"/>
+    </w:rPr>
+  </w:style>
+  <w:style w:type="paragraph" w:styleId="Heading4">
+    <w:name w:val="heading 4"/>
+    <w:basedOn w:val="Normal"/>
+    <w:next w:val="Normal"/>
+    <w:link w:val="Heading4Char"/>
+    <w:uiPriority w:val="9"/>
+    <w:unhideWhenUsed/>
+    <w:qFormat/>
+    <w:rsid w:val="0059310A"/>
+    <w:pPr>
+      <w:keepNext/>
+      <w:keepLines/>
+      <w:spacing w:before="40"/>
+      <w:outlineLvl w:val="3"/>
+    </w:pPr>
+    <w:rPr>
+      <w:rFonts w:asciiTheme="majorHAnsi" w:eastAsiaTheme="majorEastAsia" w:hAnsiTheme="majorHAnsi" w:cstheme="majorBidi"/>
+      <w:i/>
+      <w:iCs/>
+    </w:rPr>
+  </w:style>
+  <w:style w:type="paragraph" w:styleId="Heading5">
+    <w:name w:val="heading 5"/>
+    <w:basedOn w:val="Normal"/>
+    <w:next w:val="Normal"/>
+    <w:link w:val="Heading5Char"/>
+    <w:uiPriority w:val="9"/>
+    <w:unhideWhenUsed/>
+    <w:qFormat/>
+    <w:rsid w:val="0059310A"/>
+    <w:pPr>
+      <w:keepNext/>
+      <w:keepLines/>
+      <w:spacing w:before="40"/>
+      <w:outlineLvl w:val="4"/>
+    </w:pPr>
+    <w:rPr>
+      <w:rFonts w:asciiTheme="majorHAnsi" w:eastAsiaTheme="majorEastAsia" w:hAnsiTheme="majorHAnsi" w:cstheme="majorBidi"/>
+    </w:rPr>
+  </w:style>
   <w:style w:type="character" w:default="1" w:styleId="DefaultParagraphFont">
     <w:name w:val="Default Paragraph Font"/>
     <w:uiPriority w:val="1"/>
-    <w:semiHidden/>
     <w:unhideWhenUsed/>
   </w:style>
   <w:style w:type="table" w:default="1" w:styleId="TableNormal">
@@ -3485,7 +7585,6 @@
     <w:qFormat/>
     <w:rsid w:val="00415015"/>
     <w:pPr>
-      <w:spacing w:after="0" w:line="240" w:lineRule="auto"/>
       <w:contextualSpacing/>
     </w:pPr>
     <w:rPr>
@@ -3508,6 +7607,139 @@
       <w:kern w:val="28"/>
       <w:sz w:val="56"/>
       <w:szCs w:val="56"/>
+    </w:rPr>
+  </w:style>
+  <w:style w:type="paragraph" w:styleId="TOC3">
+    <w:name w:val="toc 3"/>
+    <w:basedOn w:val="Normal"/>
+    <w:next w:val="Normal"/>
+    <w:autoRedefine/>
+    <w:uiPriority w:val="39"/>
+    <w:unhideWhenUsed/>
+    <w:rsid w:val="005D70DB"/>
+    <w:pPr>
+      <w:spacing w:after="100"/>
+      <w:ind w:left="440"/>
+    </w:pPr>
+    <w:rPr>
+      <w:rFonts w:eastAsiaTheme="minorEastAsia"/>
+      <w:lang w:val="en-US"/>
+    </w:rPr>
+  </w:style>
+  <w:style w:type="character" w:customStyle="1" w:styleId="Heading3Char">
+    <w:name w:val="Heading 3 Char"/>
+    <w:basedOn w:val="DefaultParagraphFont"/>
+    <w:link w:val="Heading3"/>
+    <w:uiPriority w:val="9"/>
+    <w:rsid w:val="003446C1"/>
+    <w:rPr>
+      <w:rFonts w:asciiTheme="majorHAnsi" w:eastAsiaTheme="majorEastAsia" w:hAnsiTheme="majorHAnsi" w:cstheme="majorBidi"/>
+      <w:sz w:val="24"/>
+      <w:szCs w:val="24"/>
+    </w:rPr>
+  </w:style>
+  <w:style w:type="paragraph" w:styleId="ListParagraph">
+    <w:name w:val="List Paragraph"/>
+    <w:basedOn w:val="Normal"/>
+    <w:uiPriority w:val="34"/>
+    <w:qFormat/>
+    <w:rsid w:val="003446C1"/>
+    <w:pPr>
+      <w:ind w:left="720"/>
+      <w:contextualSpacing/>
+    </w:pPr>
+  </w:style>
+  <w:style w:type="character" w:customStyle="1" w:styleId="Heading4Char">
+    <w:name w:val="Heading 4 Char"/>
+    <w:basedOn w:val="DefaultParagraphFont"/>
+    <w:link w:val="Heading4"/>
+    <w:uiPriority w:val="9"/>
+    <w:rsid w:val="0059310A"/>
+    <w:rPr>
+      <w:rFonts w:asciiTheme="majorHAnsi" w:eastAsiaTheme="majorEastAsia" w:hAnsiTheme="majorHAnsi" w:cstheme="majorBidi"/>
+      <w:i/>
+      <w:iCs/>
+      <w:sz w:val="24"/>
+      <w:szCs w:val="24"/>
+      <w:lang w:eastAsia="es-CO"/>
+    </w:rPr>
+  </w:style>
+  <w:style w:type="character" w:styleId="Strong">
+    <w:name w:val="Strong"/>
+    <w:basedOn w:val="DefaultParagraphFont"/>
+    <w:uiPriority w:val="22"/>
+    <w:qFormat/>
+    <w:rsid w:val="0059310A"/>
+    <w:rPr>
+      <w:b/>
+      <w:bCs/>
+    </w:rPr>
+  </w:style>
+  <w:style w:type="paragraph" w:styleId="NormalWeb">
+    <w:name w:val="Normal (Web)"/>
+    <w:basedOn w:val="Normal"/>
+    <w:uiPriority w:val="99"/>
+    <w:semiHidden/>
+    <w:unhideWhenUsed/>
+    <w:rsid w:val="0059310A"/>
+    <w:pPr>
+      <w:spacing w:before="100" w:beforeAutospacing="1" w:after="100" w:afterAutospacing="1"/>
+    </w:pPr>
+  </w:style>
+  <w:style w:type="character" w:customStyle="1" w:styleId="Heading5Char">
+    <w:name w:val="Heading 5 Char"/>
+    <w:basedOn w:val="DefaultParagraphFont"/>
+    <w:link w:val="Heading5"/>
+    <w:uiPriority w:val="9"/>
+    <w:rsid w:val="0059310A"/>
+    <w:rPr>
+      <w:rFonts w:asciiTheme="majorHAnsi" w:eastAsiaTheme="majorEastAsia" w:hAnsiTheme="majorHAnsi" w:cstheme="majorBidi"/>
+      <w:sz w:val="24"/>
+      <w:szCs w:val="24"/>
+      <w:lang w:eastAsia="es-CO"/>
+    </w:rPr>
+  </w:style>
+  <w:style w:type="character" w:styleId="HTMLCode">
+    <w:name w:val="HTML Code"/>
+    <w:basedOn w:val="DefaultParagraphFont"/>
+    <w:uiPriority w:val="99"/>
+    <w:semiHidden/>
+    <w:unhideWhenUsed/>
+    <w:rsid w:val="003053E0"/>
+    <w:rPr>
+      <w:rFonts w:ascii="Courier New" w:eastAsia="Times New Roman" w:hAnsi="Courier New" w:cs="Courier New"/>
+      <w:sz w:val="20"/>
+      <w:szCs w:val="20"/>
+    </w:rPr>
+  </w:style>
+  <w:style w:type="character" w:styleId="Emphasis">
+    <w:name w:val="Emphasis"/>
+    <w:basedOn w:val="DefaultParagraphFont"/>
+    <w:uiPriority w:val="20"/>
+    <w:qFormat/>
+    <w:rsid w:val="003053E0"/>
+    <w:rPr>
+      <w:i/>
+      <w:iCs/>
+    </w:rPr>
+  </w:style>
+  <w:style w:type="paragraph" w:styleId="Caption">
+    <w:name w:val="caption"/>
+    <w:basedOn w:val="Normal"/>
+    <w:next w:val="Normal"/>
+    <w:uiPriority w:val="35"/>
+    <w:unhideWhenUsed/>
+    <w:qFormat/>
+    <w:rsid w:val="00E5232B"/>
+    <w:pPr>
+      <w:spacing w:after="200"/>
+    </w:pPr>
+    <w:rPr>
+      <w:i/>
+      <w:iCs/>
+      <w:color w:val="44546A" w:themeColor="text2"/>
+      <w:sz w:val="18"/>
+      <w:szCs w:val="18"/>
     </w:rPr>
   </w:style>
 </w:styles>

--- a/portafolio_plan.docx
+++ b/portafolio_plan.docx
@@ -35,6 +35,12 @@
     </w:p>
     <w:sdt>
       <w:sdtPr>
+        <w:rPr>
+          <w:rFonts w:ascii="Times New Roman" w:eastAsia="Times New Roman" w:hAnsi="Times New Roman" w:cs="Times New Roman"/>
+          <w:sz w:val="24"/>
+          <w:szCs w:val="24"/>
+          <w:lang w:val="es-CO"/>
+        </w:rPr>
         <w:id w:val="1003547078"/>
         <w:docPartObj>
           <w:docPartGallery w:val="Table of Contents"/>
@@ -43,13 +49,9 @@
       </w:sdtPr>
       <w:sdtEndPr>
         <w:rPr>
-          <w:rFonts w:ascii="Times New Roman" w:eastAsia="Times New Roman" w:hAnsi="Times New Roman" w:cs="Times New Roman"/>
           <w:b/>
           <w:bCs/>
           <w:noProof/>
-          <w:sz w:val="24"/>
-          <w:szCs w:val="24"/>
-          <w:lang w:val="es-CO"/>
         </w:rPr>
       </w:sdtEndPr>
       <w:sdtContent>
@@ -96,23 +98,7 @@
                 <w:rFonts w:eastAsiaTheme="majorEastAsia"/>
                 <w:noProof/>
               </w:rPr>
-              <w:t xml:space="preserve"> Cómo estr</w:t>
-            </w:r>
-            <w:r>
-              <w:rPr>
-                <w:rStyle w:val="Hyperlink"/>
-                <w:rFonts w:eastAsiaTheme="majorEastAsia"/>
-                <w:noProof/>
-              </w:rPr>
-              <w:t>u</w:t>
-            </w:r>
-            <w:r>
-              <w:rPr>
-                <w:rStyle w:val="Hyperlink"/>
-                <w:rFonts w:eastAsiaTheme="majorEastAsia"/>
-                <w:noProof/>
-              </w:rPr>
-              <w:t>cturar tu portafolio</w:t>
+              <w:t xml:space="preserve"> Cómo estructurar tu portafolio</w:t>
             </w:r>
             <w:r>
               <w:rPr>
@@ -1182,7 +1168,7 @@
     <w:p>
       <w:r>
         <w:pict w14:anchorId="5FC359DB">
-          <v:rect id="_x0000_i1086" style="width:0;height:1.5pt" o:hralign="center" o:hrstd="t" o:hr="t" fillcolor="#a0a0a0" stroked="f"/>
+          <v:rect id="_x0000_i1025" style="width:0;height:1.5pt" o:hralign="center" o:hrstd="t" o:hr="t" fillcolor="#a0a0a0" stroked="f"/>
         </w:pict>
       </w:r>
     </w:p>
@@ -1211,29 +1197,54 @@
           <w:b/>
           <w:bCs/>
         </w:rPr>
-        <w:t>GitHub/GitLab/Bitbucket</w:t>
-      </w:r>
-      <w:r>
-        <w:t xml:space="preserve"> y organizado de manera clara. Incluye:</w:t>
-      </w:r>
-    </w:p>
-    <w:p>
-      <w:pPr>
-        <w:pStyle w:val="Heading2"/>
-      </w:pPr>
-      <w:bookmarkStart w:id="1" w:name="_Toc207452074"/>
+        <w:t>GitHub/</w:t>
+      </w:r>
+      <w:proofErr w:type="spellStart"/>
       <w:r>
         <w:rPr>
           <w:b/>
           <w:bCs/>
         </w:rPr>
-        <w:t>1.</w:t>
-      </w:r>
+        <w:t>GitLab</w:t>
+      </w:r>
+      <w:proofErr w:type="spellEnd"/>
       <w:r>
         <w:rPr>
           <w:b/>
           <w:bCs/>
         </w:rPr>
+        <w:t>/</w:t>
+      </w:r>
+      <w:proofErr w:type="spellStart"/>
+      <w:r>
+        <w:rPr>
+          <w:b/>
+          <w:bCs/>
+        </w:rPr>
+        <w:t>Bitbucket</w:t>
+      </w:r>
+      <w:proofErr w:type="spellEnd"/>
+      <w:r>
+        <w:t xml:space="preserve"> y organizado de manera clara. Incluye:</w:t>
+      </w:r>
+    </w:p>
+    <w:p>
+      <w:pPr>
+        <w:pStyle w:val="Heading2"/>
+      </w:pPr>
+      <w:bookmarkStart w:id="1" w:name="_Toc207452074"/>
+      <w:r>
+        <w:rPr>
+          <w:b/>
+          <w:bCs/>
+        </w:rPr>
+        <w:t>1.</w:t>
+      </w:r>
+      <w:r>
+        <w:rPr>
+          <w:b/>
+          <w:bCs/>
+        </w:rPr>
         <w:t>README profesional</w:t>
       </w:r>
       <w:r>
@@ -1281,9 +1292,14 @@
           <w:numId w:val="1"/>
         </w:numPr>
       </w:pPr>
+      <w:proofErr w:type="spellStart"/>
       <w:r>
         <w:lastRenderedPageBreak/>
-        <w:t>Screenshots o diagramas.</w:t>
+        <w:t>Screenshots</w:t>
+      </w:r>
+      <w:proofErr w:type="spellEnd"/>
+      <w:r>
+        <w:t xml:space="preserve"> o diagramas.</w:t>
       </w:r>
     </w:p>
     <w:p>
@@ -1330,14 +1346,30 @@
         <w:t>Demos desplegados</w:t>
       </w:r>
       <w:r>
-        <w:t xml:space="preserve"> (en Railway, Render, Vercel, AWS, etc.) para que reclutadores puedan probarlos sin necesidad de clonar el repo.</w:t>
+        <w:t xml:space="preserve"> (en </w:t>
+      </w:r>
+      <w:proofErr w:type="spellStart"/>
+      <w:r>
+        <w:t>Railway</w:t>
+      </w:r>
+      <w:proofErr w:type="spellEnd"/>
+      <w:r>
+        <w:t xml:space="preserve">, Render, </w:t>
+      </w:r>
+      <w:proofErr w:type="spellStart"/>
+      <w:r>
+        <w:t>Vercel</w:t>
+      </w:r>
+      <w:proofErr w:type="spellEnd"/>
+      <w:r>
+        <w:t>, AWS, etc.) para que reclutadores puedan probarlos sin necesidad de clonar el repo.</w:t>
       </w:r>
       <w:bookmarkEnd w:id="3"/>
     </w:p>
     <w:p>
       <w:r>
         <w:pict w14:anchorId="645B056A">
-          <v:rect id="_x0000_i1085" style="width:0;height:1.5pt" o:hralign="center" o:hrstd="t" o:hr="t" fillcolor="#a0a0a0" stroked="f"/>
+          <v:rect id="_x0000_i1026" style="width:0;height:1.5pt" o:hralign="center" o:hrstd="t" o:hr="t" fillcolor="#a0a0a0" stroked="f"/>
         </w:pict>
       </w:r>
     </w:p>
@@ -1372,16 +1404,32 @@
           <w:b/>
           <w:bCs/>
         </w:rPr>
-        <w:t>java-backend-portfolio</w:t>
-      </w:r>
-      <w:r>
-        <w:t xml:space="preserve"> que tenga un </w:t>
-      </w:r>
+        <w:t>java-</w:t>
+      </w:r>
+      <w:proofErr w:type="spellStart"/>
       <w:r>
         <w:rPr>
           <w:b/>
           <w:bCs/>
         </w:rPr>
+        <w:t>backend</w:t>
+      </w:r>
+      <w:proofErr w:type="spellEnd"/>
+      <w:r>
+        <w:rPr>
+          <w:b/>
+          <w:bCs/>
+        </w:rPr>
+        <w:t>-portfolio</w:t>
+      </w:r>
+      <w:r>
+        <w:t xml:space="preserve"> que tenga un </w:t>
+      </w:r>
+      <w:r>
+        <w:rPr>
+          <w:b/>
+          <w:bCs/>
+        </w:rPr>
         <w:t>README principal</w:t>
       </w:r>
       <w:r>
@@ -1486,7 +1534,15 @@
         <w:t>📦</w:t>
       </w:r>
       <w:r>
-        <w:t xml:space="preserve"> java-backend-portfolio</w:t>
+        <w:t xml:space="preserve"> java-</w:t>
+      </w:r>
+      <w:proofErr w:type="spellStart"/>
+      <w:r>
+        <w:t>backend</w:t>
+      </w:r>
+      <w:proofErr w:type="spellEnd"/>
+      <w:r>
+        <w:t>-portfolio</w:t>
       </w:r>
     </w:p>
     <w:p>
@@ -1521,8 +1577,16 @@
         <w:rPr>
           <w:lang w:val="en-US"/>
         </w:rPr>
-        <w:t xml:space="preserve"> task-manager-api</w:t>
-      </w:r>
+        <w:t xml:space="preserve"> task-manager-</w:t>
+      </w:r>
+      <w:proofErr w:type="spellStart"/>
+      <w:r>
+        <w:rPr>
+          <w:lang w:val="en-US"/>
+        </w:rPr>
+        <w:t>api</w:t>
+      </w:r>
+      <w:proofErr w:type="spellEnd"/>
     </w:p>
     <w:p>
       <w:pPr>
@@ -1673,8 +1737,16 @@
         <w:rPr>
           <w:lang w:val="en-US"/>
         </w:rPr>
-        <w:t xml:space="preserve"> integrations-api</w:t>
-      </w:r>
+        <w:t xml:space="preserve"> integrations-</w:t>
+      </w:r>
+      <w:proofErr w:type="spellStart"/>
+      <w:r>
+        <w:rPr>
+          <w:lang w:val="en-US"/>
+        </w:rPr>
+        <w:t>api</w:t>
+      </w:r>
+      <w:proofErr w:type="spellEnd"/>
     </w:p>
     <w:p>
       <w:pPr>
@@ -1743,7 +1815,7 @@
     <w:p>
       <w:r>
         <w:pict w14:anchorId="5A09A5D5">
-          <v:rect id="_x0000_i1087" style="width:0;height:1.5pt" o:hralign="center" o:hrstd="t" o:hr="t" fillcolor="#a0a0a0" stroked="f"/>
+          <v:rect id="_x0000_i1027" style="width:0;height:1.5pt" o:hralign="center" o:hrstd="t" o:hr="t" fillcolor="#a0a0a0" stroked="f"/>
         </w:pict>
       </w:r>
     </w:p>
@@ -1792,8 +1864,16 @@
         <w:rPr>
           <w:lang w:val="en-US"/>
         </w:rPr>
-        <w:t>task-manager-api</w:t>
-      </w:r>
+        <w:t>task-manager-</w:t>
+      </w:r>
+      <w:proofErr w:type="spellStart"/>
+      <w:r>
+        <w:rPr>
+          <w:lang w:val="en-US"/>
+        </w:rPr>
+        <w:t>api</w:t>
+      </w:r>
+      <w:proofErr w:type="spellEnd"/>
       <w:r>
         <w:rPr>
           <w:lang w:val="en-US"/>
@@ -1809,11 +1889,19 @@
           <w:lang w:val="en-US"/>
         </w:rPr>
       </w:pPr>
-      <w:r>
-        <w:rPr>
-          <w:lang w:val="en-US"/>
-        </w:rPr>
-        <w:t xml:space="preserve">Tecnologías </w:t>
+      <w:proofErr w:type="spellStart"/>
+      <w:r>
+        <w:rPr>
+          <w:lang w:val="en-US"/>
+        </w:rPr>
+        <w:t>Tecnologías</w:t>
+      </w:r>
+      <w:proofErr w:type="spellEnd"/>
+      <w:r>
+        <w:rPr>
+          <w:lang w:val="en-US"/>
+        </w:rPr>
+        <w:t xml:space="preserve"> </w:t>
       </w:r>
     </w:p>
     <w:p>
@@ -1906,7 +1994,23 @@
         </w:numPr>
       </w:pPr>
       <w:r>
-        <w:t>API de gestión de tareas (to-do list).</w:t>
+        <w:t>API de gestión de tareas (</w:t>
+      </w:r>
+      <w:proofErr w:type="spellStart"/>
+      <w:r>
+        <w:t>to</w:t>
+      </w:r>
+      <w:proofErr w:type="spellEnd"/>
+      <w:r>
+        <w:t xml:space="preserve">-do </w:t>
+      </w:r>
+      <w:proofErr w:type="spellStart"/>
+      <w:r>
+        <w:t>list</w:t>
+      </w:r>
+      <w:proofErr w:type="spellEnd"/>
+      <w:r>
+        <w:t>).</w:t>
       </w:r>
     </w:p>
     <w:p>
@@ -1988,7 +2092,7 @@
       </w:pPr>
       <w:r>
         <w:pict w14:anchorId="0D47F10E">
-          <v:rect id="_x0000_i1097" style="width:0;height:1.5pt" o:hralign="center" o:hrstd="t" o:hr="t" fillcolor="#a0a0a0" stroked="f"/>
+          <v:rect id="_x0000_i1028" style="width:0;height:1.5pt" o:hralign="center" o:hrstd="t" o:hr="t" fillcolor="#a0a0a0" stroked="f"/>
         </w:pict>
       </w:r>
     </w:p>
@@ -2031,7 +2135,15 @@
         <w:ind w:left="2148"/>
       </w:pPr>
       <w:r>
-        <w:t>Registro de usuarios (correo y contraseña, con opción de login social como Google).</w:t>
+        <w:t xml:space="preserve">Registro de usuarios (correo y contraseña, con opción de </w:t>
+      </w:r>
+      <w:proofErr w:type="spellStart"/>
+      <w:r>
+        <w:t>login</w:t>
+      </w:r>
+      <w:proofErr w:type="spellEnd"/>
+      <w:r>
+        <w:t xml:space="preserve"> social como Google).</w:t>
       </w:r>
     </w:p>
     <w:p>
@@ -2147,7 +2259,15 @@
         <w:t>etiquetas o categorías</w:t>
       </w:r>
       <w:r>
-        <w:t xml:space="preserve"> para organizar tareas (ej: trabajo, personal, urgente).</w:t>
+        <w:t xml:space="preserve"> para organizar tareas (</w:t>
+      </w:r>
+      <w:proofErr w:type="spellStart"/>
+      <w:r>
+        <w:t>ej</w:t>
+      </w:r>
+      <w:proofErr w:type="spellEnd"/>
+      <w:r>
+        <w:t>: trabajo, personal, urgente).</w:t>
       </w:r>
     </w:p>
     <w:p>
@@ -2231,6 +2351,7 @@
       <w:r>
         <w:t xml:space="preserve">Vista tipo </w:t>
       </w:r>
+      <w:proofErr w:type="spellStart"/>
       <w:r>
         <w:rPr>
           <w:b/>
@@ -2238,6 +2359,7 @@
         </w:rPr>
         <w:t>kanban</w:t>
       </w:r>
+      <w:proofErr w:type="spellEnd"/>
       <w:r>
         <w:t xml:space="preserve"> (como Trello) para arrastrar tareas entre estados (pendiente, en progreso, completado).</w:t>
       </w:r>
@@ -2266,7 +2388,15 @@
         <w:t>lista simple</w:t>
       </w:r>
       <w:r>
-        <w:t xml:space="preserve"> (como Todoist).</w:t>
+        <w:t xml:space="preserve"> (como </w:t>
+      </w:r>
+      <w:proofErr w:type="spellStart"/>
+      <w:r>
+        <w:t>Todoist</w:t>
+      </w:r>
+      <w:proofErr w:type="spellEnd"/>
+      <w:r>
+        <w:t>).</w:t>
       </w:r>
     </w:p>
     <w:p>
@@ -2462,7 +2592,7 @@
       </w:pPr>
       <w:r>
         <w:pict w14:anchorId="1BF76F4B">
-          <v:rect id="_x0000_i1098" style="width:0;height:1.5pt" o:hralign="center" o:hrstd="t" o:hr="t" fillcolor="#a0a0a0" stroked="f"/>
+          <v:rect id="_x0000_i1029" style="width:0;height:1.5pt" o:hralign="center" o:hrstd="t" o:hr="t" fillcolor="#a0a0a0" stroked="f"/>
         </w:pict>
       </w:r>
     </w:p>
@@ -2606,7 +2736,7 @@
       </w:pPr>
       <w:r>
         <w:pict w14:anchorId="7E75557A">
-          <v:rect id="_x0000_i1099" style="width:0;height:1.5pt" o:hralign="center" o:hrstd="t" o:hr="t" fillcolor="#a0a0a0" stroked="f"/>
+          <v:rect id="_x0000_i1030" style="width:0;height:1.5pt" o:hralign="center" o:hrstd="t" o:hr="t" fillcolor="#a0a0a0" stroked="f"/>
         </w:pict>
       </w:r>
     </w:p>
@@ -2738,7 +2868,7 @@
       </w:pPr>
       <w:r>
         <w:pict w14:anchorId="765D233A">
-          <v:rect id="_x0000_i1100" style="width:0;height:1.5pt" o:hralign="center" o:hrstd="t" o:hr="t" fillcolor="#a0a0a0" stroked="f"/>
+          <v:rect id="_x0000_i1031" style="width:0;height:1.5pt" o:hralign="center" o:hrstd="t" o:hr="t" fillcolor="#a0a0a0" stroked="f"/>
         </w:pict>
       </w:r>
     </w:p>
@@ -2747,14 +2877,12 @@
         <w:spacing w:before="100" w:beforeAutospacing="1" w:after="100" w:afterAutospacing="1"/>
         <w:ind w:left="708"/>
       </w:pPr>
-      <w:proofErr w:type="gramStart"/>
       <w:r>
         <w:rPr>
           <w:rFonts w:ascii="Segoe UI Emoji" w:hAnsi="Segoe UI Emoji" w:cs="Segoe UI Emoji"/>
         </w:rPr>
         <w:t>👉</w:t>
       </w:r>
-      <w:proofErr w:type="gramEnd"/>
       <w:r>
         <w:t xml:space="preserve"> En resumen, busco algo que combine la </w:t>
       </w:r>
@@ -2763,26 +2891,35 @@
           <w:b/>
           <w:bCs/>
         </w:rPr>
-        <w:t>simplicidad de Todoist</w:t>
-      </w:r>
-      <w:r>
-        <w:t xml:space="preserve">, la </w:t>
-      </w:r>
+        <w:t xml:space="preserve">simplicidad de </w:t>
+      </w:r>
+      <w:proofErr w:type="spellStart"/>
       <w:r>
         <w:rPr>
           <w:b/>
           <w:bCs/>
         </w:rPr>
-        <w:t>colaboración de Asana</w:t>
-      </w:r>
-      <w:r>
-        <w:t xml:space="preserve">, y la </w:t>
+        <w:t>Todoist</w:t>
+      </w:r>
+      <w:proofErr w:type="spellEnd"/>
+      <w:r>
+        <w:t xml:space="preserve">, la </w:t>
       </w:r>
       <w:r>
         <w:rPr>
           <w:b/>
           <w:bCs/>
         </w:rPr>
+        <w:t>colaboración de Asana</w:t>
+      </w:r>
+      <w:r>
+        <w:t xml:space="preserve">, y la </w:t>
+      </w:r>
+      <w:r>
+        <w:rPr>
+          <w:b/>
+          <w:bCs/>
+        </w:rPr>
         <w:t>visualización tipo tablero de Trello</w:t>
       </w:r>
       <w:r>
@@ -2823,6 +2960,7 @@
           <w:numId w:val="14"/>
         </w:numPr>
       </w:pPr>
+      <w:proofErr w:type="spellStart"/>
       <w:r>
         <w:rPr>
           <w:rStyle w:val="Strong"/>
@@ -2830,6 +2968,7 @@
         </w:rPr>
         <w:t>User</w:t>
       </w:r>
+      <w:proofErr w:type="spellEnd"/>
     </w:p>
     <w:p>
       <w:pPr>
@@ -2851,8 +2990,21 @@
           <w:numId w:val="14"/>
         </w:numPr>
       </w:pPr>
-      <w:r>
-        <w:t>username / email (unique)</w:t>
+      <w:proofErr w:type="spellStart"/>
+      <w:r>
+        <w:t>username</w:t>
+      </w:r>
+      <w:proofErr w:type="spellEnd"/>
+      <w:r>
+        <w:t xml:space="preserve"> / email (</w:t>
+      </w:r>
+      <w:proofErr w:type="spellStart"/>
+      <w:r>
+        <w:t>unique</w:t>
+      </w:r>
+      <w:proofErr w:type="spellEnd"/>
+      <w:r>
+        <w:t>)</w:t>
       </w:r>
     </w:p>
     <w:p>
@@ -2863,8 +3015,21 @@
           <w:numId w:val="14"/>
         </w:numPr>
       </w:pPr>
-      <w:r>
-        <w:t>password (hashed)</w:t>
+      <w:proofErr w:type="spellStart"/>
+      <w:r>
+        <w:t>password</w:t>
+      </w:r>
+      <w:proofErr w:type="spellEnd"/>
+      <w:r>
+        <w:t xml:space="preserve"> (</w:t>
+      </w:r>
+      <w:proofErr w:type="spellStart"/>
+      <w:r>
+        <w:t>hashed</w:t>
+      </w:r>
+      <w:proofErr w:type="spellEnd"/>
+      <w:r>
+        <w:t>)</w:t>
       </w:r>
     </w:p>
     <w:p>
@@ -2875,9 +3040,27 @@
           <w:numId w:val="14"/>
         </w:numPr>
       </w:pPr>
-      <w:r>
-        <w:t>enabled, created_at, updated_at</w:t>
-      </w:r>
+      <w:proofErr w:type="spellStart"/>
+      <w:r>
+        <w:t>enabled</w:t>
+      </w:r>
+      <w:proofErr w:type="spellEnd"/>
+      <w:r>
+        <w:t xml:space="preserve">, </w:t>
+      </w:r>
+      <w:proofErr w:type="spellStart"/>
+      <w:r>
+        <w:t>created_at</w:t>
+      </w:r>
+      <w:proofErr w:type="spellEnd"/>
+      <w:r>
+        <w:t xml:space="preserve">, </w:t>
+      </w:r>
+      <w:proofErr w:type="spellStart"/>
+      <w:r>
+        <w:t>updated_at</w:t>
+      </w:r>
+      <w:proofErr w:type="spellEnd"/>
     </w:p>
     <w:p>
       <w:pPr>
@@ -2922,7 +3105,21 @@
         <w:rPr>
           <w:lang w:val="en-US"/>
         </w:rPr>
-        <w:t xml:space="preserve">name (ej: </w:t>
+        <w:t>name (</w:t>
+      </w:r>
+      <w:proofErr w:type="spellStart"/>
+      <w:r>
+        <w:rPr>
+          <w:lang w:val="en-US"/>
+        </w:rPr>
+        <w:t>ej</w:t>
+      </w:r>
+      <w:proofErr w:type="spellEnd"/>
+      <w:r>
+        <w:rPr>
+          <w:lang w:val="en-US"/>
+        </w:rPr>
+        <w:t xml:space="preserve">: </w:t>
       </w:r>
       <w:r>
         <w:rPr>
@@ -2972,6 +3169,7 @@
           <w:numId w:val="14"/>
         </w:numPr>
       </w:pPr>
+      <w:proofErr w:type="spellStart"/>
       <w:r>
         <w:rPr>
           <w:rStyle w:val="Strong"/>
@@ -2979,33 +3177,40 @@
         </w:rPr>
         <w:t>User_Role</w:t>
       </w:r>
+      <w:proofErr w:type="spellEnd"/>
       <w:r>
         <w:t xml:space="preserve"> (tabla intermedia si quieres </w:t>
       </w:r>
+      <w:proofErr w:type="spellStart"/>
       <w:r>
         <w:rPr>
           <w:rStyle w:val="Emphasis"/>
         </w:rPr>
         <w:t>many-to-many</w:t>
       </w:r>
+      <w:proofErr w:type="spellEnd"/>
       <w:r>
         <w:t xml:space="preserve"> o un </w:t>
       </w:r>
+      <w:proofErr w:type="spellStart"/>
       <w:r>
         <w:rPr>
           <w:rStyle w:val="HTMLCode"/>
         </w:rPr>
         <w:t>role_id</w:t>
       </w:r>
+      <w:proofErr w:type="spellEnd"/>
       <w:r>
         <w:t xml:space="preserve"> directo en </w:t>
       </w:r>
+      <w:proofErr w:type="spellStart"/>
       <w:r>
         <w:rPr>
           <w:rStyle w:val="HTMLCode"/>
         </w:rPr>
         <w:t>User</w:t>
       </w:r>
+      <w:proofErr w:type="spellEnd"/>
       <w:r>
         <w:t xml:space="preserve"> si es uno-a-muchos)</w:t>
       </w:r>
@@ -3028,7 +3233,7 @@
     <w:p>
       <w:r>
         <w:pict w14:anchorId="653C6E33">
-          <v:rect id="_x0000_i1109" style="width:0;height:1.5pt" o:hralign="center" o:hrstd="t" o:hr="t" fillcolor="#a0a0a0" stroked="f"/>
+          <v:rect id="_x0000_i1032" style="width:0;height:1.5pt" o:hralign="center" o:hrstd="t" o:hr="t" fillcolor="#a0a0a0" stroked="f"/>
         </w:pict>
       </w:r>
     </w:p>
@@ -3054,12 +3259,21 @@
           <w:numId w:val="15"/>
         </w:numPr>
       </w:pPr>
+      <w:proofErr w:type="spellStart"/>
       <w:r>
         <w:rPr>
           <w:rStyle w:val="Strong"/>
           <w:rFonts w:eastAsiaTheme="majorEastAsia"/>
         </w:rPr>
-        <w:t>Board (Tablero)</w:t>
+        <w:t>Board</w:t>
+      </w:r>
+      <w:proofErr w:type="spellEnd"/>
+      <w:r>
+        <w:rPr>
+          <w:rStyle w:val="Strong"/>
+          <w:rFonts w:eastAsiaTheme="majorEastAsia"/>
+        </w:rPr>
+        <w:t xml:space="preserve"> (Tablero)</w:t>
       </w:r>
     </w:p>
     <w:p>
@@ -3082,9 +3296,11 @@
           <w:numId w:val="15"/>
         </w:numPr>
       </w:pPr>
+      <w:proofErr w:type="spellStart"/>
       <w:r>
         <w:t>name</w:t>
       </w:r>
+      <w:proofErr w:type="spellEnd"/>
     </w:p>
     <w:p>
       <w:pPr>
@@ -3094,9 +3310,11 @@
           <w:numId w:val="15"/>
         </w:numPr>
       </w:pPr>
+      <w:proofErr w:type="spellStart"/>
       <w:r>
         <w:t>description</w:t>
       </w:r>
+      <w:proofErr w:type="spellEnd"/>
     </w:p>
     <w:p>
       <w:pPr>
@@ -3106,9 +3324,19 @@
           <w:numId w:val="15"/>
         </w:numPr>
       </w:pPr>
-      <w:r>
-        <w:t>created_at, updated_at</w:t>
-      </w:r>
+      <w:proofErr w:type="spellStart"/>
+      <w:r>
+        <w:t>created_at</w:t>
+      </w:r>
+      <w:proofErr w:type="spellEnd"/>
+      <w:r>
+        <w:t xml:space="preserve">, </w:t>
+      </w:r>
+      <w:proofErr w:type="spellStart"/>
+      <w:r>
+        <w:t>updated_at</w:t>
+      </w:r>
+      <w:proofErr w:type="spellEnd"/>
     </w:p>
     <w:p>
       <w:pPr>
@@ -3118,8 +3346,21 @@
           <w:numId w:val="15"/>
         </w:numPr>
       </w:pPr>
-      <w:r>
-        <w:t>owner_id (FK → User)</w:t>
+      <w:proofErr w:type="spellStart"/>
+      <w:r>
+        <w:t>owner_id</w:t>
+      </w:r>
+      <w:proofErr w:type="spellEnd"/>
+      <w:r>
+        <w:t xml:space="preserve"> (FK → </w:t>
+      </w:r>
+      <w:proofErr w:type="spellStart"/>
+      <w:r>
+        <w:t>User</w:t>
+      </w:r>
+      <w:proofErr w:type="spellEnd"/>
+      <w:r>
+        <w:t>)</w:t>
       </w:r>
     </w:p>
     <w:p>
@@ -3148,21 +3389,25 @@
       <w:r>
         <w:t xml:space="preserve">Un </w:t>
       </w:r>
+      <w:proofErr w:type="spellStart"/>
       <w:r>
         <w:rPr>
           <w:rStyle w:val="HTMLCode"/>
         </w:rPr>
         <w:t>User</w:t>
       </w:r>
+      <w:proofErr w:type="spellEnd"/>
       <w:r>
         <w:t xml:space="preserve"> puede tener muchos </w:t>
       </w:r>
+      <w:proofErr w:type="spellStart"/>
       <w:r>
         <w:rPr>
           <w:rStyle w:val="HTMLCode"/>
         </w:rPr>
         <w:t>Board</w:t>
       </w:r>
+      <w:proofErr w:type="spellEnd"/>
       <w:r>
         <w:t xml:space="preserve"> (uno-a-muchos)</w:t>
       </w:r>
@@ -3178,15 +3423,18 @@
       <w:r>
         <w:t xml:space="preserve">Pero también varios usuarios pueden participar en un mismo </w:t>
       </w:r>
+      <w:proofErr w:type="spellStart"/>
       <w:r>
         <w:rPr>
           <w:rStyle w:val="HTMLCode"/>
         </w:rPr>
         <w:t>Board</w:t>
       </w:r>
+      <w:proofErr w:type="spellEnd"/>
       <w:r>
         <w:t xml:space="preserve"> → entonces necesitamos </w:t>
       </w:r>
+      <w:proofErr w:type="spellStart"/>
       <w:r>
         <w:rPr>
           <w:rStyle w:val="Strong"/>
@@ -3194,6 +3442,7 @@
         </w:rPr>
         <w:t>Board_Member</w:t>
       </w:r>
+      <w:proofErr w:type="spellEnd"/>
     </w:p>
     <w:p>
       <w:pPr>
@@ -3203,6 +3452,7 @@
           <w:numId w:val="15"/>
         </w:numPr>
       </w:pPr>
+      <w:proofErr w:type="spellStart"/>
       <w:r>
         <w:rPr>
           <w:rStyle w:val="Strong"/>
@@ -3210,6 +3460,7 @@
         </w:rPr>
         <w:t>Board_Member</w:t>
       </w:r>
+      <w:proofErr w:type="spellEnd"/>
     </w:p>
     <w:p>
       <w:pPr>
@@ -3231,8 +3482,21 @@
           <w:numId w:val="15"/>
         </w:numPr>
       </w:pPr>
-      <w:r>
-        <w:t>board_id (FK → Board)</w:t>
+      <w:proofErr w:type="spellStart"/>
+      <w:r>
+        <w:t>board_id</w:t>
+      </w:r>
+      <w:proofErr w:type="spellEnd"/>
+      <w:r>
+        <w:t xml:space="preserve"> (FK → </w:t>
+      </w:r>
+      <w:proofErr w:type="spellStart"/>
+      <w:r>
+        <w:t>Board</w:t>
+      </w:r>
+      <w:proofErr w:type="spellEnd"/>
+      <w:r>
+        <w:t>)</w:t>
       </w:r>
     </w:p>
     <w:p>
@@ -3243,8 +3507,21 @@
           <w:numId w:val="15"/>
         </w:numPr>
       </w:pPr>
-      <w:r>
-        <w:t>user_id (FK → User)</w:t>
+      <w:proofErr w:type="spellStart"/>
+      <w:r>
+        <w:t>user_id</w:t>
+      </w:r>
+      <w:proofErr w:type="spellEnd"/>
+      <w:r>
+        <w:t xml:space="preserve"> (FK → </w:t>
+      </w:r>
+      <w:proofErr w:type="spellStart"/>
+      <w:r>
+        <w:t>User</w:t>
+      </w:r>
+      <w:proofErr w:type="spellEnd"/>
+      <w:r>
+        <w:t>)</w:t>
       </w:r>
     </w:p>
     <w:p>
@@ -3258,11 +3535,33 @@
           <w:lang w:val="en-US"/>
         </w:rPr>
       </w:pPr>
-      <w:r>
-        <w:rPr>
-          <w:lang w:val="en-US"/>
-        </w:rPr>
-        <w:t xml:space="preserve">role_in_board (ej: </w:t>
+      <w:proofErr w:type="spellStart"/>
+      <w:r>
+        <w:rPr>
+          <w:lang w:val="en-US"/>
+        </w:rPr>
+        <w:t>role_in_board</w:t>
+      </w:r>
+      <w:proofErr w:type="spellEnd"/>
+      <w:r>
+        <w:rPr>
+          <w:lang w:val="en-US"/>
+        </w:rPr>
+        <w:t xml:space="preserve"> (</w:t>
+      </w:r>
+      <w:proofErr w:type="spellStart"/>
+      <w:r>
+        <w:rPr>
+          <w:lang w:val="en-US"/>
+        </w:rPr>
+        <w:t>ej</w:t>
+      </w:r>
+      <w:proofErr w:type="spellEnd"/>
+      <w:r>
+        <w:rPr>
+          <w:lang w:val="en-US"/>
+        </w:rPr>
+        <w:t xml:space="preserve">: </w:t>
       </w:r>
       <w:r>
         <w:rPr>
@@ -3327,24 +3626,33 @@
           <w:numId w:val="15"/>
         </w:numPr>
       </w:pPr>
-      <w:r>
-        <w:t xml:space="preserve">Many-to-Many entre </w:t>
-      </w:r>
+      <w:proofErr w:type="spellStart"/>
+      <w:r>
+        <w:t>Many-to-Many</w:t>
+      </w:r>
+      <w:proofErr w:type="spellEnd"/>
+      <w:r>
+        <w:t xml:space="preserve"> entre </w:t>
+      </w:r>
+      <w:proofErr w:type="spellStart"/>
       <w:r>
         <w:rPr>
           <w:rStyle w:val="HTMLCode"/>
         </w:rPr>
         <w:t>User</w:t>
       </w:r>
+      <w:proofErr w:type="spellEnd"/>
       <w:r>
         <w:t xml:space="preserve"> y </w:t>
       </w:r>
+      <w:proofErr w:type="spellStart"/>
       <w:r>
         <w:rPr>
           <w:rStyle w:val="HTMLCode"/>
         </w:rPr>
         <w:t>Board</w:t>
       </w:r>
+      <w:proofErr w:type="spellEnd"/>
       <w:r>
         <w:t xml:space="preserve"> con atributos extra (rol dentro del tablero).</w:t>
       </w:r>
@@ -3357,12 +3665,53 @@
           <w:numId w:val="15"/>
         </w:numPr>
       </w:pPr>
+      <w:proofErr w:type="spellStart"/>
       <w:r>
         <w:rPr>
           <w:rStyle w:val="Strong"/>
           <w:rFonts w:eastAsiaTheme="majorEastAsia"/>
         </w:rPr>
-        <w:t>List (Lista de tareas, como en Trello: ToDo, Doing, Done)</w:t>
+        <w:t>List</w:t>
+      </w:r>
+      <w:proofErr w:type="spellEnd"/>
+      <w:r>
+        <w:rPr>
+          <w:rStyle w:val="Strong"/>
+          <w:rFonts w:eastAsiaTheme="majorEastAsia"/>
+        </w:rPr>
+        <w:t xml:space="preserve"> (Lista de tareas, como en Trello: </w:t>
+      </w:r>
+      <w:proofErr w:type="spellStart"/>
+      <w:r>
+        <w:rPr>
+          <w:rStyle w:val="Strong"/>
+          <w:rFonts w:eastAsiaTheme="majorEastAsia"/>
+        </w:rPr>
+        <w:t>ToDo</w:t>
+      </w:r>
+      <w:proofErr w:type="spellEnd"/>
+      <w:r>
+        <w:rPr>
+          <w:rStyle w:val="Strong"/>
+          <w:rFonts w:eastAsiaTheme="majorEastAsia"/>
+        </w:rPr>
+        <w:t xml:space="preserve">, </w:t>
+      </w:r>
+      <w:proofErr w:type="spellStart"/>
+      <w:r>
+        <w:rPr>
+          <w:rStyle w:val="Strong"/>
+          <w:rFonts w:eastAsiaTheme="majorEastAsia"/>
+        </w:rPr>
+        <w:t>Doing</w:t>
+      </w:r>
+      <w:proofErr w:type="spellEnd"/>
+      <w:r>
+        <w:rPr>
+          <w:rStyle w:val="Strong"/>
+          <w:rFonts w:eastAsiaTheme="majorEastAsia"/>
+        </w:rPr>
+        <w:t>, Done)</w:t>
       </w:r>
     </w:p>
     <w:p>
@@ -3385,9 +3734,11 @@
           <w:numId w:val="15"/>
         </w:numPr>
       </w:pPr>
+      <w:proofErr w:type="spellStart"/>
       <w:r>
         <w:t>name</w:t>
       </w:r>
+      <w:proofErr w:type="spellEnd"/>
     </w:p>
     <w:p>
       <w:pPr>
@@ -3409,8 +3760,21 @@
           <w:numId w:val="15"/>
         </w:numPr>
       </w:pPr>
-      <w:r>
-        <w:t>board_id (FK → Board)</w:t>
+      <w:proofErr w:type="spellStart"/>
+      <w:r>
+        <w:t>board_id</w:t>
+      </w:r>
+      <w:proofErr w:type="spellEnd"/>
+      <w:r>
+        <w:t xml:space="preserve"> (FK → </w:t>
+      </w:r>
+      <w:proofErr w:type="spellStart"/>
+      <w:r>
+        <w:t>Board</w:t>
+      </w:r>
+      <w:proofErr w:type="spellEnd"/>
+      <w:r>
+        <w:t>)</w:t>
       </w:r>
     </w:p>
     <w:p>
@@ -3439,21 +3803,25 @@
       <w:r>
         <w:t xml:space="preserve">Un </w:t>
       </w:r>
+      <w:proofErr w:type="spellStart"/>
       <w:r>
         <w:rPr>
           <w:rStyle w:val="HTMLCode"/>
         </w:rPr>
         <w:t>Board</w:t>
       </w:r>
+      <w:proofErr w:type="spellEnd"/>
       <w:r>
         <w:t xml:space="preserve"> tiene muchas </w:t>
       </w:r>
+      <w:proofErr w:type="spellStart"/>
       <w:r>
         <w:rPr>
           <w:rStyle w:val="HTMLCode"/>
         </w:rPr>
         <w:t>List</w:t>
       </w:r>
+      <w:proofErr w:type="spellEnd"/>
       <w:r>
         <w:t>.</w:t>
       </w:r>
@@ -3466,12 +3834,21 @@
           <w:numId w:val="15"/>
         </w:numPr>
       </w:pPr>
+      <w:proofErr w:type="spellStart"/>
       <w:r>
         <w:rPr>
           <w:rStyle w:val="Strong"/>
           <w:rFonts w:eastAsiaTheme="majorEastAsia"/>
         </w:rPr>
-        <w:t>Task (Tarea/Tarjeta)</w:t>
+        <w:t>Task</w:t>
+      </w:r>
+      <w:proofErr w:type="spellEnd"/>
+      <w:r>
+        <w:rPr>
+          <w:rStyle w:val="Strong"/>
+          <w:rFonts w:eastAsiaTheme="majorEastAsia"/>
+        </w:rPr>
+        <w:t xml:space="preserve"> (Tarea/Tarjeta)</w:t>
       </w:r>
     </w:p>
     <w:p>
@@ -3494,9 +3871,11 @@
           <w:numId w:val="15"/>
         </w:numPr>
       </w:pPr>
+      <w:proofErr w:type="spellStart"/>
       <w:r>
         <w:t>title</w:t>
       </w:r>
+      <w:proofErr w:type="spellEnd"/>
     </w:p>
     <w:p>
       <w:pPr>
@@ -3506,9 +3885,11 @@
           <w:numId w:val="15"/>
         </w:numPr>
       </w:pPr>
+      <w:proofErr w:type="spellStart"/>
       <w:r>
         <w:t>description</w:t>
       </w:r>
+      <w:proofErr w:type="spellEnd"/>
     </w:p>
     <w:p>
       <w:pPr>
@@ -3518,9 +3899,11 @@
           <w:numId w:val="15"/>
         </w:numPr>
       </w:pPr>
+      <w:proofErr w:type="spellStart"/>
       <w:r>
         <w:t>due_date</w:t>
       </w:r>
+      <w:proofErr w:type="spellEnd"/>
     </w:p>
     <w:p>
       <w:pPr>
@@ -3542,8 +3925,21 @@
           <w:numId w:val="15"/>
         </w:numPr>
       </w:pPr>
-      <w:r>
-        <w:t>list_id (FK → List)</w:t>
+      <w:proofErr w:type="spellStart"/>
+      <w:r>
+        <w:t>list_id</w:t>
+      </w:r>
+      <w:proofErr w:type="spellEnd"/>
+      <w:r>
+        <w:t xml:space="preserve"> (FK → </w:t>
+      </w:r>
+      <w:proofErr w:type="spellStart"/>
+      <w:r>
+        <w:t>List</w:t>
+      </w:r>
+      <w:proofErr w:type="spellEnd"/>
+      <w:r>
+        <w:t>)</w:t>
       </w:r>
     </w:p>
     <w:p>
@@ -3554,8 +3950,21 @@
           <w:numId w:val="15"/>
         </w:numPr>
       </w:pPr>
-      <w:r>
-        <w:t>created_by (FK → User)</w:t>
+      <w:proofErr w:type="spellStart"/>
+      <w:r>
+        <w:t>created_by</w:t>
+      </w:r>
+      <w:proofErr w:type="spellEnd"/>
+      <w:r>
+        <w:t xml:space="preserve"> (FK → </w:t>
+      </w:r>
+      <w:proofErr w:type="spellStart"/>
+      <w:r>
+        <w:t>User</w:t>
+      </w:r>
+      <w:proofErr w:type="spellEnd"/>
+      <w:r>
+        <w:t>)</w:t>
       </w:r>
     </w:p>
     <w:p>
@@ -3566,8 +3975,21 @@
           <w:numId w:val="15"/>
         </w:numPr>
       </w:pPr>
-      <w:r>
-        <w:t>assigned_to (FK → User) → opcional (quién trabaja en la tarea)</w:t>
+      <w:proofErr w:type="spellStart"/>
+      <w:r>
+        <w:t>assigned_to</w:t>
+      </w:r>
+      <w:proofErr w:type="spellEnd"/>
+      <w:r>
+        <w:t xml:space="preserve"> (FK → </w:t>
+      </w:r>
+      <w:proofErr w:type="spellStart"/>
+      <w:r>
+        <w:t>User</w:t>
+      </w:r>
+      <w:proofErr w:type="spellEnd"/>
+      <w:r>
+        <w:t>) → opcional (quién trabaja en la tarea)</w:t>
       </w:r>
     </w:p>
     <w:p>
@@ -3586,7 +4008,21 @@
           <w:lang w:val="en-US"/>
         </w:rPr>
         <w:lastRenderedPageBreak/>
-        <w:t xml:space="preserve">status (ej: </w:t>
+        <w:t>status (</w:t>
+      </w:r>
+      <w:proofErr w:type="spellStart"/>
+      <w:r>
+        <w:rPr>
+          <w:lang w:val="en-US"/>
+        </w:rPr>
+        <w:t>ej</w:t>
+      </w:r>
+      <w:proofErr w:type="spellEnd"/>
+      <w:r>
+        <w:rPr>
+          <w:lang w:val="en-US"/>
+        </w:rPr>
+        <w:t xml:space="preserve">: </w:t>
       </w:r>
       <w:r>
         <w:rPr>
@@ -3654,21 +4090,25 @@
       <w:r>
         <w:t xml:space="preserve">Una </w:t>
       </w:r>
+      <w:proofErr w:type="spellStart"/>
       <w:r>
         <w:rPr>
           <w:rStyle w:val="HTMLCode"/>
         </w:rPr>
         <w:t>List</w:t>
       </w:r>
+      <w:proofErr w:type="spellEnd"/>
       <w:r>
         <w:t xml:space="preserve"> tiene muchas </w:t>
       </w:r>
+      <w:proofErr w:type="spellStart"/>
       <w:r>
         <w:rPr>
           <w:rStyle w:val="HTMLCode"/>
         </w:rPr>
         <w:t>Task</w:t>
       </w:r>
+      <w:proofErr w:type="spellEnd"/>
       <w:r>
         <w:t>.</w:t>
       </w:r>
@@ -3681,12 +4121,21 @@
           <w:numId w:val="15"/>
         </w:numPr>
       </w:pPr>
+      <w:proofErr w:type="spellStart"/>
       <w:r>
         <w:rPr>
           <w:rStyle w:val="Strong"/>
           <w:rFonts w:eastAsiaTheme="majorEastAsia"/>
         </w:rPr>
-        <w:t>Comment (Comentarios en tareas)</w:t>
+        <w:t>Comment</w:t>
+      </w:r>
+      <w:proofErr w:type="spellEnd"/>
+      <w:r>
+        <w:rPr>
+          <w:rStyle w:val="Strong"/>
+          <w:rFonts w:eastAsiaTheme="majorEastAsia"/>
+        </w:rPr>
+        <w:t xml:space="preserve"> (Comentarios en tareas)</w:t>
       </w:r>
     </w:p>
     <w:p>
@@ -3709,9 +4158,11 @@
           <w:numId w:val="15"/>
         </w:numPr>
       </w:pPr>
+      <w:proofErr w:type="spellStart"/>
       <w:r>
         <w:t>content</w:t>
       </w:r>
+      <w:proofErr w:type="spellEnd"/>
     </w:p>
     <w:p>
       <w:pPr>
@@ -3721,9 +4172,11 @@
           <w:numId w:val="15"/>
         </w:numPr>
       </w:pPr>
+      <w:proofErr w:type="spellStart"/>
       <w:r>
         <w:t>created_at</w:t>
       </w:r>
+      <w:proofErr w:type="spellEnd"/>
     </w:p>
     <w:p>
       <w:pPr>
@@ -3733,8 +4186,21 @@
           <w:numId w:val="15"/>
         </w:numPr>
       </w:pPr>
-      <w:r>
-        <w:t>user_id (FK → User)</w:t>
+      <w:proofErr w:type="spellStart"/>
+      <w:r>
+        <w:t>user_id</w:t>
+      </w:r>
+      <w:proofErr w:type="spellEnd"/>
+      <w:r>
+        <w:t xml:space="preserve"> (FK → </w:t>
+      </w:r>
+      <w:proofErr w:type="spellStart"/>
+      <w:r>
+        <w:t>User</w:t>
+      </w:r>
+      <w:proofErr w:type="spellEnd"/>
+      <w:r>
+        <w:t>)</w:t>
       </w:r>
     </w:p>
     <w:p>
@@ -3745,8 +4211,21 @@
           <w:numId w:val="15"/>
         </w:numPr>
       </w:pPr>
-      <w:r>
-        <w:t>task_id (FK → Task)</w:t>
+      <w:proofErr w:type="spellStart"/>
+      <w:r>
+        <w:t>task_id</w:t>
+      </w:r>
+      <w:proofErr w:type="spellEnd"/>
+      <w:r>
+        <w:t xml:space="preserve"> (FK → </w:t>
+      </w:r>
+      <w:proofErr w:type="spellStart"/>
+      <w:r>
+        <w:t>Task</w:t>
+      </w:r>
+      <w:proofErr w:type="spellEnd"/>
+      <w:r>
+        <w:t>)</w:t>
       </w:r>
     </w:p>
     <w:p>
@@ -3775,21 +4254,25 @@
       <w:r>
         <w:t xml:space="preserve">Una </w:t>
       </w:r>
+      <w:proofErr w:type="spellStart"/>
       <w:r>
         <w:rPr>
           <w:rStyle w:val="HTMLCode"/>
         </w:rPr>
         <w:t>Task</w:t>
       </w:r>
+      <w:proofErr w:type="spellEnd"/>
       <w:r>
         <w:t xml:space="preserve"> puede tener muchos </w:t>
       </w:r>
+      <w:proofErr w:type="spellStart"/>
       <w:r>
         <w:rPr>
           <w:rStyle w:val="HTMLCode"/>
         </w:rPr>
         <w:t>Comment</w:t>
       </w:r>
+      <w:proofErr w:type="spellEnd"/>
       <w:r>
         <w:t>.</w:t>
       </w:r>
@@ -3802,12 +4285,21 @@
           <w:numId w:val="15"/>
         </w:numPr>
       </w:pPr>
+      <w:proofErr w:type="spellStart"/>
       <w:r>
         <w:rPr>
           <w:rStyle w:val="Strong"/>
           <w:rFonts w:eastAsiaTheme="majorEastAsia"/>
         </w:rPr>
-        <w:t>Attachment (Archivos en tareas)</w:t>
+        <w:t>Attachment</w:t>
+      </w:r>
+      <w:proofErr w:type="spellEnd"/>
+      <w:r>
+        <w:rPr>
+          <w:rStyle w:val="Strong"/>
+          <w:rFonts w:eastAsiaTheme="majorEastAsia"/>
+        </w:rPr>
+        <w:t xml:space="preserve"> (Archivos en tareas)</w:t>
       </w:r>
     </w:p>
     <w:p>
@@ -3830,8 +4322,13 @@
           <w:numId w:val="15"/>
         </w:numPr>
       </w:pPr>
-      <w:r>
-        <w:t>file_url (o ruta en almacenamiento externo tipo S3, GCP, local)</w:t>
+      <w:proofErr w:type="spellStart"/>
+      <w:r>
+        <w:t>file_url</w:t>
+      </w:r>
+      <w:proofErr w:type="spellEnd"/>
+      <w:r>
+        <w:t xml:space="preserve"> (o ruta en almacenamiento externo tipo S3, GCP, local)</w:t>
       </w:r>
     </w:p>
     <w:p>
@@ -3842,9 +4339,11 @@
           <w:numId w:val="15"/>
         </w:numPr>
       </w:pPr>
+      <w:proofErr w:type="spellStart"/>
       <w:r>
         <w:t>uploaded_at</w:t>
       </w:r>
+      <w:proofErr w:type="spellEnd"/>
     </w:p>
     <w:p>
       <w:pPr>
@@ -3854,8 +4353,21 @@
           <w:numId w:val="15"/>
         </w:numPr>
       </w:pPr>
-      <w:r>
-        <w:t>task_id (FK → Task)</w:t>
+      <w:proofErr w:type="spellStart"/>
+      <w:r>
+        <w:t>task_id</w:t>
+      </w:r>
+      <w:proofErr w:type="spellEnd"/>
+      <w:r>
+        <w:t xml:space="preserve"> (FK → </w:t>
+      </w:r>
+      <w:proofErr w:type="spellStart"/>
+      <w:r>
+        <w:t>Task</w:t>
+      </w:r>
+      <w:proofErr w:type="spellEnd"/>
+      <w:r>
+        <w:t>)</w:t>
       </w:r>
     </w:p>
     <w:p>
@@ -3866,8 +4378,21 @@
           <w:numId w:val="15"/>
         </w:numPr>
       </w:pPr>
-      <w:r>
-        <w:t>user_id (FK → User, quien subió el archivo)</w:t>
+      <w:proofErr w:type="spellStart"/>
+      <w:r>
+        <w:t>user_id</w:t>
+      </w:r>
+      <w:proofErr w:type="spellEnd"/>
+      <w:r>
+        <w:t xml:space="preserve"> (FK → </w:t>
+      </w:r>
+      <w:proofErr w:type="spellStart"/>
+      <w:r>
+        <w:t>User</w:t>
+      </w:r>
+      <w:proofErr w:type="spellEnd"/>
+      <w:r>
+        <w:t>, quien subió el archivo)</w:t>
       </w:r>
     </w:p>
     <w:p/>
@@ -4047,12 +4572,21 @@
           <w:bCs/>
         </w:rPr>
       </w:pPr>
+      <w:proofErr w:type="spellStart"/>
       <w:r>
         <w:rPr>
           <w:b/>
           <w:bCs/>
         </w:rPr>
-        <w:t>Screenshots o diagrama</w:t>
+        <w:t>Screenshots</w:t>
+      </w:r>
+      <w:proofErr w:type="spellEnd"/>
+      <w:r>
+        <w:rPr>
+          <w:b/>
+          <w:bCs/>
+        </w:rPr>
+        <w:t xml:space="preserve"> o diagrama</w:t>
       </w:r>
     </w:p>
     <w:p>
@@ -4172,7 +4706,25 @@
     </w:p>
     <w:p>
       <w:r>
-        <w:t>Se uso una arquitectura por capas orientada al dominio para poder separar la persistencia de los datos del motor especifico que se use en la aplicación y de esta manera se garantiza que si por alguna razon el motor se llegue a cambiar se pueda hacer de manera mas eficiente puesto que el dominio esta separado de la persistencia, y también se tiene la capa web que será la encargada de recibir las peticiones para realizar las funciones correspondientes.</w:t>
+        <w:t xml:space="preserve">Se uso una arquitectura por capas orientada al dominio para poder separar la persistencia de los datos del motor especifico que se use en la aplicación y de esta manera se garantiza que si por alguna </w:t>
+      </w:r>
+      <w:r>
+        <w:t>razón</w:t>
+      </w:r>
+      <w:r>
+        <w:t xml:space="preserve"> el motor se llegue a cambiar se pueda hacer de manera </w:t>
+      </w:r>
+      <w:r>
+        <w:t>más</w:t>
+      </w:r>
+      <w:r>
+        <w:t xml:space="preserve"> eficiente puesto que el dominio </w:t>
+      </w:r>
+      <w:r>
+        <w:t>está</w:t>
+      </w:r>
+      <w:r>
+        <w:t xml:space="preserve"> separado de la persistencia, y también se tiene la capa web que será la encargada de recibir las peticiones para realizar las funciones correspondientes.</w:t>
       </w:r>
       <w:r>
         <w:br/>
@@ -4181,6 +4733,9 @@
         <w:br/>
       </w:r>
       <w:r>
+        <w:rPr>
+          <w:noProof/>
+        </w:rPr>
         <w:drawing>
           <wp:inline distT="0" distB="0" distL="0" distR="0" wp14:anchorId="21D10F7E" wp14:editId="6C4C113D">
             <wp:extent cx="2895851" cy="861135"/>
@@ -4222,7 +4777,7 @@
     <w:p>
       <w:r>
         <w:pict w14:anchorId="12EBB211">
-          <v:rect id="_x0000_i1079" style="width:0;height:1.5pt" o:hralign="center" o:hrstd="t" o:hr="t" fillcolor="#a0a0a0" stroked="f"/>
+          <v:rect id="_x0000_i1033" style="width:0;height:1.5pt" o:hralign="center" o:hrstd="t" o:hr="t" fillcolor="#a0a0a0" stroked="f"/>
         </w:pict>
       </w:r>
     </w:p>
@@ -4237,9 +4792,11 @@
       <w:r>
         <w:t>(</w:t>
       </w:r>
+      <w:proofErr w:type="spellStart"/>
       <w:r>
         <w:t>user-auth-service</w:t>
       </w:r>
+      <w:proofErr w:type="spellEnd"/>
       <w:r>
         <w:t>)</w:t>
       </w:r>
@@ -4255,13 +4812,23 @@
           <w:lang w:val="en-US"/>
         </w:rPr>
       </w:pPr>
+      <w:proofErr w:type="spellStart"/>
       <w:r>
         <w:rPr>
           <w:b/>
           <w:bCs/>
           <w:lang w:val="en-US"/>
         </w:rPr>
-        <w:t>Tecnologías:</w:t>
+        <w:t>Tecnologías</w:t>
+      </w:r>
+      <w:proofErr w:type="spellEnd"/>
+      <w:r>
+        <w:rPr>
+          <w:b/>
+          <w:bCs/>
+          <w:lang w:val="en-US"/>
+        </w:rPr>
+        <w:t>:</w:t>
       </w:r>
       <w:r>
         <w:rPr>
@@ -4285,7 +4852,31 @@
         <w:t>Ejemplo:</w:t>
       </w:r>
       <w:r>
-        <w:t xml:space="preserve"> Sistema de usuarios con login/registro y roles (admin/user).</w:t>
+        <w:t xml:space="preserve"> Sistema de usuarios con </w:t>
+      </w:r>
+      <w:proofErr w:type="spellStart"/>
+      <w:r>
+        <w:t>login</w:t>
+      </w:r>
+      <w:proofErr w:type="spellEnd"/>
+      <w:r>
+        <w:t>/registro y roles (</w:t>
+      </w:r>
+      <w:proofErr w:type="spellStart"/>
+      <w:r>
+        <w:t>admin</w:t>
+      </w:r>
+      <w:proofErr w:type="spellEnd"/>
+      <w:r>
+        <w:t>/</w:t>
+      </w:r>
+      <w:proofErr w:type="spellStart"/>
+      <w:r>
+        <w:t>user</w:t>
+      </w:r>
+      <w:proofErr w:type="spellEnd"/>
+      <w:r>
+        <w:t>).</w:t>
       </w:r>
     </w:p>
     <w:p>
@@ -4303,7 +4894,7 @@
       <w:r>
         <w:lastRenderedPageBreak/>
         <w:pict w14:anchorId="771AE1A2">
-          <v:rect id="_x0000_i1080" style="width:0;height:1.5pt" o:hralign="center" o:hrstd="t" o:hr="t" fillcolor="#a0a0a0" stroked="f"/>
+          <v:rect id="_x0000_i1034" style="width:0;height:1.5pt" o:hralign="center" o:hrstd="t" o:hr="t" fillcolor="#a0a0a0" stroked="f"/>
         </w:pict>
       </w:r>
     </w:p>
@@ -4313,7 +4904,23 @@
       </w:pPr>
       <w:bookmarkStart w:id="8" w:name="_Toc207452081"/>
       <w:r>
-        <w:t>3. E-commerce básico (mini backend)</w:t>
+        <w:t>3. E-</w:t>
+      </w:r>
+      <w:proofErr w:type="spellStart"/>
+      <w:r>
+        <w:t>commerce</w:t>
+      </w:r>
+      <w:proofErr w:type="spellEnd"/>
+      <w:r>
+        <w:t xml:space="preserve"> básico (mini </w:t>
+      </w:r>
+      <w:proofErr w:type="spellStart"/>
+      <w:r>
+        <w:t>backend</w:t>
+      </w:r>
+      <w:proofErr w:type="spellEnd"/>
+      <w:r>
+        <w:t>)</w:t>
       </w:r>
       <w:bookmarkEnd w:id="8"/>
     </w:p>
@@ -4327,13 +4934,23 @@
           <w:lang w:val="en-US"/>
         </w:rPr>
       </w:pPr>
+      <w:proofErr w:type="spellStart"/>
       <w:r>
         <w:rPr>
           <w:b/>
           <w:bCs/>
           <w:lang w:val="en-US"/>
         </w:rPr>
-        <w:t>Tecnologías:</w:t>
+        <w:t>Tecnologías</w:t>
+      </w:r>
+      <w:proofErr w:type="spellEnd"/>
+      <w:r>
+        <w:rPr>
+          <w:b/>
+          <w:bCs/>
+          <w:lang w:val="en-US"/>
+        </w:rPr>
+        <w:t>:</w:t>
       </w:r>
       <w:r>
         <w:rPr>
@@ -4398,7 +5015,15 @@
         </w:numPr>
       </w:pPr>
       <w:r>
-        <w:t>Usuarios con roles (admin puede crear productos)</w:t>
+        <w:t>Usuarios con roles (</w:t>
+      </w:r>
+      <w:proofErr w:type="spellStart"/>
+      <w:r>
+        <w:t>admin</w:t>
+      </w:r>
+      <w:proofErr w:type="spellEnd"/>
+      <w:r>
+        <w:t xml:space="preserve"> puede crear productos)</w:t>
       </w:r>
     </w:p>
     <w:p>
@@ -4409,13 +5034,29 @@
         </w:numPr>
       </w:pPr>
       <w:r>
-        <w:t>Objetivo: mostrar modelado de datos, relaciones, endpoints RESTful.</w:t>
+        <w:t xml:space="preserve">Objetivo: mostrar modelado de datos, relaciones, </w:t>
+      </w:r>
+      <w:proofErr w:type="spellStart"/>
+      <w:r>
+        <w:t>endpoints</w:t>
+      </w:r>
+      <w:proofErr w:type="spellEnd"/>
+      <w:r>
+        <w:t xml:space="preserve"> </w:t>
+      </w:r>
+      <w:proofErr w:type="spellStart"/>
+      <w:r>
+        <w:t>RESTful</w:t>
+      </w:r>
+      <w:proofErr w:type="spellEnd"/>
+      <w:r>
+        <w:t>.</w:t>
       </w:r>
     </w:p>
     <w:p>
       <w:r>
         <w:pict w14:anchorId="5D4EEB2D">
-          <v:rect id="_x0000_i1081" style="width:0;height:1.5pt" o:hralign="center" o:hrstd="t" o:hr="t" fillcolor="#a0a0a0" stroked="f"/>
+          <v:rect id="_x0000_i1035" style="width:0;height:1.5pt" o:hralign="center" o:hrstd="t" o:hr="t" fillcolor="#a0a0a0" stroked="f"/>
         </w:pict>
       </w:r>
     </w:p>
@@ -4454,13 +5095,23 @@
           <w:lang w:val="en-US"/>
         </w:rPr>
       </w:pPr>
+      <w:proofErr w:type="spellStart"/>
       <w:r>
         <w:rPr>
           <w:b/>
           <w:bCs/>
           <w:lang w:val="en-US"/>
         </w:rPr>
-        <w:t>Tecnologías:</w:t>
+        <w:t>Tecnologías</w:t>
+      </w:r>
+      <w:proofErr w:type="spellEnd"/>
+      <w:r>
+        <w:rPr>
+          <w:b/>
+          <w:bCs/>
+          <w:lang w:val="en-US"/>
+        </w:rPr>
+        <w:t>:</w:t>
       </w:r>
       <w:r>
         <w:rPr>
@@ -4501,7 +5152,7 @@
     <w:p>
       <w:r>
         <w:pict w14:anchorId="37A109C5">
-          <v:rect id="_x0000_i1082" style="width:0;height:1.5pt" o:hralign="center" o:hrstd="t" o:hr="t" fillcolor="#a0a0a0" stroked="f"/>
+          <v:rect id="_x0000_i1036" style="width:0;height:1.5pt" o:hralign="center" o:hrstd="t" o:hr="t" fillcolor="#a0a0a0" stroked="f"/>
         </w:pict>
       </w:r>
     </w:p>
@@ -4516,8 +5167,13 @@
       <w:r>
         <w:t>(</w:t>
       </w:r>
-      <w:r>
-        <w:t>integrations-api</w:t>
+      <w:proofErr w:type="spellStart"/>
+      <w:r>
+        <w:t>integrations</w:t>
+      </w:r>
+      <w:proofErr w:type="spellEnd"/>
+      <w:r>
+        <w:t>-api</w:t>
       </w:r>
       <w:r>
         <w:t>)</w:t>
@@ -4534,13 +5190,23 @@
           <w:lang w:val="en-US"/>
         </w:rPr>
       </w:pPr>
+      <w:proofErr w:type="spellStart"/>
       <w:r>
         <w:rPr>
           <w:b/>
           <w:bCs/>
           <w:lang w:val="en-US"/>
         </w:rPr>
-        <w:t>Tecnologías:</w:t>
+        <w:t>Tecnologías</w:t>
+      </w:r>
+      <w:proofErr w:type="spellEnd"/>
+      <w:r>
+        <w:rPr>
+          <w:b/>
+          <w:bCs/>
+          <w:lang w:val="en-US"/>
+        </w:rPr>
+        <w:t>:</w:t>
       </w:r>
       <w:r>
         <w:rPr>
@@ -4564,7 +5230,15 @@
         <w:t>Ejemplo:</w:t>
       </w:r>
       <w:r>
-        <w:t xml:space="preserve"> Desplegar tu e-commerce en la nube con CI/CD.</w:t>
+        <w:t xml:space="preserve"> Desplegar tu e-</w:t>
+      </w:r>
+      <w:proofErr w:type="spellStart"/>
+      <w:r>
+        <w:t>commerce</w:t>
+      </w:r>
+      <w:proofErr w:type="spellEnd"/>
+      <w:r>
+        <w:t xml:space="preserve"> en la nube con CI/CD.</w:t>
       </w:r>
     </w:p>
     <w:p>
@@ -4591,7 +5265,7 @@
     <w:p>
       <w:r>
         <w:pict w14:anchorId="38009E0A">
-          <v:rect id="_x0000_i1083" style="width:0;height:1.5pt" o:hralign="center" o:hrstd="t" o:hr="t" fillcolor="#a0a0a0" stroked="f"/>
+          <v:rect id="_x0000_i1037" style="width:0;height:1.5pt" o:hralign="center" o:hrstd="t" o:hr="t" fillcolor="#a0a0a0" stroked="f"/>
         </w:pict>
       </w:r>
     </w:p>
@@ -4607,8 +5281,13 @@
         <w:t>(</w:t>
       </w:r>
       <w:r>
-        <w:t>stock-market</w:t>
-      </w:r>
+        <w:t>stock-</w:t>
+      </w:r>
+      <w:proofErr w:type="spellStart"/>
+      <w:r>
+        <w:t>market</w:t>
+      </w:r>
+      <w:proofErr w:type="spellEnd"/>
       <w:r>
         <w:t>)</w:t>
       </w:r>
@@ -4629,7 +5308,15 @@
         <w:t>Ejemplo:</w:t>
       </w:r>
       <w:r>
-        <w:t xml:space="preserve"> API de clima, conversor de divisas o stock market.</w:t>
+        <w:t xml:space="preserve"> API de clima, conversor de divisas o stock </w:t>
+      </w:r>
+      <w:proofErr w:type="spellStart"/>
+      <w:r>
+        <w:t>market</w:t>
+      </w:r>
+      <w:proofErr w:type="spellEnd"/>
+      <w:r>
+        <w:t>.</w:t>
       </w:r>
     </w:p>
     <w:p>
@@ -4647,13 +5334,21 @@
         <w:t>Objetivo:</w:t>
       </w:r>
       <w:r>
-        <w:t xml:space="preserve"> demostrar que puedes consumir APIs externas.</w:t>
+        <w:t xml:space="preserve"> demostrar que puedes consumir </w:t>
+      </w:r>
+      <w:proofErr w:type="spellStart"/>
+      <w:r>
+        <w:t>APIs</w:t>
+      </w:r>
+      <w:proofErr w:type="spellEnd"/>
+      <w:r>
+        <w:t xml:space="preserve"> externas.</w:t>
       </w:r>
     </w:p>
     <w:p>
       <w:r>
         <w:pict w14:anchorId="0ABBA673">
-          <v:rect id="_x0000_i1084" style="width:0;height:1.5pt" o:hralign="center" o:hrstd="t" o:hr="t" fillcolor="#a0a0a0" stroked="f"/>
+          <v:rect id="_x0000_i1038" style="width:0;height:1.5pt" o:hralign="center" o:hrstd="t" o:hr="t" fillcolor="#a0a0a0" stroked="f"/>
         </w:pict>
       </w:r>
     </w:p>
@@ -4681,7 +5376,15 @@
         </w:numPr>
       </w:pPr>
       <w:r>
-        <w:t>Documenta bien tu código (JavaDocs, README).</w:t>
+        <w:t>Documenta bien tu código (</w:t>
+      </w:r>
+      <w:proofErr w:type="spellStart"/>
+      <w:r>
+        <w:t>JavaDocs</w:t>
+      </w:r>
+      <w:proofErr w:type="spellEnd"/>
+      <w:r>
+        <w:t>, README).</w:t>
       </w:r>
     </w:p>
     <w:p>
@@ -4694,15 +5397,41 @@
       <w:r>
         <w:t xml:space="preserve">Usa </w:t>
       </w:r>
+      <w:proofErr w:type="spellStart"/>
       <w:r>
         <w:rPr>
           <w:b/>
           <w:bCs/>
         </w:rPr>
-        <w:t>Swagger/OpenAPI</w:t>
-      </w:r>
-      <w:r>
-        <w:t xml:space="preserve"> en tus APIs para documentación automática.</w:t>
+        <w:t>Swagger</w:t>
+      </w:r>
+      <w:proofErr w:type="spellEnd"/>
+      <w:r>
+        <w:rPr>
+          <w:b/>
+          <w:bCs/>
+        </w:rPr>
+        <w:t>/</w:t>
+      </w:r>
+      <w:proofErr w:type="spellStart"/>
+      <w:r>
+        <w:rPr>
+          <w:b/>
+          <w:bCs/>
+        </w:rPr>
+        <w:t>OpenAPI</w:t>
+      </w:r>
+      <w:proofErr w:type="spellEnd"/>
+      <w:r>
+        <w:t xml:space="preserve"> en tus </w:t>
+      </w:r>
+      <w:proofErr w:type="spellStart"/>
+      <w:r>
+        <w:t>APIs</w:t>
+      </w:r>
+      <w:proofErr w:type="spellEnd"/>
+      <w:r>
+        <w:t xml:space="preserve"> para documentación automática.</w:t>
       </w:r>
     </w:p>
     <w:p>
@@ -4715,11 +5444,19 @@
           <w:lang w:val="en-US"/>
         </w:rPr>
       </w:pPr>
-      <w:r>
-        <w:rPr>
-          <w:lang w:val="en-US"/>
-        </w:rPr>
-        <w:t xml:space="preserve">Crea </w:t>
+      <w:proofErr w:type="spellStart"/>
+      <w:r>
+        <w:rPr>
+          <w:lang w:val="en-US"/>
+        </w:rPr>
+        <w:t>Crea</w:t>
+      </w:r>
+      <w:proofErr w:type="spellEnd"/>
+      <w:r>
+        <w:rPr>
+          <w:lang w:val="en-US"/>
+        </w:rPr>
+        <w:t xml:space="preserve"> </w:t>
       </w:r>
       <w:r>
         <w:rPr>
@@ -4727,8 +5464,18 @@
           <w:bCs/>
           <w:lang w:val="en-US"/>
         </w:rPr>
-        <w:t>tests unitarios</w:t>
-      </w:r>
+        <w:t xml:space="preserve">tests </w:t>
+      </w:r>
+      <w:proofErr w:type="spellStart"/>
+      <w:r>
+        <w:rPr>
+          <w:b/>
+          <w:bCs/>
+          <w:lang w:val="en-US"/>
+        </w:rPr>
+        <w:t>unitarios</w:t>
+      </w:r>
+      <w:proofErr w:type="spellEnd"/>
       <w:r>
         <w:rPr>
           <w:lang w:val="en-US"/>
@@ -4744,7 +5491,15 @@
         </w:numPr>
       </w:pPr>
       <w:r>
-        <w:t>Mantén commits claros en Git.</w:t>
+        <w:t xml:space="preserve">Mantén </w:t>
+      </w:r>
+      <w:proofErr w:type="spellStart"/>
+      <w:r>
+        <w:t>commits</w:t>
+      </w:r>
+      <w:proofErr w:type="spellEnd"/>
+      <w:r>
+        <w:t xml:space="preserve"> claros en Git.</w:t>
       </w:r>
     </w:p>
     <w:p>
@@ -7447,6 +8202,7 @@
   <w:style w:type="character" w:default="1" w:styleId="DefaultParagraphFont">
     <w:name w:val="Default Paragraph Font"/>
     <w:uiPriority w:val="1"/>
+    <w:semiHidden/>
     <w:unhideWhenUsed/>
   </w:style>
   <w:style w:type="table" w:default="1" w:styleId="TableNormal">

--- a/portafolio_plan.docx
+++ b/portafolio_plan.docx
@@ -4730,17 +4730,15 @@
         <w:br/>
       </w:r>
       <w:r>
+        <w:lastRenderedPageBreak/>
         <w:br/>
       </w:r>
       <w:r>
-        <w:rPr>
-          <w:noProof/>
-        </w:rPr>
         <w:drawing>
-          <wp:inline distT="0" distB="0" distL="0" distR="0" wp14:anchorId="21D10F7E" wp14:editId="6C4C113D">
-            <wp:extent cx="2895851" cy="861135"/>
-            <wp:effectExtent l="0" t="0" r="0" b="0"/>
-            <wp:docPr id="2" name="Picture 2"/>
+          <wp:inline distT="0" distB="0" distL="0" distR="0" wp14:anchorId="046C94ED" wp14:editId="5499EDB6">
+            <wp:extent cx="3871295" cy="3711262"/>
+            <wp:effectExtent l="0" t="0" r="0" b="3810"/>
+            <wp:docPr id="3" name="Picture 3"/>
             <wp:cNvGraphicFramePr>
               <a:graphicFrameLocks xmlns:a="http://schemas.openxmlformats.org/drawingml/2006/main" noChangeAspect="1"/>
             </wp:cNvGraphicFramePr>
@@ -4760,7 +4758,7 @@
                   <pic:spPr>
                     <a:xfrm>
                       <a:off x="0" y="0"/>
-                      <a:ext cx="2895851" cy="861135"/>
+                      <a:ext cx="3871295" cy="3711262"/>
                     </a:xfrm>
                     <a:prstGeom prst="rect">
                       <a:avLst/>
@@ -4776,6 +4774,132 @@
     <w:p/>
     <w:p>
       <w:r>
+        <w:t xml:space="preserve">En esta imagen tomamos como ejemplo una clase </w:t>
+      </w:r>
+      <w:proofErr w:type="spellStart"/>
+      <w:r>
+        <w:t>Entity</w:t>
+      </w:r>
+      <w:proofErr w:type="spellEnd"/>
+      <w:r>
+        <w:t xml:space="preserve"> que representa una tabla llamada </w:t>
+      </w:r>
+      <w:proofErr w:type="spellStart"/>
+      <w:r>
+        <w:t>Movie</w:t>
+      </w:r>
+      <w:proofErr w:type="spellEnd"/>
+      <w:r>
+        <w:t xml:space="preserve"> en una base de datos, con este ejemplo explicaremos la arquitectura que estamos usando.</w:t>
+      </w:r>
+    </w:p>
+    <w:p/>
+    <w:p>
+      <w:r>
+        <w:t xml:space="preserve">En la capa de dominio la interfaz </w:t>
+      </w:r>
+      <w:proofErr w:type="spellStart"/>
+      <w:r>
+        <w:t>MovieRepository</w:t>
+      </w:r>
+      <w:proofErr w:type="spellEnd"/>
+      <w:r>
+        <w:t xml:space="preserve"> nos ayuda a desacoplar nuestra lógica del </w:t>
+      </w:r>
+      <w:proofErr w:type="spellStart"/>
+      <w:r>
+        <w:t>Entity</w:t>
+      </w:r>
+      <w:proofErr w:type="spellEnd"/>
+      <w:r>
+        <w:t xml:space="preserve"> que representa la tabla en la base de datos y así empezamos a hablar en términos del dominio, y nos permite flexibilidad y escalabilidad, puesto que ya no dependemos de una única base de </w:t>
+      </w:r>
+      <w:r>
+        <w:t>datos,</w:t>
+      </w:r>
+      <w:r>
+        <w:t xml:space="preserve"> sino que si quisiéramos cambiar algo de esta o reemplazarla con otro motor de base de datos podríamos hacerlo. Y esta interfaz lleva nuestro </w:t>
+      </w:r>
+      <w:proofErr w:type="spellStart"/>
+      <w:r>
+        <w:t>Entity</w:t>
+      </w:r>
+      <w:proofErr w:type="spellEnd"/>
+      <w:r>
+        <w:t xml:space="preserve"> a un DTO (Data Transfer </w:t>
+      </w:r>
+      <w:proofErr w:type="spellStart"/>
+      <w:r>
+        <w:t>Object</w:t>
+      </w:r>
+      <w:proofErr w:type="spellEnd"/>
+      <w:r>
+        <w:t xml:space="preserve">). Ahora también tenemos una clase </w:t>
+      </w:r>
+      <w:proofErr w:type="spellStart"/>
+      <w:r>
+        <w:t>Movie</w:t>
+      </w:r>
+      <w:r>
+        <w:t>EntityRepository</w:t>
+      </w:r>
+      <w:proofErr w:type="spellEnd"/>
+      <w:r>
+        <w:t xml:space="preserve"> que será la que implemente esta interfaz y también se comunica con </w:t>
+      </w:r>
+      <w:proofErr w:type="spellStart"/>
+      <w:r>
+        <w:t>Crud</w:t>
+      </w:r>
+      <w:r>
+        <w:t>Movie</w:t>
+      </w:r>
+      <w:r>
+        <w:t>Entity</w:t>
+      </w:r>
+      <w:proofErr w:type="spellEnd"/>
+      <w:r>
+        <w:t xml:space="preserve"> que será la interfaz que se conecta directamente con la base de datos. Luego la interfaz </w:t>
+      </w:r>
+      <w:proofErr w:type="spellStart"/>
+      <w:r>
+        <w:t>MovieRepository</w:t>
+      </w:r>
+      <w:proofErr w:type="spellEnd"/>
+      <w:r>
+        <w:t xml:space="preserve"> </w:t>
+      </w:r>
+      <w:r>
+        <w:t xml:space="preserve">será usada por </w:t>
+      </w:r>
+      <w:proofErr w:type="spellStart"/>
+      <w:r>
+        <w:t>MovieService</w:t>
+      </w:r>
+      <w:proofErr w:type="spellEnd"/>
+      <w:r>
+        <w:t xml:space="preserve"> que es la clase encargada de contener la lógica de caso de uso y por último el controlador </w:t>
+      </w:r>
+      <w:proofErr w:type="spellStart"/>
+      <w:r>
+        <w:t>MovieController</w:t>
+      </w:r>
+      <w:proofErr w:type="spellEnd"/>
+      <w:r>
+        <w:t xml:space="preserve"> usara ese </w:t>
+      </w:r>
+      <w:proofErr w:type="spellStart"/>
+      <w:r>
+        <w:t>MovieService</w:t>
+      </w:r>
+      <w:proofErr w:type="spellEnd"/>
+      <w:r>
+        <w:t xml:space="preserve"> para obtener los datos, pero esta vez de forma que sea orientada al dominio y sin acoplamiento con la base de datos.</w:t>
+      </w:r>
+    </w:p>
+    <w:p/>
+    <w:p>
+      <w:r>
         <w:pict w14:anchorId="12EBB211">
           <v:rect id="_x0000_i1033" style="width:0;height:1.5pt" o:hralign="center" o:hrstd="t" o:hr="t" fillcolor="#a0a0a0" stroked="f"/>
         </w:pict>
@@ -4892,7 +5016,6 @@
     </w:p>
     <w:p>
       <w:r>
-        <w:lastRenderedPageBreak/>
         <w:pict w14:anchorId="771AE1A2">
           <v:rect id="_x0000_i1034" style="width:0;height:1.5pt" o:hralign="center" o:hrstd="t" o:hr="t" fillcolor="#a0a0a0" stroked="f"/>
         </w:pict>
@@ -4904,6 +5027,7 @@
       </w:pPr>
       <w:bookmarkStart w:id="8" w:name="_Toc207452081"/>
       <w:r>
+        <w:lastRenderedPageBreak/>
         <w:t>3. E-</w:t>
       </w:r>
       <w:proofErr w:type="spellStart"/>

--- a/portafolio_plan.docx
+++ b/portafolio_plan.docx
@@ -1843,65 +1843,41 @@
     <w:p>
       <w:pPr>
         <w:pStyle w:val="Heading2"/>
-        <w:rPr>
-          <w:lang w:val="en-US"/>
-        </w:rPr>
       </w:pPr>
       <w:bookmarkStart w:id="6" w:name="_Toc207452079"/>
       <w:r>
-        <w:rPr>
-          <w:lang w:val="en-US"/>
-        </w:rPr>
-        <w:t>1. CRUD API simple</w:t>
-      </w:r>
-      <w:r>
-        <w:rPr>
-          <w:lang w:val="en-US"/>
-        </w:rPr>
-        <w:t xml:space="preserve"> (</w:t>
-      </w:r>
-      <w:r>
-        <w:rPr>
-          <w:lang w:val="en-US"/>
-        </w:rPr>
-        <w:t>task-manager-</w:t>
-      </w:r>
-      <w:proofErr w:type="spellStart"/>
-      <w:r>
-        <w:rPr>
-          <w:lang w:val="en-US"/>
-        </w:rPr>
-        <w:t>api</w:t>
-      </w:r>
-      <w:proofErr w:type="spellEnd"/>
-      <w:r>
-        <w:rPr>
-          <w:lang w:val="en-US"/>
-        </w:rPr>
-        <w:t>)</w:t>
+        <w:t xml:space="preserve">1. CRUD API </w:t>
+      </w:r>
+      <w:r>
+        <w:t xml:space="preserve">con </w:t>
+      </w:r>
+      <w:proofErr w:type="spellStart"/>
+      <w:r>
+        <w:t>autenticacion</w:t>
+      </w:r>
+      <w:proofErr w:type="spellEnd"/>
+      <w:r>
+        <w:t xml:space="preserve"> y auditoria</w:t>
+      </w:r>
+      <w:r>
+        <w:t>(</w:t>
+      </w:r>
+      <w:proofErr w:type="spellStart"/>
+      <w:r>
+        <w:t>task</w:t>
+      </w:r>
+      <w:proofErr w:type="spellEnd"/>
+      <w:r>
+        <w:t>-manager-api)</w:t>
       </w:r>
       <w:bookmarkEnd w:id="6"/>
     </w:p>
     <w:p>
       <w:pPr>
         <w:pStyle w:val="Heading3"/>
-        <w:rPr>
-          <w:lang w:val="en-US"/>
-        </w:rPr>
-      </w:pPr>
-      <w:proofErr w:type="spellStart"/>
-      <w:r>
-        <w:rPr>
-          <w:lang w:val="en-US"/>
-        </w:rPr>
-        <w:t>Tecnologías</w:t>
-      </w:r>
-      <w:proofErr w:type="spellEnd"/>
-      <w:r>
-        <w:rPr>
-          <w:lang w:val="en-US"/>
-        </w:rPr>
-        <w:t xml:space="preserve"> </w:t>
+      </w:pPr>
+      <w:r>
+        <w:t xml:space="preserve">Tecnologías </w:t>
       </w:r>
     </w:p>
     <w:p>
@@ -1974,24 +1950,58 @@
     </w:p>
     <w:p>
       <w:pPr>
-        <w:pStyle w:val="Heading3"/>
-        <w:rPr>
-          <w:lang w:val="en-US"/>
-        </w:rPr>
-      </w:pPr>
-      <w:r>
-        <w:rPr>
-          <w:rStyle w:val="Heading3Char"/>
-        </w:rPr>
-        <w:t>Idea</w:t>
-      </w:r>
-    </w:p>
-    <w:p>
-      <w:pPr>
         <w:numPr>
           <w:ilvl w:val="0"/>
           <w:numId w:val="2"/>
         </w:numPr>
+        <w:rPr>
+          <w:lang w:val="en-US"/>
+        </w:rPr>
+      </w:pPr>
+      <w:r>
+        <w:rPr>
+          <w:lang w:val="en-US"/>
+        </w:rPr>
+        <w:t>Docker</w:t>
+      </w:r>
+    </w:p>
+    <w:p>
+      <w:pPr>
+        <w:numPr>
+          <w:ilvl w:val="0"/>
+          <w:numId w:val="2"/>
+        </w:numPr>
+        <w:rPr>
+          <w:lang w:val="en-US"/>
+        </w:rPr>
+      </w:pPr>
+      <w:r>
+        <w:rPr>
+          <w:lang w:val="en-US"/>
+        </w:rPr>
+        <w:t>Render</w:t>
+      </w:r>
+    </w:p>
+    <w:p>
+      <w:pPr>
+        <w:pStyle w:val="Heading3"/>
+        <w:rPr>
+          <w:lang w:val="en-US"/>
+        </w:rPr>
+      </w:pPr>
+      <w:r>
+        <w:rPr>
+          <w:rStyle w:val="Heading3Char"/>
+        </w:rPr>
+        <w:t>Idea</w:t>
+      </w:r>
+    </w:p>
+    <w:p>
+      <w:pPr>
+        <w:numPr>
+          <w:ilvl w:val="0"/>
+          <w:numId w:val="2"/>
+        </w:numPr>
       </w:pPr>
       <w:r>
         <w:t>API de gestión de tareas (</w:t>
@@ -2036,6 +2046,23 @@
         <w:t>mostrar que dominas CRUD + REST + conexión a DB.</w:t>
       </w:r>
     </w:p>
+    <w:p>
+      <w:pPr>
+        <w:pStyle w:val="ListParagraph"/>
+        <w:numPr>
+          <w:ilvl w:val="0"/>
+          <w:numId w:val="10"/>
+        </w:numPr>
+      </w:pPr>
+      <w:r>
+        <w:t xml:space="preserve">Despliegue de </w:t>
+      </w:r>
+      <w:proofErr w:type="spellStart"/>
+      <w:r>
+        <w:t>APIs</w:t>
+      </w:r>
+      <w:proofErr w:type="spellEnd"/>
+    </w:p>
     <w:p/>
     <w:p/>
     <w:p>
@@ -2046,7 +2073,6 @@
         <w:rPr>
           <w:rFonts w:ascii="Segoe UI Emoji" w:hAnsi="Segoe UI Emoji" w:cs="Segoe UI Emoji"/>
         </w:rPr>
-        <w:lastRenderedPageBreak/>
         <w:t>📝</w:t>
       </w:r>
       <w:r>
@@ -2135,15 +2161,7 @@
         <w:ind w:left="2148"/>
       </w:pPr>
       <w:r>
-        <w:t xml:space="preserve">Registro de usuarios (correo y contraseña, con opción de </w:t>
-      </w:r>
-      <w:proofErr w:type="spellStart"/>
-      <w:r>
-        <w:t>login</w:t>
-      </w:r>
-      <w:proofErr w:type="spellEnd"/>
-      <w:r>
-        <w:t xml:space="preserve"> social como Google).</w:t>
+        <w:t>Registro de usuarios (correo y contraseña).</w:t>
       </w:r>
     </w:p>
     <w:p>
@@ -2177,7 +2195,7 @@
         <w:ind w:left="2148"/>
       </w:pPr>
       <w:r>
-        <w:t>Perfil básico (nombre, correo, foto opcional).</w:t>
+        <w:t>Perfil básico (nombre, correo).</w:t>
       </w:r>
     </w:p>
     <w:p>
@@ -2877,12 +2895,14 @@
         <w:spacing w:before="100" w:beforeAutospacing="1" w:after="100" w:afterAutospacing="1"/>
         <w:ind w:left="708"/>
       </w:pPr>
+      <w:proofErr w:type="gramStart"/>
       <w:r>
         <w:rPr>
           <w:rFonts w:ascii="Segoe UI Emoji" w:hAnsi="Segoe UI Emoji" w:cs="Segoe UI Emoji"/>
         </w:rPr>
         <w:t>👉</w:t>
       </w:r>
+      <w:proofErr w:type="gramEnd"/>
       <w:r>
         <w:t xml:space="preserve"> En resumen, busco algo que combine la </w:t>
       </w:r>
@@ -4442,6 +4462,20 @@
       <w:r>
         <w:t xml:space="preserve"> a los usuarios organizar sus actividades de forma sencilla, colaborativa y accesible desde cualquier dispositivo.</w:t>
       </w:r>
+      <w:r>
+        <w:t xml:space="preserve"> Con auditoria sobre que usuarios hicieron cambios e las tareas y su estado actual, también se incluye autenticación con los usuarios que tiene la base de datos y también de acuerdo al role que este tenga en los </w:t>
+      </w:r>
+      <w:proofErr w:type="spellStart"/>
+      <w:r>
+        <w:t>boards</w:t>
+      </w:r>
+      <w:proofErr w:type="spellEnd"/>
+      <w:r>
+        <w:t xml:space="preserve"> que contienen las tareas.</w:t>
+      </w:r>
+      <w:r>
+        <w:t xml:space="preserve"> </w:t>
+      </w:r>
     </w:p>
     <w:p/>
     <w:p>
@@ -4572,12 +4606,68 @@
           <w:bCs/>
         </w:rPr>
       </w:pPr>
-      <w:proofErr w:type="spellStart"/>
-      <w:r>
-        <w:rPr>
-          <w:b/>
-          <w:bCs/>
-        </w:rPr>
+      <w:r>
+        <w:rPr>
+          <w:b/>
+          <w:bCs/>
+        </w:rPr>
+        <w:t xml:space="preserve">Ejecutar con el </w:t>
+      </w:r>
+      <w:proofErr w:type="spellStart"/>
+      <w:r>
+        <w:rPr>
+          <w:b/>
+          <w:bCs/>
+        </w:rPr>
+        <w:t>deploy</w:t>
+      </w:r>
+      <w:proofErr w:type="spellEnd"/>
+      <w:r>
+        <w:rPr>
+          <w:b/>
+          <w:bCs/>
+        </w:rPr>
+        <w:t xml:space="preserve"> en render</w:t>
+      </w:r>
+    </w:p>
+    <w:p>
+      <w:pPr>
+        <w:rPr>
+          <w:b/>
+          <w:bCs/>
+        </w:rPr>
+      </w:pPr>
+    </w:p>
+    <w:p>
+      <w:pPr>
+        <w:rPr>
+          <w:b/>
+          <w:bCs/>
+        </w:rPr>
+      </w:pPr>
+    </w:p>
+    <w:p>
+      <w:pPr>
+        <w:rPr>
+          <w:b/>
+          <w:bCs/>
+        </w:rPr>
+      </w:pPr>
+    </w:p>
+    <w:p>
+      <w:pPr>
+        <w:rPr>
+          <w:b/>
+          <w:bCs/>
+        </w:rPr>
+      </w:pPr>
+      <w:proofErr w:type="spellStart"/>
+      <w:r>
+        <w:rPr>
+          <w:b/>
+          <w:bCs/>
+        </w:rPr>
+        <w:lastRenderedPageBreak/>
         <w:t>Screenshots</w:t>
       </w:r>
       <w:proofErr w:type="spellEnd"/>
@@ -4599,19 +4689,17 @@
     </w:p>
     <w:p>
       <w:pPr>
-        <w:pStyle w:val="NormalWeb"/>
-        <w:keepNext/>
+        <w:spacing w:before="100" w:beforeAutospacing="1" w:after="100" w:afterAutospacing="1"/>
       </w:pPr>
       <w:r>
         <w:rPr>
           <w:noProof/>
         </w:rPr>
-        <w:lastRenderedPageBreak/>
         <w:drawing>
-          <wp:inline distT="0" distB="0" distL="0" distR="0" wp14:anchorId="4718AA8A" wp14:editId="139878CA">
+          <wp:inline distT="0" distB="0" distL="0" distR="0" wp14:anchorId="12FFF337" wp14:editId="22D25529">
             <wp:extent cx="5612130" cy="3989705"/>
             <wp:effectExtent l="0" t="0" r="7620" b="0"/>
-            <wp:docPr id="1" name="Picture 1"/>
+            <wp:docPr id="2" name="Picture 2"/>
             <wp:cNvGraphicFramePr>
               <a:graphicFrameLocks xmlns:a="http://schemas.openxmlformats.org/drawingml/2006/main" noChangeAspect="1"/>
             </wp:cNvGraphicFramePr>
@@ -4619,7 +4707,7 @@
               <a:graphicData uri="http://schemas.openxmlformats.org/drawingml/2006/picture">
                 <pic:pic xmlns:pic="http://schemas.openxmlformats.org/drawingml/2006/picture">
                   <pic:nvPicPr>
-                    <pic:cNvPr id="0" name="Picture 87"/>
+                    <pic:cNvPr id="0" name="Picture 15"/>
                     <pic:cNvPicPr>
                       <a:picLocks noChangeAspect="1" noChangeArrowheads="1"/>
                     </pic:cNvPicPr>
@@ -4693,7 +4781,7 @@
           <w:b/>
           <w:bCs/>
         </w:rPr>
-        <w:t>Explicación de arquitectura (si aplica)</w:t>
+        <w:t>Explicación de arquitectura</w:t>
       </w:r>
     </w:p>
     <w:p>
@@ -4734,6 +4822,9 @@
         <w:br/>
       </w:r>
       <w:r>
+        <w:rPr>
+          <w:noProof/>
+        </w:rPr>
         <w:drawing>
           <wp:inline distT="0" distB="0" distL="0" distR="0" wp14:anchorId="046C94ED" wp14:editId="5499EDB6">
             <wp:extent cx="3871295" cy="3711262"/>

--- a/portafolio_plan.docx
+++ b/portafolio_plan.docx
@@ -2895,14 +2895,12 @@
         <w:spacing w:before="100" w:beforeAutospacing="1" w:after="100" w:afterAutospacing="1"/>
         <w:ind w:left="708"/>
       </w:pPr>
-      <w:proofErr w:type="gramStart"/>
       <w:r>
         <w:rPr>
           <w:rFonts w:ascii="Segoe UI Emoji" w:hAnsi="Segoe UI Emoji" w:cs="Segoe UI Emoji"/>
         </w:rPr>
         <w:t>👉</w:t>
       </w:r>
-      <w:proofErr w:type="gramEnd"/>
       <w:r>
         <w:t xml:space="preserve"> En resumen, busco algo que combine la </w:t>
       </w:r>
@@ -4611,24 +4609,403 @@
           <w:b/>
           <w:bCs/>
         </w:rPr>
-        <w:t xml:space="preserve">Ejecutar con el </w:t>
-      </w:r>
-      <w:proofErr w:type="spellStart"/>
-      <w:r>
+        <w:t>Ejecutar con render</w:t>
+      </w:r>
+    </w:p>
+    <w:p>
+      <w:r>
+        <w:t>La aplicación tiene una funcionalidad que permite acceder desde la red, esto con la ayuda de la herramienta llamada render, desde allí puedes ingresar a la API a través de  la siguiente URL:</w:t>
+      </w:r>
+    </w:p>
+    <w:p>
+      <w:r>
+        <w:lastRenderedPageBreak/>
+        <w:br/>
+      </w:r>
+      <w:r>
+        <w:t>https://task-manager-vczr.onrender.com/task_manager/api</w:t>
+      </w:r>
+    </w:p>
+    <w:p>
+      <w:pPr>
         <w:rPr>
           <w:b/>
           <w:bCs/>
         </w:rPr>
-        <w:t>deploy</w:t>
-      </w:r>
-      <w:proofErr w:type="spellEnd"/>
-      <w:r>
+      </w:pPr>
+    </w:p>
+    <w:p>
+      <w:r>
+        <w:t xml:space="preserve">Si accedes inmediatamente la aplicación no va </w:t>
+      </w:r>
+      <w:proofErr w:type="spellStart"/>
+      <w:r>
+        <w:t>adesplegar</w:t>
+      </w:r>
+      <w:proofErr w:type="spellEnd"/>
+      <w:r>
+        <w:t xml:space="preserve"> nada y aparecerá </w:t>
+      </w:r>
+      <w:proofErr w:type="spellStart"/>
+      <w:r>
+        <w:t>Not</w:t>
+      </w:r>
+      <w:proofErr w:type="spellEnd"/>
+      <w:r>
+        <w:t xml:space="preserve"> </w:t>
+      </w:r>
+      <w:proofErr w:type="spellStart"/>
+      <w:r>
+        <w:t>Found</w:t>
+      </w:r>
+      <w:proofErr w:type="spellEnd"/>
+      <w:r>
+        <w:t xml:space="preserve"> puesto que la api tiene distintas funcionalidades de acuerdo al </w:t>
+      </w:r>
+      <w:proofErr w:type="spellStart"/>
+      <w:r>
+        <w:t>path</w:t>
+      </w:r>
+      <w:proofErr w:type="spellEnd"/>
+      <w:r>
+        <w:t xml:space="preserve"> que le des, </w:t>
+      </w:r>
+      <w:proofErr w:type="spellStart"/>
+      <w:r>
+        <w:t>asi</w:t>
+      </w:r>
+      <w:proofErr w:type="spellEnd"/>
+      <w:r>
+        <w:t xml:space="preserve"> que a continuación te muestro los métodos y acciones que se pueden hacer, además te incluyo la </w:t>
+      </w:r>
+      <w:proofErr w:type="spellStart"/>
+      <w:r>
+        <w:t>url</w:t>
+      </w:r>
+      <w:proofErr w:type="spellEnd"/>
+      <w:r>
+        <w:t xml:space="preserve"> a la documentación que se </w:t>
+      </w:r>
+      <w:proofErr w:type="spellStart"/>
+      <w:r>
+        <w:t>realizo</w:t>
+      </w:r>
+      <w:proofErr w:type="spellEnd"/>
+      <w:r>
+        <w:t xml:space="preserve"> con </w:t>
+      </w:r>
+      <w:proofErr w:type="spellStart"/>
+      <w:r>
+        <w:t>swagger</w:t>
+      </w:r>
+      <w:proofErr w:type="spellEnd"/>
+      <w:r>
+        <w:t>:</w:t>
+      </w:r>
+    </w:p>
+    <w:p/>
+    <w:p>
+      <w:r>
+        <w:drawing>
+          <wp:inline distT="0" distB="0" distL="0" distR="0" wp14:anchorId="2F0A5533" wp14:editId="3A735062">
+            <wp:extent cx="2644369" cy="2568163"/>
+            <wp:effectExtent l="0" t="0" r="3810" b="3810"/>
+            <wp:docPr id="1" name="Picture 1"/>
+            <wp:cNvGraphicFramePr>
+              <a:graphicFrameLocks xmlns:a="http://schemas.openxmlformats.org/drawingml/2006/main" noChangeAspect="1"/>
+            </wp:cNvGraphicFramePr>
+            <a:graphic xmlns:a="http://schemas.openxmlformats.org/drawingml/2006/main">
+              <a:graphicData uri="http://schemas.openxmlformats.org/drawingml/2006/picture">
+                <pic:pic xmlns:pic="http://schemas.openxmlformats.org/drawingml/2006/picture">
+                  <pic:nvPicPr>
+                    <pic:cNvPr id="1" name=""/>
+                    <pic:cNvPicPr/>
+                  </pic:nvPicPr>
+                  <pic:blipFill>
+                    <a:blip r:embed="rId6"/>
+                    <a:stretch>
+                      <a:fillRect/>
+                    </a:stretch>
+                  </pic:blipFill>
+                  <pic:spPr>
+                    <a:xfrm>
+                      <a:off x="0" y="0"/>
+                      <a:ext cx="2644369" cy="2568163"/>
+                    </a:xfrm>
+                    <a:prstGeom prst="rect">
+                      <a:avLst/>
+                    </a:prstGeom>
+                  </pic:spPr>
+                </pic:pic>
+              </a:graphicData>
+            </a:graphic>
+          </wp:inline>
+        </w:drawing>
+      </w:r>
+    </w:p>
+    <w:p>
+      <w:r>
+        <w:drawing>
+          <wp:inline distT="0" distB="0" distL="0" distR="0" wp14:anchorId="179E6C25" wp14:editId="33A78EB3">
+            <wp:extent cx="2674852" cy="2072820"/>
+            <wp:effectExtent l="0" t="0" r="0" b="3810"/>
+            <wp:docPr id="4" name="Picture 4"/>
+            <wp:cNvGraphicFramePr>
+              <a:graphicFrameLocks xmlns:a="http://schemas.openxmlformats.org/drawingml/2006/main" noChangeAspect="1"/>
+            </wp:cNvGraphicFramePr>
+            <a:graphic xmlns:a="http://schemas.openxmlformats.org/drawingml/2006/main">
+              <a:graphicData uri="http://schemas.openxmlformats.org/drawingml/2006/picture">
+                <pic:pic xmlns:pic="http://schemas.openxmlformats.org/drawingml/2006/picture">
+                  <pic:nvPicPr>
+                    <pic:cNvPr id="1" name=""/>
+                    <pic:cNvPicPr/>
+                  </pic:nvPicPr>
+                  <pic:blipFill>
+                    <a:blip r:embed="rId7"/>
+                    <a:stretch>
+                      <a:fillRect/>
+                    </a:stretch>
+                  </pic:blipFill>
+                  <pic:spPr>
+                    <a:xfrm>
+                      <a:off x="0" y="0"/>
+                      <a:ext cx="2674852" cy="2072820"/>
+                    </a:xfrm>
+                    <a:prstGeom prst="rect">
+                      <a:avLst/>
+                    </a:prstGeom>
+                  </pic:spPr>
+                </pic:pic>
+              </a:graphicData>
+            </a:graphic>
+          </wp:inline>
+        </w:drawing>
+      </w:r>
+    </w:p>
+    <w:p>
+      <w:r>
+        <w:drawing>
+          <wp:inline distT="0" distB="0" distL="0" distR="0" wp14:anchorId="1AF14058" wp14:editId="343E3A60">
+            <wp:extent cx="2758679" cy="1752752"/>
+            <wp:effectExtent l="0" t="0" r="3810" b="0"/>
+            <wp:docPr id="5" name="Picture 5"/>
+            <wp:cNvGraphicFramePr>
+              <a:graphicFrameLocks xmlns:a="http://schemas.openxmlformats.org/drawingml/2006/main" noChangeAspect="1"/>
+            </wp:cNvGraphicFramePr>
+            <a:graphic xmlns:a="http://schemas.openxmlformats.org/drawingml/2006/main">
+              <a:graphicData uri="http://schemas.openxmlformats.org/drawingml/2006/picture">
+                <pic:pic xmlns:pic="http://schemas.openxmlformats.org/drawingml/2006/picture">
+                  <pic:nvPicPr>
+                    <pic:cNvPr id="1" name=""/>
+                    <pic:cNvPicPr/>
+                  </pic:nvPicPr>
+                  <pic:blipFill>
+                    <a:blip r:embed="rId8"/>
+                    <a:stretch>
+                      <a:fillRect/>
+                    </a:stretch>
+                  </pic:blipFill>
+                  <pic:spPr>
+                    <a:xfrm>
+                      <a:off x="0" y="0"/>
+                      <a:ext cx="2758679" cy="1752752"/>
+                    </a:xfrm>
+                    <a:prstGeom prst="rect">
+                      <a:avLst/>
+                    </a:prstGeom>
+                  </pic:spPr>
+                </pic:pic>
+              </a:graphicData>
+            </a:graphic>
+          </wp:inline>
+        </w:drawing>
+      </w:r>
+    </w:p>
+    <w:p>
+      <w:r>
+        <w:lastRenderedPageBreak/>
+        <w:drawing>
+          <wp:inline distT="0" distB="0" distL="0" distR="0" wp14:anchorId="3DDFE9A5" wp14:editId="52132440">
+            <wp:extent cx="3017782" cy="2027096"/>
+            <wp:effectExtent l="0" t="0" r="0" b="0"/>
+            <wp:docPr id="6" name="Picture 6"/>
+            <wp:cNvGraphicFramePr>
+              <a:graphicFrameLocks xmlns:a="http://schemas.openxmlformats.org/drawingml/2006/main" noChangeAspect="1"/>
+            </wp:cNvGraphicFramePr>
+            <a:graphic xmlns:a="http://schemas.openxmlformats.org/drawingml/2006/main">
+              <a:graphicData uri="http://schemas.openxmlformats.org/drawingml/2006/picture">
+                <pic:pic xmlns:pic="http://schemas.openxmlformats.org/drawingml/2006/picture">
+                  <pic:nvPicPr>
+                    <pic:cNvPr id="1" name=""/>
+                    <pic:cNvPicPr/>
+                  </pic:nvPicPr>
+                  <pic:blipFill>
+                    <a:blip r:embed="rId9"/>
+                    <a:stretch>
+                      <a:fillRect/>
+                    </a:stretch>
+                  </pic:blipFill>
+                  <pic:spPr>
+                    <a:xfrm>
+                      <a:off x="0" y="0"/>
+                      <a:ext cx="3017782" cy="2027096"/>
+                    </a:xfrm>
+                    <a:prstGeom prst="rect">
+                      <a:avLst/>
+                    </a:prstGeom>
+                  </pic:spPr>
+                </pic:pic>
+              </a:graphicData>
+            </a:graphic>
+          </wp:inline>
+        </w:drawing>
+      </w:r>
+    </w:p>
+    <w:p>
+      <w:r>
+        <w:drawing>
+          <wp:inline distT="0" distB="0" distL="0" distR="0" wp14:anchorId="20393104" wp14:editId="4D1A24A5">
+            <wp:extent cx="2911092" cy="1729890"/>
+            <wp:effectExtent l="0" t="0" r="3810" b="3810"/>
+            <wp:docPr id="7" name="Picture 7"/>
+            <wp:cNvGraphicFramePr>
+              <a:graphicFrameLocks xmlns:a="http://schemas.openxmlformats.org/drawingml/2006/main" noChangeAspect="1"/>
+            </wp:cNvGraphicFramePr>
+            <a:graphic xmlns:a="http://schemas.openxmlformats.org/drawingml/2006/main">
+              <a:graphicData uri="http://schemas.openxmlformats.org/drawingml/2006/picture">
+                <pic:pic xmlns:pic="http://schemas.openxmlformats.org/drawingml/2006/picture">
+                  <pic:nvPicPr>
+                    <pic:cNvPr id="1" name=""/>
+                    <pic:cNvPicPr/>
+                  </pic:nvPicPr>
+                  <pic:blipFill>
+                    <a:blip r:embed="rId10"/>
+                    <a:stretch>
+                      <a:fillRect/>
+                    </a:stretch>
+                  </pic:blipFill>
+                  <pic:spPr>
+                    <a:xfrm>
+                      <a:off x="0" y="0"/>
+                      <a:ext cx="2911092" cy="1729890"/>
+                    </a:xfrm>
+                    <a:prstGeom prst="rect">
+                      <a:avLst/>
+                    </a:prstGeom>
+                  </pic:spPr>
+                </pic:pic>
+              </a:graphicData>
+            </a:graphic>
+          </wp:inline>
+        </w:drawing>
+      </w:r>
+    </w:p>
+    <w:p>
+      <w:r>
+        <w:drawing>
+          <wp:inline distT="0" distB="0" distL="0" distR="0" wp14:anchorId="1F132A93" wp14:editId="3D550AF7">
+            <wp:extent cx="2842506" cy="1806097"/>
+            <wp:effectExtent l="0" t="0" r="0" b="3810"/>
+            <wp:docPr id="8" name="Picture 8"/>
+            <wp:cNvGraphicFramePr>
+              <a:graphicFrameLocks xmlns:a="http://schemas.openxmlformats.org/drawingml/2006/main" noChangeAspect="1"/>
+            </wp:cNvGraphicFramePr>
+            <a:graphic xmlns:a="http://schemas.openxmlformats.org/drawingml/2006/main">
+              <a:graphicData uri="http://schemas.openxmlformats.org/drawingml/2006/picture">
+                <pic:pic xmlns:pic="http://schemas.openxmlformats.org/drawingml/2006/picture">
+                  <pic:nvPicPr>
+                    <pic:cNvPr id="1" name=""/>
+                    <pic:cNvPicPr/>
+                  </pic:nvPicPr>
+                  <pic:blipFill>
+                    <a:blip r:embed="rId11"/>
+                    <a:stretch>
+                      <a:fillRect/>
+                    </a:stretch>
+                  </pic:blipFill>
+                  <pic:spPr>
+                    <a:xfrm>
+                      <a:off x="0" y="0"/>
+                      <a:ext cx="2842506" cy="1806097"/>
+                    </a:xfrm>
+                    <a:prstGeom prst="rect">
+                      <a:avLst/>
+                    </a:prstGeom>
+                  </pic:spPr>
+                </pic:pic>
+              </a:graphicData>
+            </a:graphic>
+          </wp:inline>
+        </w:drawing>
+      </w:r>
+    </w:p>
+    <w:p>
+      <w:r>
+        <w:drawing>
+          <wp:inline distT="0" distB="0" distL="0" distR="0" wp14:anchorId="735EE8C7" wp14:editId="1B151447">
+            <wp:extent cx="2712955" cy="1828958"/>
+            <wp:effectExtent l="0" t="0" r="0" b="0"/>
+            <wp:docPr id="9" name="Picture 9"/>
+            <wp:cNvGraphicFramePr>
+              <a:graphicFrameLocks xmlns:a="http://schemas.openxmlformats.org/drawingml/2006/main" noChangeAspect="1"/>
+            </wp:cNvGraphicFramePr>
+            <a:graphic xmlns:a="http://schemas.openxmlformats.org/drawingml/2006/main">
+              <a:graphicData uri="http://schemas.openxmlformats.org/drawingml/2006/picture">
+                <pic:pic xmlns:pic="http://schemas.openxmlformats.org/drawingml/2006/picture">
+                  <pic:nvPicPr>
+                    <pic:cNvPr id="1" name=""/>
+                    <pic:cNvPicPr/>
+                  </pic:nvPicPr>
+                  <pic:blipFill>
+                    <a:blip r:embed="rId12"/>
+                    <a:stretch>
+                      <a:fillRect/>
+                    </a:stretch>
+                  </pic:blipFill>
+                  <pic:spPr>
+                    <a:xfrm>
+                      <a:off x="0" y="0"/>
+                      <a:ext cx="2712955" cy="1828958"/>
+                    </a:xfrm>
+                    <a:prstGeom prst="rect">
+                      <a:avLst/>
+                    </a:prstGeom>
+                  </pic:spPr>
+                </pic:pic>
+              </a:graphicData>
+            </a:graphic>
+          </wp:inline>
+        </w:drawing>
+      </w:r>
+    </w:p>
+    <w:p/>
+    <w:p>
+      <w:hyperlink r:id="rId13" w:anchor="/" w:history="1">
+        <w:proofErr w:type="spellStart"/>
+        <w:r>
+          <w:rPr>
+            <w:rStyle w:val="Hyperlink"/>
+            <w:rFonts w:eastAsiaTheme="minorEastAsia"/>
+          </w:rPr>
+          <w:t>Swagger</w:t>
+        </w:r>
+        <w:proofErr w:type="spellEnd"/>
+        <w:r>
+          <w:rPr>
+            <w:rStyle w:val="Hyperlink"/>
+            <w:rFonts w:eastAsiaTheme="minorEastAsia"/>
+          </w:rPr>
+          <w:t xml:space="preserve"> UI</w:t>
+        </w:r>
+      </w:hyperlink>
+    </w:p>
+    <w:p>
+      <w:pPr>
         <w:rPr>
           <w:b/>
           <w:bCs/>
         </w:rPr>
-        <w:t xml:space="preserve"> en render</w:t>
-      </w:r>
+      </w:pPr>
     </w:p>
     <w:p>
       <w:pPr>
@@ -4637,37 +5014,12 @@
           <w:bCs/>
         </w:rPr>
       </w:pPr>
-    </w:p>
-    <w:p>
-      <w:pPr>
+      <w:proofErr w:type="spellStart"/>
+      <w:r>
         <w:rPr>
           <w:b/>
           <w:bCs/>
         </w:rPr>
-      </w:pPr>
-    </w:p>
-    <w:p>
-      <w:pPr>
-        <w:rPr>
-          <w:b/>
-          <w:bCs/>
-        </w:rPr>
-      </w:pPr>
-    </w:p>
-    <w:p>
-      <w:pPr>
-        <w:rPr>
-          <w:b/>
-          <w:bCs/>
-        </w:rPr>
-      </w:pPr>
-      <w:proofErr w:type="spellStart"/>
-      <w:r>
-        <w:rPr>
-          <w:b/>
-          <w:bCs/>
-        </w:rPr>
-        <w:lastRenderedPageBreak/>
         <w:t>Screenshots</w:t>
       </w:r>
       <w:proofErr w:type="spellEnd"/>
@@ -4713,7 +5065,7 @@
                     </pic:cNvPicPr>
                   </pic:nvPicPr>
                   <pic:blipFill>
-                    <a:blip r:embed="rId6" cstate="print">
+                    <a:blip r:embed="rId14" cstate="print">
                       <a:extLst>
                         <a:ext uri="{28A0092B-C50C-407E-A947-70E740481C1C}">
                           <a14:useLocalDpi xmlns:a14="http://schemas.microsoft.com/office/drawing/2010/main" val="0"/>
@@ -4841,7 +5193,7 @@
                     <pic:cNvPicPr/>
                   </pic:nvPicPr>
                   <pic:blipFill>
-                    <a:blip r:embed="rId7"/>
+                    <a:blip r:embed="rId15"/>
                     <a:stretch>
                       <a:fillRect/>
                     </a:stretch>

--- a/portafolio_plan.docx
+++ b/portafolio_plan.docx
@@ -4614,7 +4614,13 @@
     </w:p>
     <w:p>
       <w:r>
-        <w:t>La aplicación tiene una funcionalidad que permite acceder desde la red, esto con la ayuda de la herramienta llamada render, desde allí puedes ingresar a la API a través de  la siguiente URL:</w:t>
+        <w:t xml:space="preserve">La aplicación tiene una funcionalidad que permite acceder desde la red, esto con la ayuda de la herramienta llamada render, desde allí puedes ingresar a la API a través </w:t>
+      </w:r>
+      <w:r>
+        <w:t>de la</w:t>
+      </w:r>
+      <w:r>
+        <w:t xml:space="preserve"> siguiente URL:</w:t>
       </w:r>
     </w:p>
     <w:p>
@@ -4638,11 +4644,9 @@
       <w:r>
         <w:t xml:space="preserve">Si accedes inmediatamente la aplicación no va </w:t>
       </w:r>
-      <w:proofErr w:type="spellStart"/>
-      <w:r>
-        <w:t>adesplegar</w:t>
-      </w:r>
-      <w:proofErr w:type="spellEnd"/>
+      <w:r>
+        <w:t>a desplegar</w:t>
+      </w:r>
       <w:r>
         <w:t xml:space="preserve"> nada y aparecerá </w:t>
       </w:r>
@@ -4670,11 +4674,9 @@
       <w:r>
         <w:t xml:space="preserve"> que le des, </w:t>
       </w:r>
-      <w:proofErr w:type="spellStart"/>
-      <w:r>
-        <w:t>asi</w:t>
-      </w:r>
-      <w:proofErr w:type="spellEnd"/>
+      <w:r>
+        <w:t>así</w:t>
+      </w:r>
       <w:r>
         <w:t xml:space="preserve"> que a continuación te muestro los métodos y acciones que se pueden hacer, además te incluyo la </w:t>
       </w:r>
@@ -4686,11 +4688,9 @@
       <w:r>
         <w:t xml:space="preserve"> a la documentación que se </w:t>
       </w:r>
-      <w:proofErr w:type="spellStart"/>
-      <w:r>
-        <w:t>realizo</w:t>
-      </w:r>
-      <w:proofErr w:type="spellEnd"/>
+      <w:r>
+        <w:t>realizó</w:t>
+      </w:r>
       <w:r>
         <w:t xml:space="preserve"> con </w:t>
       </w:r>
@@ -4706,6 +4706,9 @@
     <w:p/>
     <w:p>
       <w:r>
+        <w:rPr>
+          <w:noProof/>
+        </w:rPr>
         <w:drawing>
           <wp:inline distT="0" distB="0" distL="0" distR="0" wp14:anchorId="2F0A5533" wp14:editId="3A735062">
             <wp:extent cx="2644369" cy="2568163"/>
@@ -4745,6 +4748,9 @@
     </w:p>
     <w:p>
       <w:r>
+        <w:rPr>
+          <w:noProof/>
+        </w:rPr>
         <w:drawing>
           <wp:inline distT="0" distB="0" distL="0" distR="0" wp14:anchorId="179E6C25" wp14:editId="33A78EB3">
             <wp:extent cx="2674852" cy="2072820"/>
@@ -4784,6 +4790,9 @@
     </w:p>
     <w:p>
       <w:r>
+        <w:rPr>
+          <w:noProof/>
+        </w:rPr>
         <w:drawing>
           <wp:inline distT="0" distB="0" distL="0" distR="0" wp14:anchorId="1AF14058" wp14:editId="343E3A60">
             <wp:extent cx="2758679" cy="1752752"/>
@@ -4823,6 +4832,9 @@
     </w:p>
     <w:p>
       <w:r>
+        <w:rPr>
+          <w:noProof/>
+        </w:rPr>
         <w:lastRenderedPageBreak/>
         <w:drawing>
           <wp:inline distT="0" distB="0" distL="0" distR="0" wp14:anchorId="3DDFE9A5" wp14:editId="52132440">
@@ -4863,6 +4875,9 @@
     </w:p>
     <w:p>
       <w:r>
+        <w:rPr>
+          <w:noProof/>
+        </w:rPr>
         <w:drawing>
           <wp:inline distT="0" distB="0" distL="0" distR="0" wp14:anchorId="20393104" wp14:editId="4D1A24A5">
             <wp:extent cx="2911092" cy="1729890"/>
@@ -4902,6 +4917,9 @@
     </w:p>
     <w:p>
       <w:r>
+        <w:rPr>
+          <w:noProof/>
+        </w:rPr>
         <w:drawing>
           <wp:inline distT="0" distB="0" distL="0" distR="0" wp14:anchorId="1F132A93" wp14:editId="3D550AF7">
             <wp:extent cx="2842506" cy="1806097"/>
@@ -4941,6 +4959,9 @@
     </w:p>
     <w:p>
       <w:r>
+        <w:rPr>
+          <w:noProof/>
+        </w:rPr>
         <w:drawing>
           <wp:inline distT="0" distB="0" distL="0" distR="0" wp14:anchorId="735EE8C7" wp14:editId="1B151447">
             <wp:extent cx="2712955" cy="1828958"/>
@@ -4979,15 +5000,23 @@
       </w:r>
     </w:p>
     <w:p/>
-    <w:p>
-      <w:hyperlink r:id="rId13" w:anchor="/" w:history="1">
+    <w:p/>
+    <w:p>
+      <w:hyperlink r:id="rId13" w:history="1">
+        <w:r>
+          <w:rPr>
+            <w:rStyle w:val="Hyperlink"/>
+            <w:rFonts w:eastAsiaTheme="minorEastAsia"/>
+          </w:rPr>
+          <w:t xml:space="preserve">Render - </w:t>
+        </w:r>
         <w:proofErr w:type="spellStart"/>
         <w:r>
           <w:rPr>
             <w:rStyle w:val="Hyperlink"/>
             <w:rFonts w:eastAsiaTheme="minorEastAsia"/>
           </w:rPr>
-          <w:t>Swagger</w:t>
+          <w:t>Application</w:t>
         </w:r>
         <w:proofErr w:type="spellEnd"/>
         <w:r>
@@ -4995,9 +5024,113 @@
             <w:rStyle w:val="Hyperlink"/>
             <w:rFonts w:eastAsiaTheme="minorEastAsia"/>
           </w:rPr>
-          <w:t xml:space="preserve"> UI</w:t>
+          <w:t xml:space="preserve"> </w:t>
+        </w:r>
+        <w:proofErr w:type="spellStart"/>
+        <w:r>
+          <w:rPr>
+            <w:rStyle w:val="Hyperlink"/>
+            <w:rFonts w:eastAsiaTheme="minorEastAsia"/>
+          </w:rPr>
+          <w:t>loading</w:t>
+        </w:r>
+        <w:proofErr w:type="spellEnd"/>
+      </w:hyperlink>
+    </w:p>
+    <w:p>
+      <w:r>
+        <w:lastRenderedPageBreak/>
+        <w:t xml:space="preserve">Nota: La mayoría de </w:t>
+      </w:r>
+      <w:proofErr w:type="spellStart"/>
+      <w:r>
+        <w:t>endpoints</w:t>
+      </w:r>
+      <w:proofErr w:type="spellEnd"/>
+      <w:r>
+        <w:t xml:space="preserve"> requieren de autenticación, además algunas se van a ejecutar dependiendo del rol y del rol en el </w:t>
+      </w:r>
+      <w:proofErr w:type="spellStart"/>
+      <w:r>
+        <w:t>board</w:t>
+      </w:r>
+      <w:proofErr w:type="spellEnd"/>
+      <w:r>
+        <w:t>.</w:t>
+      </w:r>
+    </w:p>
+    <w:p/>
+    <w:p>
+      <w:pPr>
+        <w:rPr>
+          <w:b/>
+          <w:bCs/>
+        </w:rPr>
+      </w:pPr>
+      <w:r>
+        <w:rPr>
+          <w:b/>
+          <w:bCs/>
+        </w:rPr>
+        <w:t>Ejecución en local</w:t>
+      </w:r>
+    </w:p>
+    <w:p>
+      <w:pPr>
+        <w:rPr>
+          <w:b/>
+          <w:bCs/>
+        </w:rPr>
+      </w:pPr>
+    </w:p>
+    <w:p>
+      <w:r>
+        <w:t xml:space="preserve">También se puede descargar directamente el proyecto y ejecutarlo en local, si tienes algún IDE que sirva para java la ejecución es sencilla, en mi caso use </w:t>
+      </w:r>
+      <w:proofErr w:type="spellStart"/>
+      <w:r>
+        <w:t>Intellij</w:t>
+      </w:r>
+      <w:proofErr w:type="spellEnd"/>
+      <w:r>
+        <w:t xml:space="preserve"> Idea por lo tanto se sincroniza el proyecto con ayuda de </w:t>
+      </w:r>
+      <w:proofErr w:type="spellStart"/>
+      <w:r>
+        <w:t>gradle</w:t>
+      </w:r>
+      <w:proofErr w:type="spellEnd"/>
+      <w:r>
+        <w:t xml:space="preserve"> y la ejecución se hace con el botón de run únicamente</w:t>
+      </w:r>
+      <w:r>
+        <w:t>. Además, luego de ejecutar la API se debe probar con la URL:</w:t>
+      </w:r>
+    </w:p>
+    <w:p/>
+    <w:p>
+      <w:hyperlink r:id="rId14" w:history="1">
+        <w:r>
+          <w:rPr>
+            <w:rStyle w:val="Hyperlink"/>
+          </w:rPr>
+          <w:t>http://localhost:8082/task_manager/api</w:t>
         </w:r>
       </w:hyperlink>
+    </w:p>
+    <w:p/>
+    <w:p>
+      <w:r>
+        <w:t xml:space="preserve">Y de allí podemos usar los mismos </w:t>
+      </w:r>
+      <w:proofErr w:type="spellStart"/>
+      <w:r>
+        <w:t>endpoints</w:t>
+      </w:r>
+      <w:proofErr w:type="spellEnd"/>
+      <w:r>
+        <w:t xml:space="preserve"> que aparecen en la documentación anterior.</w:t>
+      </w:r>
     </w:p>
     <w:p>
       <w:pPr>
@@ -5065,7 +5198,7 @@
                     </pic:cNvPicPr>
                   </pic:nvPicPr>
                   <pic:blipFill>
-                    <a:blip r:embed="rId14" cstate="print">
+                    <a:blip r:embed="rId15" cstate="print">
                       <a:extLst>
                         <a:ext uri="{28A0092B-C50C-407E-A947-70E740481C1C}">
                           <a14:useLocalDpi xmlns:a14="http://schemas.microsoft.com/office/drawing/2010/main" val="0"/>
@@ -5146,6 +5279,7 @@
     </w:p>
     <w:p>
       <w:r>
+        <w:lastRenderedPageBreak/>
         <w:t xml:space="preserve">Se uso una arquitectura por capas orientada al dominio para poder separar la persistencia de los datos del motor especifico que se use en la aplicación y de esta manera se garantiza que si por alguna </w:t>
       </w:r>
       <w:r>
@@ -5170,7 +5304,6 @@
         <w:br/>
       </w:r>
       <w:r>
-        <w:lastRenderedPageBreak/>
         <w:br/>
       </w:r>
       <w:r>
@@ -5193,7 +5326,7 @@
                     <pic:cNvPicPr/>
                   </pic:nvPicPr>
                   <pic:blipFill>
-                    <a:blip r:embed="rId15"/>
+                    <a:blip r:embed="rId16"/>
                     <a:stretch>
                       <a:fillRect/>
                     </a:stretch>
@@ -5354,6 +5487,7 @@
       </w:pPr>
       <w:bookmarkStart w:id="7" w:name="_Toc207452080"/>
       <w:r>
+        <w:lastRenderedPageBreak/>
         <w:t>2. API con autenticación y roles</w:t>
       </w:r>
       <w:r>
@@ -5470,7 +5604,6 @@
       </w:pPr>
       <w:bookmarkStart w:id="8" w:name="_Toc207452081"/>
       <w:r>
-        <w:lastRenderedPageBreak/>
         <w:t>3. E-</w:t>
       </w:r>
       <w:proofErr w:type="spellStart"/>
@@ -9065,6 +9198,30 @@
       <w:szCs w:val="18"/>
     </w:rPr>
   </w:style>
+  <w:style w:type="character" w:styleId="UnresolvedMention">
+    <w:name w:val="Unresolved Mention"/>
+    <w:basedOn w:val="DefaultParagraphFont"/>
+    <w:uiPriority w:val="99"/>
+    <w:semiHidden/>
+    <w:unhideWhenUsed/>
+    <w:rsid w:val="007D120F"/>
+    <w:rPr>
+      <w:color w:val="605E5C"/>
+      <w:shd w:val="clear" w:color="auto" w:fill="E1DFDD"/>
+    </w:rPr>
+  </w:style>
+  <w:style w:type="character" w:styleId="FollowedHyperlink">
+    <w:name w:val="FollowedHyperlink"/>
+    <w:basedOn w:val="DefaultParagraphFont"/>
+    <w:uiPriority w:val="99"/>
+    <w:semiHidden/>
+    <w:unhideWhenUsed/>
+    <w:rsid w:val="009D0013"/>
+    <w:rPr>
+      <w:color w:val="954F72" w:themeColor="followedHyperlink"/>
+      <w:u w:val="single"/>
+    </w:rPr>
+  </w:style>
 </w:styles>
 </file>
 
